--- a/10jenkins/doc/jenkins.docx
+++ b/10jenkins/doc/jenkins.docx
@@ -11,49 +11,606 @@
         <w:rPr>
           <w:rFonts w:hint="eastAsia"/>
         </w:rPr>
-        <w:t>Jenkins</w:t>
-      </w:r>
-      <w:r>
-        <w:rPr>
-          <w:rFonts w:hint="eastAsia"/>
-        </w:rPr>
-        <w:t>是一个</w:t>
-      </w:r>
-      <w:r>
-        <w:t>可扩展的持续集成</w:t>
-      </w:r>
-      <w:r>
-        <w:rPr>
-          <w:rFonts w:hint="eastAsia"/>
-        </w:rPr>
-        <w:t>(</w:t>
-      </w:r>
-      <w:r>
-        <w:t>CI</w:t>
-      </w:r>
-      <w:r>
-        <w:rPr>
-          <w:rFonts w:hint="eastAsia"/>
-        </w:rPr>
-        <w:t>)</w:t>
-      </w:r>
-      <w:r>
-        <w:t>引擎。</w:t>
-      </w:r>
-    </w:p>
-    <w:p>
-      <w:r>
-        <w:rPr>
-          <w:rFonts w:hint="eastAsia"/>
-        </w:rPr>
-        <w:t>之前叫</w:t>
-      </w:r>
-      <w:r>
-        <w:t>Hudson</w:t>
-      </w:r>
-      <w:r>
+        <w:t>持续</w:t>
+      </w:r>
+      <w:r>
+        <w:t>集成</w:t>
+      </w:r>
+    </w:p>
+    <w:p>
+      <w:pPr>
+        <w:ind w:firstLine="210"/>
+      </w:pPr>
+      <w:r>
+        <w:rPr>
+          <w:rFonts w:hint="eastAsia"/>
+        </w:rPr>
+        <w:t>持续集成是一种软件开发实践，即团队开发成员经常集成他们的工作，通常每个成员每天至少集成一次，也就意味着每天可能会发生多次集成。每次集成都通过自动化的构建（包括编译，发布，自动化测试）来验证，从而尽快发现集成错误。许多团队发现这个过程可以大大减少集成的问题，让团队能够更快的开发内聚的软件。</w:t>
+      </w:r>
+    </w:p>
+    <w:p>
+      <w:pPr>
+        <w:ind w:firstLine="210"/>
+        <w:rPr>
+          <w:rFonts w:hint="eastAsia"/>
+        </w:rPr>
+      </w:pPr>
+      <w:r>
+        <w:rPr>
+          <w:rFonts w:hint="eastAsia"/>
+        </w:rPr>
+        <w:t>简单来说，就是持续的定时的在多个团队成员的工作中进行集成，并且给予反馈。</w:t>
+      </w:r>
+    </w:p>
+    <w:p>
+      <w:pPr>
+        <w:ind w:firstLine="210"/>
+      </w:pPr>
+      <w:r>
+        <w:rPr>
+          <w:rFonts w:hint="eastAsia"/>
+        </w:rPr>
+        <w:t>为什么</w:t>
+      </w:r>
+      <w:r>
+        <w:t>会</w:t>
+      </w:r>
+      <w:r>
+        <w:rPr>
+          <w:rFonts w:hint="eastAsia"/>
+        </w:rPr>
+        <w:t>要</w:t>
+      </w:r>
+      <w:r>
+        <w:t>使用持续集成：</w:t>
+      </w:r>
+    </w:p>
+    <w:p>
+      <w:pPr>
+        <w:ind w:firstLine="210"/>
+      </w:pPr>
+      <w:r>
+        <w:rPr>
+          <w:rFonts w:hint="eastAsia"/>
+        </w:rPr>
+        <w:t>对</w:t>
+      </w:r>
+      <w:r>
+        <w:t>重复的编译发布等操作进行抽象，减少重复过程。</w:t>
+      </w:r>
+    </w:p>
+    <w:p>
+      <w:pPr>
+        <w:ind w:firstLine="210"/>
+      </w:pPr>
+      <w:r>
+        <w:rPr>
+          <w:rFonts w:hint="eastAsia"/>
+        </w:rPr>
+        <w:t>及早</w:t>
+      </w:r>
+      <w:r>
+        <w:t>发现各种冲突和错误，减少风险。</w:t>
+      </w:r>
+    </w:p>
+    <w:p>
+      <w:pPr>
+        <w:ind w:firstLine="210"/>
+      </w:pPr>
+      <w:r>
+        <w:rPr>
+          <w:rFonts w:hint="eastAsia"/>
+        </w:rPr>
+        <w:t>任何</w:t>
+      </w:r>
+      <w:r>
+        <w:t>时间</w:t>
+      </w:r>
+      <w:r>
+        <w:rPr>
+          <w:rFonts w:hint="eastAsia"/>
+        </w:rPr>
         <w:t>、</w:t>
       </w:r>
+      <w:r>
+        <w:t>任何地点生成可部署的软件。</w:t>
+      </w:r>
+    </w:p>
+    <w:p>
+      <w:pPr>
+        <w:ind w:firstLine="210"/>
+      </w:pPr>
+    </w:p>
+    <w:p>
+      <w:pPr>
+        <w:ind w:firstLine="210"/>
+        <w:rPr>
+          <w:rFonts w:hint="eastAsia"/>
+        </w:rPr>
+      </w:pPr>
+      <w:r>
+        <w:rPr>
+          <w:rFonts w:hint="eastAsia"/>
+        </w:rPr>
+        <w:t>［怎么做］</w:t>
+      </w:r>
+    </w:p>
+    <w:p>
+      <w:pPr>
+        <w:ind w:firstLine="210"/>
+        <w:rPr>
+          <w:rFonts w:hint="eastAsia"/>
+        </w:rPr>
+      </w:pPr>
+      <w:r>
+        <w:rPr>
+          <w:rFonts w:hint="eastAsia"/>
+        </w:rPr>
+        <w:t>基本要求：要将这种实践付诸实际，需要一些必要的条件，如下</w:t>
+      </w:r>
+    </w:p>
+    <w:p>
+      <w:pPr>
+        <w:ind w:firstLine="210"/>
+        <w:rPr>
+          <w:rFonts w:hint="eastAsia"/>
+        </w:rPr>
+      </w:pPr>
+      <w:r>
+        <w:rPr>
+          <w:rFonts w:hint="eastAsia"/>
+        </w:rPr>
+        <w:t>1.</w:t>
+      </w:r>
+      <w:r>
+        <w:rPr>
+          <w:rFonts w:hint="eastAsia"/>
+        </w:rPr>
+        <w:t>一个自动构建过程，包括自动编译、分发、部署和测试等</w:t>
+      </w:r>
+    </w:p>
+    <w:p>
+      <w:pPr>
+        <w:ind w:firstLine="210"/>
+        <w:rPr>
+          <w:rFonts w:hint="eastAsia"/>
+        </w:rPr>
+      </w:pPr>
+      <w:r>
+        <w:rPr>
+          <w:rFonts w:hint="eastAsia"/>
+        </w:rPr>
+        <w:t>2.</w:t>
+      </w:r>
+      <w:r>
+        <w:rPr>
+          <w:rFonts w:hint="eastAsia"/>
+        </w:rPr>
+        <w:t>一个代码存储库，即需要版本控制软件来保障代码的可维护性，同时作为构建过程的素材库。</w:t>
+      </w:r>
+    </w:p>
+    <w:p>
+      <w:pPr>
+        <w:ind w:firstLine="210"/>
+        <w:rPr>
+          <w:rFonts w:hint="eastAsia"/>
+        </w:rPr>
+      </w:pPr>
+      <w:r>
+        <w:rPr>
+          <w:rFonts w:hint="eastAsia"/>
+        </w:rPr>
+        <w:t>3.</w:t>
+      </w:r>
+      <w:r>
+        <w:rPr>
+          <w:rFonts w:hint="eastAsia"/>
+        </w:rPr>
+        <w:t>一个持续集成服务器。</w:t>
+      </w:r>
+    </w:p>
+    <w:p>
+      <w:pPr>
+        <w:ind w:firstLine="210"/>
+        <w:rPr>
+          <w:rFonts w:hint="eastAsia"/>
+        </w:rPr>
+      </w:pPr>
+      <w:r>
+        <w:rPr>
+          <w:rFonts w:hint="eastAsia"/>
+        </w:rPr>
+        <w:t>自动化构建成过程，可帮助我们节省大量时间，完成这个过程的自动化后，在以后的开发过程中，我们需要做的，就是只是提交代码到版本库中，构建自动完成，基本不再需要人工干预。</w:t>
+      </w:r>
+    </w:p>
+    <w:p>
+      <w:pPr>
+        <w:ind w:firstLine="210"/>
+      </w:pPr>
+      <w:r>
+        <w:rPr>
+          <w:rFonts w:hint="eastAsia"/>
+        </w:rPr>
+        <w:t>代码仓库作为构建的素材库，构建所需的代码从代码库中获得。</w:t>
+      </w:r>
+    </w:p>
+    <w:p>
+      <w:pPr>
+        <w:ind w:firstLine="210"/>
+        <w:rPr>
+          <w:rFonts w:hint="eastAsia"/>
+        </w:rPr>
+      </w:pPr>
+      <w:r>
+        <w:rPr>
+          <w:rFonts w:hint="eastAsia"/>
+        </w:rPr>
+        <w:t>最好有一台服务器单独作为持续集成服务器，一方面保证了环境的纯净，一方面不影响开发，而且持续集成服务器一般是随时准备开始构建的，所以一般也</w:t>
+      </w:r>
+      <w:proofErr w:type="gramStart"/>
+      <w:r>
+        <w:rPr>
+          <w:rFonts w:hint="eastAsia"/>
+        </w:rPr>
+        <w:t>不</w:t>
+      </w:r>
+      <w:proofErr w:type="gramEnd"/>
+      <w:r>
+        <w:rPr>
+          <w:rFonts w:hint="eastAsia"/>
+        </w:rPr>
+        <w:t>关机。</w:t>
+      </w:r>
+    </w:p>
+    <w:p>
+      <w:pPr>
+        <w:ind w:firstLine="210"/>
+      </w:pPr>
+      <w:r>
+        <w:rPr>
+          <w:rFonts w:hint="eastAsia"/>
+        </w:rPr>
+        <w:t>［首先要有统一的代码库，服务器不断从版本控制服务器上检查代码状态，看代码是否有更新。如果发现有代码更新，那么就从版本控制服务器下载最新的代码。等代码完全更新以后，调用自动化编译脚本，进行代码编译。然后运行所有的自动化测试，并且进行代码分析。如果其中任何一个步骤失败，就表示</w:t>
+      </w:r>
+      <w:r>
+        <w:rPr>
+          <w:rFonts w:hint="eastAsia"/>
+        </w:rPr>
+        <w:t>build</w:t>
+      </w:r>
+      <w:r>
+        <w:rPr>
+          <w:rFonts w:hint="eastAsia"/>
+        </w:rPr>
+        <w:t>失败，持续集成服务器会给予响应的反馈。每次代码提交之后，都会在持续集成服务器上触发一个定时构建，然后进行编译、部署。］</w:t>
+      </w:r>
+    </w:p>
+    <w:p>
+      <w:pPr>
+        <w:ind w:firstLine="210"/>
+        <w:rPr>
+          <w:rFonts w:hint="eastAsia"/>
+        </w:rPr>
+      </w:pPr>
+    </w:p>
+    <w:p>
+      <w:pPr>
+        <w:ind w:firstLine="210"/>
+        <w:rPr>
+          <w:rFonts w:hint="eastAsia"/>
+        </w:rPr>
+      </w:pPr>
+      <w:r>
+        <w:rPr>
+          <w:rFonts w:hint="eastAsia"/>
+        </w:rPr>
+        <w:t>［原则］</w:t>
+      </w:r>
+    </w:p>
+    <w:p>
+      <w:pPr>
+        <w:ind w:firstLine="210"/>
+        <w:rPr>
+          <w:rFonts w:hint="eastAsia"/>
+        </w:rPr>
+      </w:pPr>
+      <w:r>
+        <w:rPr>
+          <w:rFonts w:hint="eastAsia"/>
+        </w:rPr>
+        <w:t>1.</w:t>
+      </w:r>
+      <w:r>
+        <w:rPr>
+          <w:rFonts w:hint="eastAsia"/>
+        </w:rPr>
+        <w:t>开发人员必须及时向版本控制库中提交代码，也必须经常性地从版本控制库中更新代码到本地；</w:t>
+      </w:r>
+    </w:p>
+    <w:p>
+      <w:pPr>
+        <w:ind w:firstLine="210"/>
+        <w:rPr>
+          <w:rFonts w:hint="eastAsia"/>
+        </w:rPr>
+      </w:pPr>
+      <w:r>
+        <w:rPr>
+          <w:rFonts w:hint="eastAsia"/>
+        </w:rPr>
+        <w:t>2.</w:t>
+      </w:r>
+      <w:r>
+        <w:rPr>
+          <w:rFonts w:hint="eastAsia"/>
+        </w:rPr>
+        <w:t>需要有专门的集成服务器来执行集成构建。根据项目的具体实际，集成构建可以</w:t>
+      </w:r>
+      <w:proofErr w:type="gramStart"/>
+      <w:r>
+        <w:rPr>
+          <w:rFonts w:hint="eastAsia"/>
+        </w:rPr>
+        <w:t>被软件</w:t>
+      </w:r>
+      <w:proofErr w:type="gramEnd"/>
+      <w:r>
+        <w:rPr>
+          <w:rFonts w:hint="eastAsia"/>
+        </w:rPr>
+        <w:t>的修改来直接触发，也可以定时启动，如每半个小时构建一次；</w:t>
+      </w:r>
+    </w:p>
+    <w:p>
+      <w:pPr>
+        <w:ind w:firstLine="210"/>
+        <w:rPr>
+          <w:rFonts w:hint="eastAsia"/>
+        </w:rPr>
+      </w:pPr>
+      <w:r>
+        <w:rPr>
+          <w:rFonts w:hint="eastAsia"/>
+        </w:rPr>
+        <w:t>3.</w:t>
+      </w:r>
+      <w:r>
+        <w:rPr>
+          <w:rFonts w:hint="eastAsia"/>
+        </w:rPr>
+        <w:t>必须保证构建的成功。如果构建失败，修复构建过程中的错误是优先级最高的工作。一旦修复，需要手动启动一次构建。</w:t>
+      </w:r>
+    </w:p>
+    <w:p>
+      <w:pPr>
+        <w:ind w:firstLine="210"/>
+        <w:rPr>
+          <w:rFonts w:hint="eastAsia"/>
+        </w:rPr>
+      </w:pPr>
+      <w:r>
+        <w:rPr>
+          <w:rFonts w:hint="eastAsia"/>
+        </w:rPr>
+        <w:t>4.</w:t>
+      </w:r>
+      <w:r>
+        <w:rPr>
+          <w:rFonts w:hint="eastAsia"/>
+        </w:rPr>
+        <w:t>不更新构建失败的代码</w:t>
+      </w:r>
+    </w:p>
+    <w:p>
+      <w:pPr>
+        <w:ind w:firstLine="210"/>
+      </w:pPr>
+      <w:r>
+        <w:rPr>
+          <w:rFonts w:hint="eastAsia"/>
+        </w:rPr>
+        <w:t>开发人员及时的提交代码进行构建是符合上述实践的，及时拉取代码可以防止工作中的分支偏离主干分支太多。定时触发构建或者通过检测代码的修改情况在触发构建都是可以的，主要是</w:t>
+      </w:r>
+      <w:proofErr w:type="gramStart"/>
+      <w:r>
+        <w:rPr>
+          <w:rFonts w:hint="eastAsia"/>
+        </w:rPr>
+        <w:t>根及时</w:t>
+      </w:r>
+      <w:proofErr w:type="gramEnd"/>
+      <w:r>
+        <w:rPr>
+          <w:rFonts w:hint="eastAsia"/>
+        </w:rPr>
+        <w:t>的构建新的代码。如果构建失败，</w:t>
+      </w:r>
+      <w:proofErr w:type="gramStart"/>
+      <w:r>
+        <w:rPr>
+          <w:rFonts w:hint="eastAsia"/>
+        </w:rPr>
+        <w:t>则必要</w:t>
+      </w:r>
+      <w:proofErr w:type="gramEnd"/>
+      <w:r>
+        <w:rPr>
+          <w:rFonts w:hint="eastAsia"/>
+        </w:rPr>
+        <w:t>及时处理导致失败的问题，修复后重新构建。当然构建失败的代码就不要拉到本地了，会污染一个本来是可以运行的工作区。</w:t>
+      </w:r>
+      <w:r>
+        <w:rPr>
+          <w:rFonts w:hint="eastAsia"/>
+        </w:rPr>
+        <w:t>、</w:t>
+      </w:r>
+    </w:p>
+    <w:p>
+      <w:pPr>
+        <w:ind w:firstLine="210"/>
+      </w:pPr>
+    </w:p>
+    <w:p>
+      <w:pPr>
+        <w:ind w:firstLine="210"/>
+        <w:rPr>
+          <w:rFonts w:hint="eastAsia"/>
+        </w:rPr>
+      </w:pPr>
+    </w:p>
+    <w:p>
+      <w:pPr>
+        <w:ind w:firstLine="210"/>
+      </w:pPr>
+      <w:r>
+        <w:rPr>
+          <w:rFonts w:hint="eastAsia"/>
+        </w:rPr>
+        <w:lastRenderedPageBreak/>
+        <w:t>［持续集成工具］</w:t>
+      </w:r>
+    </w:p>
+    <w:p>
+      <w:pPr>
+        <w:ind w:firstLine="210"/>
+        <w:rPr>
+          <w:rFonts w:hint="eastAsia"/>
+        </w:rPr>
+      </w:pPr>
+      <w:r>
+        <w:rPr>
+          <w:rFonts w:hint="eastAsia"/>
+        </w:rPr>
+        <w:t>讲了这么多概念，有没一种工具把这种实践实现呢？当然有，常见的持续集成工具如下：</w:t>
+      </w:r>
+    </w:p>
+    <w:p>
+      <w:pPr>
+        <w:ind w:firstLine="210"/>
+        <w:rPr>
+          <w:rFonts w:hint="eastAsia"/>
+        </w:rPr>
+      </w:pPr>
+      <w:proofErr w:type="spellStart"/>
+      <w:proofErr w:type="gramStart"/>
+      <w:r>
+        <w:t>jenkins</w:t>
+      </w:r>
+      <w:proofErr w:type="spellEnd"/>
+      <w:proofErr w:type="gramEnd"/>
+    </w:p>
+    <w:p>
+      <w:pPr>
+        <w:ind w:firstLine="210"/>
+        <w:rPr>
+          <w:rFonts w:hint="eastAsia"/>
+        </w:rPr>
+      </w:pPr>
+      <w:proofErr w:type="spellStart"/>
+      <w:proofErr w:type="gramStart"/>
+      <w:r>
+        <w:t>travis</w:t>
+      </w:r>
+      <w:proofErr w:type="spellEnd"/>
+      <w:proofErr w:type="gramEnd"/>
+    </w:p>
+    <w:p>
+      <w:pPr>
+        <w:ind w:firstLine="210"/>
+        <w:rPr>
+          <w:rFonts w:hint="eastAsia"/>
+        </w:rPr>
+      </w:pPr>
+      <w:proofErr w:type="spellStart"/>
+      <w:proofErr w:type="gramStart"/>
+      <w:r>
+        <w:t>gitlab</w:t>
+      </w:r>
+      <w:proofErr w:type="spellEnd"/>
+      <w:proofErr w:type="gramEnd"/>
+    </w:p>
+    <w:p>
+      <w:pPr>
+        <w:ind w:firstLine="210"/>
+        <w:rPr>
+          <w:rFonts w:hint="eastAsia"/>
+        </w:rPr>
+      </w:pPr>
+      <w:proofErr w:type="spellStart"/>
+      <w:proofErr w:type="gramStart"/>
+      <w:r>
+        <w:t>buddybuild</w:t>
+      </w:r>
+      <w:proofErr w:type="spellEnd"/>
+      <w:proofErr w:type="gramEnd"/>
+    </w:p>
+    <w:p>
+      <w:pPr>
+        <w:ind w:firstLine="210"/>
+      </w:pPr>
+      <w:r>
+        <w:rPr>
+          <w:rFonts w:hint="eastAsia"/>
+        </w:rPr>
+        <w:t>仅列举了一些典型的，</w:t>
+      </w:r>
+      <w:r>
+        <w:rPr>
+          <w:rFonts w:hint="eastAsia"/>
+        </w:rPr>
+        <w:t xml:space="preserve">Jenkins </w:t>
+      </w:r>
+      <w:r>
+        <w:rPr>
+          <w:rFonts w:hint="eastAsia"/>
+        </w:rPr>
+        <w:t>是传统型的工具，前身是</w:t>
+      </w:r>
+      <w:r>
+        <w:rPr>
+          <w:rFonts w:hint="eastAsia"/>
+        </w:rPr>
+        <w:t xml:space="preserve"> Hudson</w:t>
+      </w:r>
+      <w:r>
+        <w:rPr>
+          <w:rFonts w:hint="eastAsia"/>
+        </w:rPr>
+        <w:t>，</w:t>
+      </w:r>
+      <w:r>
+        <w:rPr>
+          <w:rFonts w:hint="eastAsia"/>
+        </w:rPr>
+        <w:t xml:space="preserve">04 </w:t>
+      </w:r>
+      <w:r>
+        <w:rPr>
+          <w:rFonts w:hint="eastAsia"/>
+        </w:rPr>
+        <w:t>年到现在已经有十多年的历史，后几个是最近几年出现的新一批，多少都和容器技术有点关系，这里我们主要介绍</w:t>
+      </w:r>
+      <w:r>
+        <w:rPr>
+          <w:rFonts w:hint="eastAsia"/>
+        </w:rPr>
+        <w:t xml:space="preserve"> Jenkins</w:t>
+      </w:r>
+      <w:r>
+        <w:rPr>
+          <w:rFonts w:hint="eastAsia"/>
+        </w:rPr>
+        <w:t>，因为这个工具比较常用，各种开发实践都可以通过大量的插件来组合实现，可定制性好很多。</w:t>
+      </w:r>
+    </w:p>
+    <w:p>
+      <w:pPr>
+        <w:ind w:firstLine="210"/>
+        <w:rPr>
+          <w:rFonts w:hint="eastAsia"/>
+        </w:rPr>
+      </w:pPr>
     </w:p>
     <w:p>
       <w:pPr>
@@ -67,6 +624,67 @@
         <w:t>Jenkins</w:t>
       </w:r>
       <w:r>
+        <w:rPr>
+          <w:rFonts w:hint="eastAsia"/>
+        </w:rPr>
+        <w:t>是一个</w:t>
+      </w:r>
+      <w:r>
+        <w:t>可扩展的持续集成</w:t>
+      </w:r>
+      <w:r>
+        <w:rPr>
+          <w:rFonts w:hint="eastAsia"/>
+        </w:rPr>
+        <w:t>(</w:t>
+      </w:r>
+      <w:r>
+        <w:t>CI</w:t>
+      </w:r>
+      <w:r>
+        <w:rPr>
+          <w:rFonts w:hint="eastAsia"/>
+        </w:rPr>
+        <w:t>)</w:t>
+      </w:r>
+      <w:r>
+        <w:t>引擎。</w:t>
+      </w:r>
+    </w:p>
+    <w:p>
+      <w:pPr>
+        <w:rPr>
+          <w:rFonts w:hint="eastAsia"/>
+        </w:rPr>
+      </w:pPr>
+      <w:r>
+        <w:rPr>
+          <w:rFonts w:hint="eastAsia"/>
+        </w:rPr>
+        <w:t>之前叫</w:t>
+      </w:r>
+      <w:r>
+        <w:t>Hudson</w:t>
+      </w:r>
+      <w:r>
+        <w:rPr>
+          <w:rFonts w:hint="eastAsia"/>
+        </w:rPr>
+        <w:t>。</w:t>
+      </w:r>
+    </w:p>
+    <w:p>
+      <w:pPr>
+        <w:pStyle w:val="fxb-"/>
+        <w:ind w:left="210" w:right="210"/>
+      </w:pPr>
+      <w:r>
+        <w:rPr>
+          <w:rFonts w:hint="eastAsia"/>
+        </w:rPr>
+        <w:t>Jenkins</w:t>
+      </w:r>
+      <w:r>
         <w:t>的作用</w:t>
       </w:r>
     </w:p>
@@ -157,6 +775,7 @@
       <w:r>
         <w:t>只要把</w:t>
       </w:r>
+      <w:proofErr w:type="spellStart"/>
       <w:r>
         <w:t>jenkins</w:t>
       </w:r>
@@ -164,7 +783,14 @@
         <w:rPr>
           <w:rFonts w:hint="eastAsia"/>
         </w:rPr>
-        <w:t xml:space="preserve">.war </w:t>
+        <w:t>.war</w:t>
+      </w:r>
+      <w:proofErr w:type="spellEnd"/>
+      <w:r>
+        <w:rPr>
+          <w:rFonts w:hint="eastAsia"/>
+        </w:rPr>
+        <w:t xml:space="preserve"> </w:t>
       </w:r>
       <w:r>
         <w:rPr>
@@ -274,8 +900,13 @@
         </w:rPr>
         <w:t>生成</w:t>
       </w:r>
-      <w:r>
-        <w:t>JUnit/testing</w:t>
+      <w:proofErr w:type="spellStart"/>
+      <w:r>
+        <w:t>JUnit</w:t>
+      </w:r>
+      <w:proofErr w:type="spellEnd"/>
+      <w:r>
+        <w:t>/testing</w:t>
       </w:r>
       <w:r>
         <w:rPr>
@@ -320,9 +951,11 @@
       <w:r>
         <w:t>：</w:t>
       </w:r>
+      <w:proofErr w:type="spellStart"/>
       <w:r>
         <w:t>jenkins</w:t>
       </w:r>
+      <w:proofErr w:type="spellEnd"/>
       <w:r>
         <w:t>能够跟踪哪次构建生成哪些</w:t>
       </w:r>
@@ -351,6 +984,107 @@
       </w:r>
       <w:r>
         <w:t>支持：支持可扩展插件，可以开发审核自己团队使用的工具。</w:t>
+      </w:r>
+    </w:p>
+    <w:p>
+      <w:r>
+        <w:rPr>
+          <w:rFonts w:hint="eastAsia"/>
+        </w:rPr>
+        <w:t>主要功能</w:t>
+      </w:r>
+      <w:r>
+        <w:t>：</w:t>
+      </w:r>
+    </w:p>
+    <w:p>
+      <w:r>
+        <w:tab/>
+      </w:r>
+      <w:r>
+        <w:rPr>
+          <w:rFonts w:hint="eastAsia"/>
+        </w:rPr>
+        <w:t>定时</w:t>
+      </w:r>
+      <w:r>
+        <w:t>拉取</w:t>
+      </w:r>
+      <w:r>
+        <w:rPr>
+          <w:rFonts w:hint="eastAsia"/>
+        </w:rPr>
+        <w:t>代码</w:t>
+      </w:r>
+      <w:r>
+        <w:t>并编译。</w:t>
+      </w:r>
+    </w:p>
+    <w:p>
+      <w:r>
+        <w:tab/>
+      </w:r>
+      <w:r>
+        <w:rPr>
+          <w:rFonts w:hint="eastAsia"/>
+        </w:rPr>
+        <w:t>静态</w:t>
+      </w:r>
+      <w:r>
+        <w:t>代码分析。</w:t>
+      </w:r>
+    </w:p>
+    <w:p>
+      <w:r>
+        <w:tab/>
+      </w:r>
+      <w:r>
+        <w:rPr>
+          <w:rFonts w:hint="eastAsia"/>
+        </w:rPr>
+        <w:t>定时</w:t>
+      </w:r>
+      <w:r>
+        <w:t>打包发布测试</w:t>
+      </w:r>
+      <w:r>
+        <w:rPr>
+          <w:rFonts w:hint="eastAsia"/>
+        </w:rPr>
+        <w:t>版</w:t>
+      </w:r>
+    </w:p>
+    <w:p>
+      <w:r>
+        <w:tab/>
+      </w:r>
+      <w:r>
+        <w:rPr>
+          <w:rFonts w:hint="eastAsia"/>
+        </w:rPr>
+        <w:t>自定义</w:t>
+      </w:r>
+      <w:r>
+        <w:t>额外的操作，如单元测试。</w:t>
+      </w:r>
+    </w:p>
+    <w:p>
+      <w:pPr>
+        <w:rPr>
+          <w:rFonts w:hint="eastAsia"/>
+        </w:rPr>
+      </w:pPr>
+      <w:r>
+        <w:tab/>
+      </w:r>
+      <w:r>
+        <w:rPr>
+          <w:rFonts w:hint="eastAsia"/>
+        </w:rPr>
+        <w:t>出错</w:t>
+      </w:r>
+      <w:r>
+        <w:t>提醒。</w:t>
       </w:r>
     </w:p>
     <w:p>
@@ -469,7 +1203,21 @@
         <w:rPr>
           <w:rFonts w:hint="eastAsia"/>
         </w:rPr>
-        <w:t>系统会不断确认这些新代码是否破坏了原有软件的成功构建。这减少了开发者们在检查彼此相互依存的代码中变化情况需要花费的时间和精力</w:t>
+        <w:t>系统会不断确认这些新代码是否破坏了原有软件的成功构建。</w:t>
+      </w:r>
+      <w:proofErr w:type="gramStart"/>
+      <w:r>
+        <w:rPr>
+          <w:rFonts w:hint="eastAsia"/>
+        </w:rPr>
+        <w:t>这减少</w:t>
+      </w:r>
+      <w:proofErr w:type="gramEnd"/>
+      <w:r>
+        <w:rPr>
+          <w:rFonts w:hint="eastAsia"/>
+        </w:rPr>
+        <w:t>了开发者们在检查彼此相互依存的代码中变化情况需要花费的时间和精力</w:t>
       </w:r>
       <w:r>
         <w:rPr>
@@ -609,6 +1357,7 @@
         <w:rPr>
           <w:rFonts w:hint="eastAsia"/>
         </w:rPr>
+        <w:lastRenderedPageBreak/>
         <w:t>生成</w:t>
       </w:r>
       <w:r>
@@ -707,7 +1456,6 @@
         <w:rPr>
           <w:noProof/>
         </w:rPr>
-        <w:lastRenderedPageBreak/>
         <w:drawing>
           <wp:inline distT="0" distB="0" distL="0" distR="0">
             <wp:extent cx="5828195" cy="2889849"/>
@@ -793,7 +1541,21 @@
         <w:rPr>
           <w:rFonts w:hint="eastAsia"/>
         </w:rPr>
-        <w:t>开发者检入代码到源代码仓库。</w:t>
+        <w:t>开发</w:t>
+      </w:r>
+      <w:proofErr w:type="gramStart"/>
+      <w:r>
+        <w:rPr>
+          <w:rFonts w:hint="eastAsia"/>
+        </w:rPr>
+        <w:t>者检入</w:t>
+      </w:r>
+      <w:proofErr w:type="gramEnd"/>
+      <w:r>
+        <w:rPr>
+          <w:rFonts w:hint="eastAsia"/>
+        </w:rPr>
+        <w:t>代码到源代码仓库。</w:t>
       </w:r>
     </w:p>
     <w:p>
@@ -810,7 +1572,21 @@
         <w:rPr>
           <w:rFonts w:hint="eastAsia"/>
         </w:rPr>
-        <w:t>系统会为每一个项目创建了一个单独的工作区。当预设或请求一次新的构建时，它将把源代码仓库的源码存放到对应的工作区。</w:t>
+        <w:t>系统会为每一个项目创建了一个单独的工作区。</w:t>
+      </w:r>
+      <w:proofErr w:type="gramStart"/>
+      <w:r>
+        <w:rPr>
+          <w:rFonts w:hint="eastAsia"/>
+        </w:rPr>
+        <w:t>当预设或</w:t>
+      </w:r>
+      <w:proofErr w:type="gramEnd"/>
+      <w:r>
+        <w:rPr>
+          <w:rFonts w:hint="eastAsia"/>
+        </w:rPr>
+        <w:t>请求一次新的构建时，它将把源代码仓库的源码存放到对应的工作区。</w:t>
       </w:r>
     </w:p>
     <w:p>
@@ -862,8 +1638,16 @@
         <w:rPr>
           <w:rFonts w:hint="eastAsia"/>
         </w:rPr>
-        <w:t>(Email,RSS</w:t>
-      </w:r>
+        <w:t>(</w:t>
+      </w:r>
+      <w:proofErr w:type="spellStart"/>
+      <w:r>
+        <w:rPr>
+          <w:rFonts w:hint="eastAsia"/>
+        </w:rPr>
+        <w:t>Email,RSS</w:t>
+      </w:r>
+      <w:proofErr w:type="spellEnd"/>
       <w:r>
         <w:rPr>
           <w:rFonts w:hint="eastAsia"/>
@@ -951,8 +1735,16 @@
         <w:rPr>
           <w:rFonts w:hint="eastAsia"/>
         </w:rPr>
-        <w:t xml:space="preserve"> SourceForge</w:t>
-      </w:r>
+        <w:t xml:space="preserve"> </w:t>
+      </w:r>
+      <w:proofErr w:type="spellStart"/>
+      <w:r>
+        <w:rPr>
+          <w:rFonts w:hint="eastAsia"/>
+        </w:rPr>
+        <w:t>SourceForge</w:t>
+      </w:r>
+      <w:proofErr w:type="spellEnd"/>
       <w:r>
         <w:rPr>
           <w:rFonts w:hint="eastAsia"/>
@@ -988,9 +1780,11 @@
       <w:r>
         <w:t>选择</w:t>
       </w:r>
+      <w:proofErr w:type="spellStart"/>
       <w:r>
         <w:t>jenkins</w:t>
       </w:r>
+      <w:proofErr w:type="spellEnd"/>
       <w:r>
         <w:t>：</w:t>
       </w:r>
@@ -1154,7 +1948,21 @@
         <w:rPr>
           <w:rFonts w:hint="eastAsia"/>
         </w:rPr>
-        <w:t>拥有大量的插件。这些插件极大的扩展了</w:t>
+        <w:t>拥有大量的插件。这些</w:t>
+      </w:r>
+      <w:proofErr w:type="gramStart"/>
+      <w:r>
+        <w:rPr>
+          <w:rFonts w:hint="eastAsia"/>
+        </w:rPr>
+        <w:t>插件极</w:t>
+      </w:r>
+      <w:proofErr w:type="gramEnd"/>
+      <w:r>
+        <w:rPr>
+          <w:rFonts w:hint="eastAsia"/>
+        </w:rPr>
+        <w:t>大的扩展了</w:t>
       </w:r>
       <w:r>
         <w:rPr>
@@ -1190,6 +1998,7 @@
         <w:rPr>
           <w:rFonts w:hint="eastAsia"/>
         </w:rPr>
+        <w:lastRenderedPageBreak/>
         <w:t>Jenkins</w:t>
       </w:r>
       <w:r>
@@ -1250,235 +2059,1045 @@
         <w:rPr>
           <w:rFonts w:hint="eastAsia"/>
         </w:rPr>
+        <w:t>特别是它具有以下优点：</w:t>
+      </w:r>
+    </w:p>
+    <w:p>
+      <w:r>
+        <w:rPr>
+          <w:rFonts w:hint="eastAsia"/>
+        </w:rPr>
+        <w:t xml:space="preserve"> </w:t>
+      </w:r>
+      <w:r>
+        <w:tab/>
+      </w:r>
+      <w:r>
+        <w:rPr>
+          <w:rFonts w:hint="eastAsia"/>
+        </w:rPr>
+        <w:t>Jenkins</w:t>
+      </w:r>
+      <w:r>
+        <w:rPr>
+          <w:rFonts w:hint="eastAsia"/>
+        </w:rPr>
+        <w:t>一切配置都可以在</w:t>
+      </w:r>
+      <w:r>
+        <w:rPr>
+          <w:rFonts w:hint="eastAsia"/>
+        </w:rPr>
+        <w:t>web</w:t>
+      </w:r>
+      <w:r>
+        <w:rPr>
+          <w:rFonts w:hint="eastAsia"/>
+        </w:rPr>
+        <w:t>界面上完成。有些配置如</w:t>
+      </w:r>
+      <w:r>
+        <w:rPr>
+          <w:rFonts w:hint="eastAsia"/>
+        </w:rPr>
+        <w:t>MAVEN_HOME</w:t>
+      </w:r>
+      <w:r>
+        <w:rPr>
+          <w:rFonts w:hint="eastAsia"/>
+        </w:rPr>
+        <w:t>和</w:t>
+      </w:r>
+      <w:r>
+        <w:rPr>
+          <w:rFonts w:hint="eastAsia"/>
+        </w:rPr>
+        <w:t>Email</w:t>
+      </w:r>
+      <w:r>
+        <w:rPr>
+          <w:rFonts w:hint="eastAsia"/>
+        </w:rPr>
+        <w:t>，只需要配置一次，所有的项目就都能用。当然也可以通过修改</w:t>
+      </w:r>
+      <w:r>
+        <w:rPr>
+          <w:rFonts w:hint="eastAsia"/>
+        </w:rPr>
+        <w:t>XML</w:t>
+      </w:r>
+      <w:r>
+        <w:rPr>
+          <w:rFonts w:hint="eastAsia"/>
+        </w:rPr>
+        <w:t>进行配置。</w:t>
+      </w:r>
+    </w:p>
+    <w:p>
+      <w:pPr>
+        <w:ind w:firstLine="420"/>
+      </w:pPr>
+      <w:r>
+        <w:rPr>
+          <w:rFonts w:hint="eastAsia"/>
+        </w:rPr>
+        <w:t>支持</w:t>
+      </w:r>
+      <w:r>
+        <w:rPr>
+          <w:rFonts w:hint="eastAsia"/>
+        </w:rPr>
+        <w:t>Maven</w:t>
+      </w:r>
+      <w:r>
+        <w:rPr>
+          <w:rFonts w:hint="eastAsia"/>
+        </w:rPr>
+        <w:t>的模块</w:t>
+      </w:r>
+      <w:r>
+        <w:rPr>
+          <w:rFonts w:hint="eastAsia"/>
+        </w:rPr>
+        <w:t>(Module)</w:t>
+      </w:r>
+      <w:r>
+        <w:rPr>
+          <w:rFonts w:hint="eastAsia"/>
+        </w:rPr>
+        <w:t>，</w:t>
+      </w:r>
+      <w:r>
+        <w:rPr>
+          <w:rFonts w:hint="eastAsia"/>
+        </w:rPr>
+        <w:t>Jenkins</w:t>
+      </w:r>
+      <w:r>
+        <w:rPr>
+          <w:rFonts w:hint="eastAsia"/>
+        </w:rPr>
+        <w:t>对</w:t>
+      </w:r>
+      <w:r>
+        <w:rPr>
+          <w:rFonts w:hint="eastAsia"/>
+        </w:rPr>
+        <w:t>Maven</w:t>
+      </w:r>
+      <w:r>
+        <w:rPr>
+          <w:rFonts w:hint="eastAsia"/>
+        </w:rPr>
+        <w:t>做了优化，因此它能自动识别</w:t>
+      </w:r>
+      <w:r>
+        <w:rPr>
+          <w:rFonts w:hint="eastAsia"/>
+        </w:rPr>
+        <w:t>Module</w:t>
+      </w:r>
+      <w:r>
+        <w:rPr>
+          <w:rFonts w:hint="eastAsia"/>
+        </w:rPr>
+        <w:t>，每个</w:t>
+      </w:r>
+      <w:r>
+        <w:rPr>
+          <w:rFonts w:hint="eastAsia"/>
+        </w:rPr>
+        <w:t>Module</w:t>
+      </w:r>
+      <w:r>
+        <w:rPr>
+          <w:rFonts w:hint="eastAsia"/>
+        </w:rPr>
+        <w:t>可以配置成一个</w:t>
+      </w:r>
+      <w:r>
+        <w:rPr>
+          <w:rFonts w:hint="eastAsia"/>
+        </w:rPr>
+        <w:t>job</w:t>
+      </w:r>
+      <w:r>
+        <w:rPr>
+          <w:rFonts w:hint="eastAsia"/>
+        </w:rPr>
+        <w:t>。相当灵活。</w:t>
+      </w:r>
+    </w:p>
+    <w:p>
+      <w:pPr>
+        <w:ind w:firstLine="420"/>
+      </w:pPr>
+      <w:r>
+        <w:rPr>
+          <w:rFonts w:hint="eastAsia"/>
+        </w:rPr>
+        <w:t>测试报告聚合，所有模块的测试报告都被聚合在一起，结果一目了然，使用其他</w:t>
+      </w:r>
+      <w:r>
+        <w:rPr>
+          <w:rFonts w:hint="eastAsia"/>
+        </w:rPr>
+        <w:t>CI</w:t>
+      </w:r>
+      <w:r>
+        <w:rPr>
+          <w:rFonts w:hint="eastAsia"/>
+        </w:rPr>
+        <w:t>，这几乎是件不可能完成的任务。</w:t>
+      </w:r>
+    </w:p>
+    <w:p>
+      <w:pPr>
+        <w:ind w:firstLine="420"/>
+      </w:pPr>
+      <w:r>
+        <w:rPr>
+          <w:rFonts w:hint="eastAsia"/>
+        </w:rPr>
+        <w:t>构件指纹</w:t>
+      </w:r>
+      <w:r>
+        <w:rPr>
+          <w:rFonts w:hint="eastAsia"/>
+        </w:rPr>
+        <w:t>(artifact fingerprint)</w:t>
+      </w:r>
+      <w:r>
+        <w:rPr>
+          <w:rFonts w:hint="eastAsia"/>
+        </w:rPr>
+        <w:t>，每次</w:t>
+      </w:r>
+      <w:r>
+        <w:rPr>
+          <w:rFonts w:hint="eastAsia"/>
+        </w:rPr>
+        <w:t>build</w:t>
+      </w:r>
+      <w:r>
+        <w:rPr>
+          <w:rFonts w:hint="eastAsia"/>
+        </w:rPr>
+        <w:t>的结果构件都被很好的自动管理，无需任何配置就可以方便的浏览下载。</w:t>
+      </w:r>
+    </w:p>
+    <w:p>
+      <w:pPr>
+        <w:pStyle w:val="fxb-"/>
+        <w:ind w:left="210" w:right="210"/>
+      </w:pPr>
+      <w:r>
+        <w:rPr>
+          <w:rFonts w:hint="eastAsia"/>
+        </w:rPr>
+        <w:t>Jenkins</w:t>
+      </w:r>
+      <w:r>
+        <w:t>原理：</w:t>
+      </w:r>
+    </w:p>
+    <w:p>
+      <w:pPr>
+        <w:rPr>
+          <w:rFonts w:hint="eastAsia"/>
+        </w:rPr>
+      </w:pPr>
+      <w:r>
+        <w:rPr>
+          <w:rFonts w:hint="eastAsia"/>
+        </w:rPr>
+        <w:t>持续</w:t>
+      </w:r>
+      <w:r>
+        <w:t>集成原理：</w:t>
+      </w:r>
+    </w:p>
+    <w:p>
+      <w:pPr>
+        <w:rPr>
+          <w:rFonts w:hint="eastAsia"/>
+        </w:rPr>
+      </w:pPr>
+      <w:r>
+        <w:tab/>
+      </w:r>
+      <w:r>
+        <w:rPr>
+          <w:rFonts w:hint="eastAsia"/>
+        </w:rPr>
+        <w:t>将</w:t>
+      </w:r>
+      <w:r>
+        <w:rPr>
+          <w:rFonts w:hint="eastAsia"/>
+        </w:rPr>
+        <w:t>CI</w:t>
+      </w:r>
+      <w:r>
+        <w:t>比喻成齿轮。</w:t>
+      </w:r>
+    </w:p>
+    <w:p>
+      <w:r>
+        <w:rPr>
+          <w:noProof/>
+        </w:rPr>
+        <w:drawing>
+          <wp:inline distT="0" distB="0" distL="0" distR="0">
+            <wp:extent cx="1801504" cy="1335593"/>
+            <wp:effectExtent l="0" t="0" r="8255" b="0"/>
+            <wp:docPr id="13" name="图片 13" descr="http://images2015.cnblogs.com/blog/731956/201703/731956-20170314154729401-2064431800.jpg"/>
+            <wp:cNvGraphicFramePr>
+              <a:graphicFrameLocks xmlns:a="http://schemas.openxmlformats.org/drawingml/2006/main" noChangeAspect="1"/>
+            </wp:cNvGraphicFramePr>
+            <a:graphic xmlns:a="http://schemas.openxmlformats.org/drawingml/2006/main">
+              <a:graphicData uri="http://schemas.openxmlformats.org/drawingml/2006/picture">
+                <pic:pic xmlns:pic="http://schemas.openxmlformats.org/drawingml/2006/picture">
+                  <pic:nvPicPr>
+                    <pic:cNvPr id="0" name="Picture 1" descr="http://images2015.cnblogs.com/blog/731956/201703/731956-20170314154729401-2064431800.jpg"/>
+                    <pic:cNvPicPr>
+                      <a:picLocks noChangeAspect="1" noChangeArrowheads="1"/>
+                    </pic:cNvPicPr>
+                  </pic:nvPicPr>
+                  <pic:blipFill>
+                    <a:blip r:embed="rId6">
+                      <a:extLst>
+                        <a:ext uri="{28A0092B-C50C-407E-A947-70E740481C1C}">
+                          <a14:useLocalDpi xmlns:a14="http://schemas.microsoft.com/office/drawing/2010/main" val="0"/>
+                        </a:ext>
+                      </a:extLst>
+                    </a:blip>
+                    <a:srcRect/>
+                    <a:stretch>
+                      <a:fillRect/>
+                    </a:stretch>
+                  </pic:blipFill>
+                  <pic:spPr bwMode="auto">
+                    <a:xfrm>
+                      <a:off x="0" y="0"/>
+                      <a:ext cx="1944924" cy="1441921"/>
+                    </a:xfrm>
+                    <a:prstGeom prst="rect">
+                      <a:avLst/>
+                    </a:prstGeom>
+                    <a:noFill/>
+                    <a:ln>
+                      <a:noFill/>
+                    </a:ln>
+                  </pic:spPr>
+                </pic:pic>
+              </a:graphicData>
+            </a:graphic>
+          </wp:inline>
+        </w:drawing>
+      </w:r>
+    </w:p>
+    <w:p>
+      <w:r>
+        <w:rPr>
+          <w:rFonts w:hint="eastAsia"/>
+        </w:rPr>
+        <w:t>两个软件</w:t>
+      </w:r>
+      <w:r>
+        <w:t>在一起可以驱动另外一个软件</w:t>
+      </w:r>
+    </w:p>
+    <w:p>
+      <w:r>
+        <w:rPr>
+          <w:noProof/>
+        </w:rPr>
+        <w:drawing>
+          <wp:inline distT="0" distB="0" distL="0" distR="0">
+            <wp:extent cx="1555845" cy="1218515"/>
+            <wp:effectExtent l="0" t="0" r="6350" b="1270"/>
+            <wp:docPr id="14" name="图片 14" descr="http://images2015.cnblogs.com/blog/731956/201703/731956-20170314154810541-1713167784.jpg"/>
+            <wp:cNvGraphicFramePr>
+              <a:graphicFrameLocks xmlns:a="http://schemas.openxmlformats.org/drawingml/2006/main" noChangeAspect="1"/>
+            </wp:cNvGraphicFramePr>
+            <a:graphic xmlns:a="http://schemas.openxmlformats.org/drawingml/2006/main">
+              <a:graphicData uri="http://schemas.openxmlformats.org/drawingml/2006/picture">
+                <pic:pic xmlns:pic="http://schemas.openxmlformats.org/drawingml/2006/picture">
+                  <pic:nvPicPr>
+                    <pic:cNvPr id="0" name="Picture 3" descr="http://images2015.cnblogs.com/blog/731956/201703/731956-20170314154810541-1713167784.jpg"/>
+                    <pic:cNvPicPr>
+                      <a:picLocks noChangeAspect="1" noChangeArrowheads="1"/>
+                    </pic:cNvPicPr>
+                  </pic:nvPicPr>
+                  <pic:blipFill>
+                    <a:blip r:embed="rId7" cstate="print">
+                      <a:extLst>
+                        <a:ext uri="{28A0092B-C50C-407E-A947-70E740481C1C}">
+                          <a14:useLocalDpi xmlns:a14="http://schemas.microsoft.com/office/drawing/2010/main" val="0"/>
+                        </a:ext>
+                      </a:extLst>
+                    </a:blip>
+                    <a:srcRect/>
+                    <a:stretch>
+                      <a:fillRect/>
+                    </a:stretch>
+                  </pic:blipFill>
+                  <pic:spPr bwMode="auto">
+                    <a:xfrm>
+                      <a:off x="0" y="0"/>
+                      <a:ext cx="1567724" cy="1227818"/>
+                    </a:xfrm>
+                    <a:prstGeom prst="rect">
+                      <a:avLst/>
+                    </a:prstGeom>
+                    <a:noFill/>
+                    <a:ln>
+                      <a:noFill/>
+                    </a:ln>
+                  </pic:spPr>
+                </pic:pic>
+              </a:graphicData>
+            </a:graphic>
+          </wp:inline>
+        </w:drawing>
+      </w:r>
+    </w:p>
+    <w:p>
+      <w:pPr>
+        <w:ind w:firstLine="210"/>
+      </w:pPr>
+      <w:r>
+        <w:rPr>
+          <w:rFonts w:hint="eastAsia"/>
+        </w:rPr>
+        <w:t>如果把这些软件要集成在一起工作，那么这个软件就可以存在其他软件的中间来驱动各个软件工作</w:t>
+      </w:r>
+    </w:p>
+    <w:p>
+      <w:pPr>
+        <w:ind w:firstLine="210"/>
+      </w:pPr>
+      <w:r>
+        <w:rPr>
+          <w:noProof/>
+        </w:rPr>
+        <w:drawing>
+          <wp:inline distT="0" distB="0" distL="0" distR="0">
+            <wp:extent cx="1500699" cy="1125941"/>
+            <wp:effectExtent l="0" t="0" r="4445" b="0"/>
+            <wp:docPr id="15" name="图片 15" descr="http://images2015.cnblogs.com/blog/731956/201703/731956-20170314154838276-474076076.jpg"/>
+            <wp:cNvGraphicFramePr>
+              <a:graphicFrameLocks xmlns:a="http://schemas.openxmlformats.org/drawingml/2006/main" noChangeAspect="1"/>
+            </wp:cNvGraphicFramePr>
+            <a:graphic xmlns:a="http://schemas.openxmlformats.org/drawingml/2006/main">
+              <a:graphicData uri="http://schemas.openxmlformats.org/drawingml/2006/picture">
+                <pic:pic xmlns:pic="http://schemas.openxmlformats.org/drawingml/2006/picture">
+                  <pic:nvPicPr>
+                    <pic:cNvPr id="0" name="Picture 5" descr="http://images2015.cnblogs.com/blog/731956/201703/731956-20170314154838276-474076076.jpg"/>
+                    <pic:cNvPicPr>
+                      <a:picLocks noChangeAspect="1" noChangeArrowheads="1"/>
+                    </pic:cNvPicPr>
+                  </pic:nvPicPr>
+                  <pic:blipFill>
+                    <a:blip r:embed="rId8" cstate="print">
+                      <a:extLst>
+                        <a:ext uri="{28A0092B-C50C-407E-A947-70E740481C1C}">
+                          <a14:useLocalDpi xmlns:a14="http://schemas.microsoft.com/office/drawing/2010/main" val="0"/>
+                        </a:ext>
+                      </a:extLst>
+                    </a:blip>
+                    <a:srcRect/>
+                    <a:stretch>
+                      <a:fillRect/>
+                    </a:stretch>
+                  </pic:blipFill>
+                  <pic:spPr bwMode="auto">
+                    <a:xfrm>
+                      <a:off x="0" y="0"/>
+                      <a:ext cx="1511879" cy="1134329"/>
+                    </a:xfrm>
+                    <a:prstGeom prst="rect">
+                      <a:avLst/>
+                    </a:prstGeom>
+                    <a:noFill/>
+                    <a:ln>
+                      <a:noFill/>
+                    </a:ln>
+                  </pic:spPr>
+                </pic:pic>
+              </a:graphicData>
+            </a:graphic>
+          </wp:inline>
+        </w:drawing>
+      </w:r>
+    </w:p>
+    <w:p>
+      <w:pPr>
+        <w:ind w:firstLine="210"/>
+      </w:pPr>
+      <w:proofErr w:type="spellStart"/>
+      <w:r>
+        <w:rPr>
+          <w:rFonts w:hint="eastAsia"/>
+        </w:rPr>
         <w:lastRenderedPageBreak/>
-        <w:t>特别是它具有以下优点：</w:t>
-      </w:r>
-    </w:p>
-    <w:p>
-      <w:r>
-        <w:rPr>
-          <w:rFonts w:hint="eastAsia"/>
-        </w:rPr>
-        <w:t xml:space="preserve"> </w:t>
-      </w:r>
-      <w:r>
-        <w:tab/>
-      </w:r>
-      <w:r>
-        <w:rPr>
-          <w:rFonts w:hint="eastAsia"/>
-        </w:rPr>
+        <w:t>jenkins</w:t>
+      </w:r>
+      <w:proofErr w:type="spellEnd"/>
+      <w:r>
+        <w:rPr>
+          <w:rFonts w:hint="eastAsia"/>
+        </w:rPr>
+        <w:t>就是类似中间那个齿轮，来驱动其他软件的集成一起工作</w:t>
+      </w:r>
+    </w:p>
+    <w:p>
+      <w:pPr>
+        <w:ind w:firstLine="210"/>
+      </w:pPr>
+      <w:r>
+        <w:rPr>
+          <w:noProof/>
+        </w:rPr>
+        <w:drawing>
+          <wp:inline distT="0" distB="0" distL="0" distR="0">
+            <wp:extent cx="1781033" cy="1325903"/>
+            <wp:effectExtent l="0" t="0" r="0" b="7620"/>
+            <wp:docPr id="16" name="图片 16" descr="http://images2015.cnblogs.com/blog/731956/201703/731956-20170314154858870-594660021.png"/>
+            <wp:cNvGraphicFramePr>
+              <a:graphicFrameLocks xmlns:a="http://schemas.openxmlformats.org/drawingml/2006/main" noChangeAspect="1"/>
+            </wp:cNvGraphicFramePr>
+            <a:graphic xmlns:a="http://schemas.openxmlformats.org/drawingml/2006/main">
+              <a:graphicData uri="http://schemas.openxmlformats.org/drawingml/2006/picture">
+                <pic:pic xmlns:pic="http://schemas.openxmlformats.org/drawingml/2006/picture">
+                  <pic:nvPicPr>
+                    <pic:cNvPr id="0" name="Picture 7" descr="http://images2015.cnblogs.com/blog/731956/201703/731956-20170314154858870-594660021.png"/>
+                    <pic:cNvPicPr>
+                      <a:picLocks noChangeAspect="1" noChangeArrowheads="1"/>
+                    </pic:cNvPicPr>
+                  </pic:nvPicPr>
+                  <pic:blipFill>
+                    <a:blip r:embed="rId9" cstate="print">
+                      <a:extLst>
+                        <a:ext uri="{28A0092B-C50C-407E-A947-70E740481C1C}">
+                          <a14:useLocalDpi xmlns:a14="http://schemas.microsoft.com/office/drawing/2010/main" val="0"/>
+                        </a:ext>
+                      </a:extLst>
+                    </a:blip>
+                    <a:srcRect/>
+                    <a:stretch>
+                      <a:fillRect/>
+                    </a:stretch>
+                  </pic:blipFill>
+                  <pic:spPr bwMode="auto">
+                    <a:xfrm>
+                      <a:off x="0" y="0"/>
+                      <a:ext cx="1791619" cy="1333784"/>
+                    </a:xfrm>
+                    <a:prstGeom prst="rect">
+                      <a:avLst/>
+                    </a:prstGeom>
+                    <a:noFill/>
+                    <a:ln>
+                      <a:noFill/>
+                    </a:ln>
+                  </pic:spPr>
+                </pic:pic>
+              </a:graphicData>
+            </a:graphic>
+          </wp:inline>
+        </w:drawing>
+      </w:r>
+    </w:p>
+    <w:p>
+      <w:pPr>
+        <w:ind w:firstLine="210"/>
+      </w:pPr>
+    </w:p>
+    <w:p>
+      <w:pPr>
+        <w:ind w:firstLine="210"/>
+      </w:pPr>
+      <w:r>
+        <w:rPr>
+          <w:rFonts w:hint="eastAsia"/>
+        </w:rPr>
+        <w:t>现在</w:t>
+      </w:r>
+      <w:r>
+        <w:t>整个的开发过程就会</w:t>
+      </w:r>
+      <w:r>
+        <w:rPr>
+          <w:rFonts w:hint="eastAsia"/>
+        </w:rPr>
+        <w:t>变成</w:t>
+      </w:r>
+      <w:r>
+        <w:t>如下图示：</w:t>
+      </w:r>
+    </w:p>
+    <w:p>
+      <w:pPr>
+        <w:ind w:left="210"/>
+      </w:pPr>
+      <w:r>
+        <w:rPr>
+          <w:noProof/>
+        </w:rPr>
+        <w:drawing>
+          <wp:inline distT="0" distB="0" distL="0" distR="0" wp14:anchorId="6493C3BD" wp14:editId="13C9048D">
+            <wp:extent cx="4763135" cy="3180080"/>
+            <wp:effectExtent l="0" t="0" r="0" b="1270"/>
+            <wp:docPr id="17" name="图片 17" descr="http://images2015.cnblogs.com/blog/731956/201703/731956-20170314155110635-940135026.png"/>
+            <wp:cNvGraphicFramePr>
+              <a:graphicFrameLocks xmlns:a="http://schemas.openxmlformats.org/drawingml/2006/main" noChangeAspect="1"/>
+            </wp:cNvGraphicFramePr>
+            <a:graphic xmlns:a="http://schemas.openxmlformats.org/drawingml/2006/main">
+              <a:graphicData uri="http://schemas.openxmlformats.org/drawingml/2006/picture">
+                <pic:pic xmlns:pic="http://schemas.openxmlformats.org/drawingml/2006/picture">
+                  <pic:nvPicPr>
+                    <pic:cNvPr id="0" name="Picture 9" descr="http://images2015.cnblogs.com/blog/731956/201703/731956-20170314155110635-940135026.png"/>
+                    <pic:cNvPicPr>
+                      <a:picLocks noChangeAspect="1" noChangeArrowheads="1"/>
+                    </pic:cNvPicPr>
+                  </pic:nvPicPr>
+                  <pic:blipFill>
+                    <a:blip r:embed="rId10">
+                      <a:extLst>
+                        <a:ext uri="{28A0092B-C50C-407E-A947-70E740481C1C}">
+                          <a14:useLocalDpi xmlns:a14="http://schemas.microsoft.com/office/drawing/2010/main" val="0"/>
+                        </a:ext>
+                      </a:extLst>
+                    </a:blip>
+                    <a:srcRect/>
+                    <a:stretch>
+                      <a:fillRect/>
+                    </a:stretch>
+                  </pic:blipFill>
+                  <pic:spPr bwMode="auto">
+                    <a:xfrm>
+                      <a:off x="0" y="0"/>
+                      <a:ext cx="4763135" cy="3180080"/>
+                    </a:xfrm>
+                    <a:prstGeom prst="rect">
+                      <a:avLst/>
+                    </a:prstGeom>
+                    <a:noFill/>
+                    <a:ln>
+                      <a:noFill/>
+                    </a:ln>
+                  </pic:spPr>
+                </pic:pic>
+              </a:graphicData>
+            </a:graphic>
+          </wp:inline>
+        </w:drawing>
+      </w:r>
+    </w:p>
+    <w:p>
+      <w:pPr>
+        <w:ind w:left="210"/>
+        <w:rPr>
+          <w:rFonts w:hint="eastAsia"/>
+        </w:rPr>
+      </w:pPr>
+      <w:r>
+        <w:rPr>
+          <w:rFonts w:hint="eastAsia"/>
+        </w:rPr>
+        <w:t>1&gt;</w:t>
+      </w:r>
+      <w:r>
+        <w:rPr>
+          <w:rFonts w:hint="eastAsia"/>
+        </w:rPr>
+        <w:t>开</w:t>
+      </w:r>
+      <w:r>
+        <w:rPr>
+          <w:rFonts w:hint="eastAsia"/>
+        </w:rPr>
+        <w:t>发者将新版本</w:t>
+      </w:r>
+      <w:r>
+        <w:rPr>
+          <w:rFonts w:hint="eastAsia"/>
+        </w:rPr>
+        <w:t>push</w:t>
+      </w:r>
+      <w:r>
+        <w:rPr>
+          <w:rFonts w:hint="eastAsia"/>
+        </w:rPr>
+        <w:t>到</w:t>
+      </w:r>
+      <w:proofErr w:type="spellStart"/>
+      <w:r>
+        <w:rPr>
+          <w:rFonts w:hint="eastAsia"/>
+        </w:rPr>
+        <w:t>git</w:t>
+      </w:r>
+      <w:proofErr w:type="spellEnd"/>
+      <w:r>
+        <w:rPr>
+          <w:rFonts w:hint="eastAsia"/>
+        </w:rPr>
+        <w:t xml:space="preserve"> server (</w:t>
+      </w:r>
+      <w:proofErr w:type="spellStart"/>
+      <w:r>
+        <w:rPr>
+          <w:rFonts w:hint="eastAsia"/>
+        </w:rPr>
+        <w:t>Gitlab</w:t>
+      </w:r>
+      <w:proofErr w:type="spellEnd"/>
+      <w:r>
+        <w:rPr>
+          <w:rFonts w:hint="eastAsia"/>
+        </w:rPr>
+        <w:t>等</w:t>
+      </w:r>
+      <w:r>
+        <w:t>版本</w:t>
+      </w:r>
+      <w:r>
+        <w:rPr>
+          <w:rFonts w:hint="eastAsia"/>
+        </w:rPr>
+        <w:t>控制</w:t>
+      </w:r>
+      <w:r>
+        <w:t>系统</w:t>
+      </w:r>
+      <w:r>
+        <w:rPr>
+          <w:rFonts w:hint="eastAsia"/>
+        </w:rPr>
+        <w:t>)</w:t>
+      </w:r>
+      <w:r>
+        <w:rPr>
+          <w:rFonts w:hint="eastAsia"/>
+        </w:rPr>
+        <w:t>。</w:t>
+      </w:r>
+    </w:p>
+    <w:p>
+      <w:pPr>
+        <w:ind w:firstLine="210"/>
+        <w:rPr>
+          <w:rFonts w:hint="eastAsia"/>
+        </w:rPr>
+      </w:pPr>
+      <w:r>
+        <w:rPr>
+          <w:rFonts w:hint="eastAsia"/>
+        </w:rPr>
+        <w:t>2&gt;</w:t>
+      </w:r>
+      <w:proofErr w:type="spellStart"/>
+      <w:r>
+        <w:rPr>
+          <w:rFonts w:hint="eastAsia"/>
+        </w:rPr>
+        <w:t>Gitlab</w:t>
+      </w:r>
+      <w:proofErr w:type="spellEnd"/>
+      <w:r>
+        <w:rPr>
+          <w:rFonts w:hint="eastAsia"/>
+        </w:rPr>
+        <w:t>随后触发</w:t>
+      </w:r>
+      <w:proofErr w:type="spellStart"/>
+      <w:r>
+        <w:rPr>
+          <w:rFonts w:hint="eastAsia"/>
+        </w:rPr>
+        <w:t>jenkins</w:t>
+      </w:r>
+      <w:proofErr w:type="spellEnd"/>
+      <w:r>
+        <w:rPr>
+          <w:rFonts w:hint="eastAsia"/>
+        </w:rPr>
+        <w:t xml:space="preserve"> master</w:t>
+      </w:r>
+      <w:r>
+        <w:rPr>
+          <w:rFonts w:hint="eastAsia"/>
+        </w:rPr>
+        <w:t>结点进行一次</w:t>
+      </w:r>
+      <w:r>
+        <w:rPr>
+          <w:rFonts w:hint="eastAsia"/>
+        </w:rPr>
+        <w:t>build</w:t>
+      </w:r>
+      <w:r>
+        <w:rPr>
+          <w:rFonts w:hint="eastAsia"/>
+        </w:rPr>
+        <w:t>。</w:t>
+      </w:r>
+      <w:r>
+        <w:rPr>
+          <w:rFonts w:hint="eastAsia"/>
+        </w:rPr>
+        <w:t>(</w:t>
+      </w:r>
+      <w:r>
+        <w:rPr>
+          <w:rFonts w:hint="eastAsia"/>
+        </w:rPr>
+        <w:t>通过</w:t>
+      </w:r>
+      <w:r>
+        <w:rPr>
+          <w:rFonts w:hint="eastAsia"/>
+        </w:rPr>
+        <w:t>web hook</w:t>
+      </w:r>
+      <w:r>
+        <w:rPr>
+          <w:rFonts w:hint="eastAsia"/>
+        </w:rPr>
+        <w:t>或者定时检测</w:t>
+      </w:r>
+      <w:r>
+        <w:rPr>
+          <w:rFonts w:hint="eastAsia"/>
+        </w:rPr>
+        <w:t>)</w:t>
+      </w:r>
+    </w:p>
+    <w:p>
+      <w:pPr>
+        <w:ind w:firstLine="210"/>
+        <w:rPr>
+          <w:rFonts w:hint="eastAsia"/>
+        </w:rPr>
+      </w:pPr>
+      <w:r>
+        <w:rPr>
+          <w:rFonts w:hint="eastAsia"/>
+        </w:rPr>
+        <w:t>3&gt;</w:t>
+      </w:r>
+      <w:proofErr w:type="spellStart"/>
+      <w:r>
+        <w:rPr>
+          <w:rFonts w:hint="eastAsia"/>
+        </w:rPr>
+        <w:t>jenkins</w:t>
+      </w:r>
+      <w:proofErr w:type="spellEnd"/>
+      <w:r>
+        <w:rPr>
+          <w:rFonts w:hint="eastAsia"/>
+        </w:rPr>
+        <w:t xml:space="preserve"> master</w:t>
+      </w:r>
+      <w:r>
+        <w:rPr>
+          <w:rFonts w:hint="eastAsia"/>
+        </w:rPr>
+        <w:t>结点将这个</w:t>
+      </w:r>
+      <w:r>
+        <w:rPr>
+          <w:rFonts w:hint="eastAsia"/>
+        </w:rPr>
+        <w:t>build</w:t>
+      </w:r>
+      <w:r>
+        <w:rPr>
+          <w:rFonts w:hint="eastAsia"/>
+        </w:rPr>
+        <w:t>任务分配给若干个注册的</w:t>
+      </w:r>
+      <w:r>
+        <w:rPr>
+          <w:rFonts w:hint="eastAsia"/>
+        </w:rPr>
+        <w:t>slave</w:t>
+      </w:r>
+      <w:r>
+        <w:rPr>
+          <w:rFonts w:hint="eastAsia"/>
+        </w:rPr>
+        <w:t>结点中的一个，这个</w:t>
+      </w:r>
+      <w:r>
+        <w:rPr>
+          <w:rFonts w:hint="eastAsia"/>
+        </w:rPr>
+        <w:t>slave</w:t>
+      </w:r>
+      <w:r>
+        <w:rPr>
+          <w:rFonts w:hint="eastAsia"/>
+        </w:rPr>
+        <w:t>结点根据一个事先设置好的脚本进行</w:t>
+      </w:r>
+      <w:r>
+        <w:rPr>
+          <w:rFonts w:hint="eastAsia"/>
+        </w:rPr>
+        <w:t>build</w:t>
+      </w:r>
+      <w:r>
+        <w:rPr>
+          <w:rFonts w:hint="eastAsia"/>
+        </w:rPr>
+        <w:t>。这个脚本可以做的事情很多，比如编译，测试，生成测试报告等等。这些原本需要手动完成的任务都可以交给</w:t>
+      </w:r>
+      <w:proofErr w:type="spellStart"/>
+      <w:r>
+        <w:rPr>
+          <w:rFonts w:hint="eastAsia"/>
+        </w:rPr>
+        <w:t>jenkins</w:t>
+      </w:r>
+      <w:proofErr w:type="spellEnd"/>
+      <w:r>
+        <w:rPr>
+          <w:rFonts w:hint="eastAsia"/>
+        </w:rPr>
+        <w:t>来做。</w:t>
+      </w:r>
+    </w:p>
+    <w:p>
+      <w:pPr>
+        <w:ind w:firstLine="210"/>
+        <w:rPr>
+          <w:rFonts w:hint="eastAsia"/>
+        </w:rPr>
+      </w:pPr>
+      <w:r>
+        <w:rPr>
+          <w:rFonts w:hint="eastAsia"/>
+        </w:rPr>
+        <w:t>4&gt;</w:t>
+      </w:r>
+      <w:r>
+        <w:rPr>
+          <w:rFonts w:hint="eastAsia"/>
+        </w:rPr>
+        <w:t>我们在</w:t>
+      </w:r>
+      <w:r>
+        <w:rPr>
+          <w:rFonts w:hint="eastAsia"/>
+        </w:rPr>
+        <w:t>build</w:t>
+      </w:r>
+      <w:r>
+        <w:rPr>
+          <w:rFonts w:hint="eastAsia"/>
+        </w:rPr>
+        <w:t>中要进行编译，这里使用了分布式编译器</w:t>
+      </w:r>
+      <w:proofErr w:type="spellStart"/>
+      <w:r>
+        <w:rPr>
+          <w:rFonts w:hint="eastAsia"/>
+        </w:rPr>
+        <w:t>distcc</w:t>
+      </w:r>
+      <w:proofErr w:type="spellEnd"/>
+      <w:r>
+        <w:rPr>
+          <w:rFonts w:hint="eastAsia"/>
+        </w:rPr>
+        <w:t>来加快编译速度。</w:t>
+      </w:r>
+    </w:p>
+    <w:p>
+      <w:pPr>
+        <w:ind w:firstLine="210"/>
+        <w:rPr>
+          <w:rFonts w:hint="eastAsia"/>
+        </w:rPr>
+      </w:pPr>
+      <w:r>
+        <w:rPr>
+          <w:rFonts w:hint="eastAsia"/>
+        </w:rPr>
+        <w:t xml:space="preserve">** </w:t>
+      </w:r>
+      <w:r>
         <w:t>Jenkins</w:t>
       </w:r>
       <w:r>
-        <w:rPr>
-          <w:rFonts w:hint="eastAsia"/>
-        </w:rPr>
-        <w:t>一切配置都可以在</w:t>
-      </w:r>
-      <w:r>
-        <w:rPr>
-          <w:rFonts w:hint="eastAsia"/>
-        </w:rPr>
-        <w:t>web</w:t>
-      </w:r>
-      <w:r>
-        <w:rPr>
-          <w:rFonts w:hint="eastAsia"/>
-        </w:rPr>
-        <w:t>界面上完成。有些配置如</w:t>
-      </w:r>
-      <w:r>
-        <w:rPr>
-          <w:rFonts w:hint="eastAsia"/>
-        </w:rPr>
-        <w:t>MAVEN_HOME</w:t>
-      </w:r>
-      <w:r>
-        <w:rPr>
-          <w:rFonts w:hint="eastAsia"/>
-        </w:rPr>
-        <w:t>和</w:t>
-      </w:r>
-      <w:r>
-        <w:rPr>
-          <w:rFonts w:hint="eastAsia"/>
-        </w:rPr>
-        <w:t>Email</w:t>
-      </w:r>
-      <w:r>
-        <w:rPr>
-          <w:rFonts w:hint="eastAsia"/>
-        </w:rPr>
-        <w:t>，只需要配置一次，所有的项目就都能用。当然也可以通过修改</w:t>
-      </w:r>
-      <w:r>
-        <w:rPr>
-          <w:rFonts w:hint="eastAsia"/>
-        </w:rPr>
-        <w:t>XML</w:t>
-      </w:r>
-      <w:r>
-        <w:rPr>
-          <w:rFonts w:hint="eastAsia"/>
-        </w:rPr>
-        <w:t>进行配置。</w:t>
-      </w:r>
-    </w:p>
-    <w:p>
-      <w:pPr>
-        <w:ind w:firstLine="420"/>
-      </w:pPr>
-      <w:r>
-        <w:rPr>
-          <w:rFonts w:hint="eastAsia"/>
-        </w:rPr>
-        <w:t>支持</w:t>
-      </w:r>
-      <w:r>
-        <w:rPr>
-          <w:rFonts w:hint="eastAsia"/>
-        </w:rPr>
-        <w:t>Maven</w:t>
-      </w:r>
-      <w:r>
-        <w:rPr>
-          <w:rFonts w:hint="eastAsia"/>
-        </w:rPr>
-        <w:t>的模块</w:t>
-      </w:r>
-      <w:r>
-        <w:rPr>
-          <w:rFonts w:hint="eastAsia"/>
-        </w:rPr>
-        <w:t>(Module)</w:t>
-      </w:r>
-      <w:r>
-        <w:rPr>
-          <w:rFonts w:hint="eastAsia"/>
-        </w:rPr>
-        <w:t>，</w:t>
-      </w:r>
-      <w:r>
-        <w:rPr>
-          <w:rFonts w:hint="eastAsia"/>
-        </w:rPr>
-        <w:t>Jenkins</w:t>
-      </w:r>
-      <w:r>
-        <w:rPr>
-          <w:rFonts w:hint="eastAsia"/>
-        </w:rPr>
-        <w:t>对</w:t>
-      </w:r>
-      <w:r>
-        <w:rPr>
-          <w:rFonts w:hint="eastAsia"/>
-        </w:rPr>
-        <w:t>Maven</w:t>
-      </w:r>
-      <w:r>
-        <w:rPr>
-          <w:rFonts w:hint="eastAsia"/>
-        </w:rPr>
-        <w:t>做了优化，因此它能自动识别</w:t>
-      </w:r>
-      <w:r>
-        <w:rPr>
-          <w:rFonts w:hint="eastAsia"/>
-        </w:rPr>
-        <w:t>Module</w:t>
-      </w:r>
-      <w:r>
-        <w:rPr>
-          <w:rFonts w:hint="eastAsia"/>
-        </w:rPr>
-        <w:t>，每个</w:t>
-      </w:r>
-      <w:r>
-        <w:rPr>
-          <w:rFonts w:hint="eastAsia"/>
-        </w:rPr>
-        <w:t>Module</w:t>
-      </w:r>
-      <w:r>
-        <w:rPr>
-          <w:rFonts w:hint="eastAsia"/>
-        </w:rPr>
-        <w:t>可以配置成一个</w:t>
-      </w:r>
-      <w:r>
-        <w:rPr>
-          <w:rFonts w:hint="eastAsia"/>
-        </w:rPr>
-        <w:t>job</w:t>
-      </w:r>
-      <w:r>
-        <w:rPr>
-          <w:rFonts w:hint="eastAsia"/>
-        </w:rPr>
-        <w:t>。相当灵活。</w:t>
-      </w:r>
-    </w:p>
-    <w:p>
-      <w:pPr>
-        <w:ind w:firstLine="420"/>
-      </w:pPr>
-      <w:r>
-        <w:rPr>
-          <w:rFonts w:hint="eastAsia"/>
-        </w:rPr>
-        <w:t>测试报告聚合，所有模块的测试报告都被聚合在一起，结果一目了然，使用其他</w:t>
-      </w:r>
-      <w:r>
-        <w:rPr>
-          <w:rFonts w:hint="eastAsia"/>
-        </w:rPr>
-        <w:t>CI</w:t>
-      </w:r>
-      <w:r>
-        <w:rPr>
-          <w:rFonts w:hint="eastAsia"/>
-        </w:rPr>
-        <w:t>，这几乎是件不可能完成的任务。</w:t>
-      </w:r>
-    </w:p>
-    <w:p>
-      <w:pPr>
-        <w:ind w:firstLine="420"/>
-      </w:pPr>
-      <w:r>
-        <w:rPr>
-          <w:rFonts w:hint="eastAsia"/>
-        </w:rPr>
-        <w:t>构件指纹</w:t>
-      </w:r>
-      <w:r>
-        <w:rPr>
-          <w:rFonts w:hint="eastAsia"/>
-        </w:rPr>
-        <w:t>(artifact fingerprint)</w:t>
-      </w:r>
-      <w:r>
-        <w:rPr>
-          <w:rFonts w:hint="eastAsia"/>
-        </w:rPr>
-        <w:t>，每次</w:t>
-      </w:r>
-      <w:r>
-        <w:rPr>
-          <w:rFonts w:hint="eastAsia"/>
-        </w:rPr>
+        <w:t>的工作原理是先将源代码从</w:t>
+      </w:r>
+      <w:proofErr w:type="spellStart"/>
+      <w:r>
+        <w:t>gitlab</w:t>
+      </w:r>
+      <w:proofErr w:type="spellEnd"/>
+      <w:r>
+        <w:t>中拷贝一份到本地，然后根据设置的脚本进行</w:t>
+      </w:r>
+      <w:r>
         <w:t>build</w:t>
       </w:r>
       <w:r>
         <w:rPr>
           <w:rFonts w:hint="eastAsia"/>
         </w:rPr>
-        <w:t>的结果构件都被很好的自动管理，无需任何配置就可以方便的浏览下载。</w:t>
-      </w:r>
-    </w:p>
-    <w:p/>
+        <w:t>。</w:t>
+      </w:r>
+      <w:r>
+        <w:t>我们</w:t>
+      </w:r>
+      <w:r>
+        <w:rPr>
+          <w:rFonts w:hint="eastAsia"/>
+        </w:rPr>
+        <w:t>可以</w:t>
+      </w:r>
+      <w:r>
+        <w:t>看出，</w:t>
+      </w:r>
+      <w:r>
+        <w:rPr>
+          <w:rFonts w:hint="eastAsia"/>
+        </w:rPr>
+        <w:t>整个</w:t>
+      </w:r>
+      <w:r>
+        <w:t>系统的关键是那个</w:t>
+      </w:r>
+      <w:r>
+        <w:t>build</w:t>
+      </w:r>
+      <w:r>
+        <w:t>脚本，用来告诉</w:t>
+      </w:r>
+      <w:proofErr w:type="spellStart"/>
+      <w:r>
+        <w:t>jenkins</w:t>
+      </w:r>
+      <w:proofErr w:type="spellEnd"/>
+      <w:r>
+        <w:t>在一次集成中需要执行的任务。</w:t>
+      </w:r>
+    </w:p>
+    <w:p>
+      <w:pPr>
+        <w:ind w:firstLine="210"/>
+        <w:rPr>
+          <w:rFonts w:hint="eastAsia"/>
+        </w:rPr>
+      </w:pPr>
+    </w:p>
     <w:p>
       <w:pPr>
         <w:pStyle w:val="fxb-"/>
@@ -1527,7 +3146,7 @@
         </w:rPr>
         <w:t xml:space="preserve"> </w:t>
       </w:r>
-      <w:hyperlink r:id="rId6" w:history="1">
+      <w:hyperlink r:id="rId11" w:history="1">
         <w:r>
           <w:rPr>
             <w:rStyle w:val="a4"/>
@@ -1588,11 +3207,19 @@
         </w:rPr>
         <w:t>war</w:t>
       </w:r>
-      <w:r>
-        <w:rPr>
-          <w:rFonts w:hint="eastAsia"/>
-        </w:rPr>
-        <w:t>包文件部署到</w:t>
+      <w:proofErr w:type="gramStart"/>
+      <w:r>
+        <w:rPr>
+          <w:rFonts w:hint="eastAsia"/>
+        </w:rPr>
+        <w:t>包文件</w:t>
+      </w:r>
+      <w:proofErr w:type="gramEnd"/>
+      <w:r>
+        <w:rPr>
+          <w:rFonts w:hint="eastAsia"/>
+        </w:rPr>
+        <w:t>部署到</w:t>
       </w:r>
       <w:r>
         <w:rPr>
@@ -1628,19 +3255,7 @@
         <w:rPr>
           <w:rFonts w:hint="eastAsia"/>
         </w:rPr>
-        <w:t>这样的地址即可。下图是安装成功后的界面（使用的是</w:t>
-      </w:r>
-      <w:r>
-        <w:rPr>
-          <w:rFonts w:hint="eastAsia"/>
-        </w:rPr>
-        <w:t>Linux+Tomcat6+Java6</w:t>
-      </w:r>
-      <w:r>
-        <w:rPr>
-          <w:rFonts w:hint="eastAsia"/>
-        </w:rPr>
-        <w:t>环境）：</w:t>
+        <w:t>这样的地址即可。</w:t>
       </w:r>
     </w:p>
     <w:p>
@@ -1652,6 +3267,7 @@
         <w:rPr>
           <w:rFonts w:hint="eastAsia"/>
         </w:rPr>
+        <w:lastRenderedPageBreak/>
         <w:t>基础插件</w:t>
       </w:r>
       <w:r>
@@ -1739,11 +3355,6 @@
       </w:r>
     </w:p>
     <w:p>
-      <w:pPr>
-        <w:rPr>
-          <w:rFonts w:hint="eastAsia"/>
-        </w:rPr>
-      </w:pPr>
       <w:r>
         <w:rPr>
           <w:rFonts w:hint="eastAsia"/>
@@ -1780,8 +3391,148 @@
       <w:r>
         <w:t>的系统资源，如内存使用等。</w:t>
       </w:r>
+    </w:p>
+    <w:p>
+      <w:pPr>
+        <w:pStyle w:val="fxb-"/>
+        <w:ind w:left="210" w:right="210"/>
+      </w:pPr>
+      <w:r>
+        <w:rPr>
+          <w:rFonts w:hint="eastAsia"/>
+        </w:rPr>
+        <w:t>将</w:t>
+      </w:r>
+      <w:r>
+        <w:t>Jenkins</w:t>
+      </w:r>
+      <w:r>
+        <w:t>部署到远程服务器</w:t>
+      </w:r>
+    </w:p>
+    <w:p>
+      <w:r>
+        <w:tab/>
+      </w:r>
+      <w:r>
+        <w:rPr>
+          <w:rFonts w:hint="eastAsia"/>
+        </w:rPr>
+        <w:t>部署</w:t>
+      </w:r>
+      <w:r>
+        <w:t>开发</w:t>
+      </w:r>
+      <w:r>
+        <w:rPr>
+          <w:rFonts w:hint="eastAsia"/>
+        </w:rPr>
+        <w:t>环境</w:t>
+      </w:r>
+      <w:r>
+        <w:t>下的</w:t>
+      </w:r>
+      <w:r>
+        <w:t>web</w:t>
+      </w:r>
+      <w:r>
+        <w:t>项目到远程</w:t>
+      </w:r>
+      <w:r>
+        <w:t>Linux</w:t>
+      </w:r>
+      <w:r>
+        <w:t>服务器。</w:t>
+      </w:r>
+    </w:p>
+    <w:p>
+      <w:r>
+        <w:tab/>
+      </w:r>
+      <w:r>
+        <w:rPr>
+          <w:rFonts w:hint="eastAsia"/>
+        </w:rPr>
+        <w:t>实现</w:t>
+      </w:r>
+      <w:r>
+        <w:t>自动备份。</w:t>
+      </w:r>
+    </w:p>
+    <w:p>
+      <w:pPr>
+        <w:pStyle w:val="a3"/>
+        <w:ind w:left="360" w:firstLineChars="0" w:firstLine="0"/>
+      </w:pPr>
       <w:bookmarkStart w:id="0" w:name="_GoBack"/>
       <w:bookmarkEnd w:id="0"/>
+      <w:r>
+        <w:rPr>
+          <w:rFonts w:hint="eastAsia"/>
+        </w:rPr>
+        <w:t>需要</w:t>
+      </w:r>
+      <w:r>
+        <w:t>安装的</w:t>
+      </w:r>
+      <w:r>
+        <w:rPr>
+          <w:rFonts w:hint="eastAsia"/>
+        </w:rPr>
+        <w:t>插件</w:t>
+      </w:r>
+      <w:r>
+        <w:t>，</w:t>
+      </w:r>
+      <w:r>
+        <w:rPr>
+          <w:rFonts w:hint="eastAsia"/>
+        </w:rPr>
+        <w:t xml:space="preserve">Publish Over SSH. </w:t>
+      </w:r>
+      <w:r>
+        <w:rPr>
+          <w:rFonts w:hint="eastAsia"/>
+        </w:rPr>
+        <w:t>其他</w:t>
+      </w:r>
+      <w:r>
+        <w:t>的插件</w:t>
+      </w:r>
+      <w:r>
+        <w:rPr>
+          <w:rFonts w:hint="eastAsia"/>
+        </w:rPr>
+        <w:t xml:space="preserve">  </w:t>
+      </w:r>
+      <w:proofErr w:type="spellStart"/>
+      <w:r>
+        <w:t>Pulish</w:t>
+      </w:r>
+      <w:proofErr w:type="spellEnd"/>
+      <w:r>
+        <w:t xml:space="preserve"> Over HTTP</w:t>
+      </w:r>
+      <w:r>
+        <w:t>，</w:t>
+      </w:r>
+      <w:proofErr w:type="spellStart"/>
+      <w:r>
+        <w:t>Pulish</w:t>
+      </w:r>
+      <w:proofErr w:type="spellEnd"/>
+      <w:r>
+        <w:t xml:space="preserve"> Over FTP;</w:t>
+      </w:r>
+    </w:p>
+    <w:p>
+      <w:pPr>
+        <w:pStyle w:val="a3"/>
+        <w:ind w:left="360" w:firstLineChars="0" w:firstLine="0"/>
+        <w:rPr>
+          <w:rFonts w:hint="eastAsia"/>
+        </w:rPr>
+      </w:pPr>
     </w:p>
     <w:p>
       <w:pPr>
@@ -1792,145 +3543,6 @@
         <w:rPr>
           <w:rFonts w:hint="eastAsia"/>
         </w:rPr>
-        <w:t>将</w:t>
-      </w:r>
-      <w:r>
-        <w:t>Jenkins</w:t>
-      </w:r>
-      <w:r>
-        <w:t>部署到远程服务器</w:t>
-      </w:r>
-    </w:p>
-    <w:p>
-      <w:r>
-        <w:tab/>
-      </w:r>
-      <w:r>
-        <w:rPr>
-          <w:rFonts w:hint="eastAsia"/>
-        </w:rPr>
-        <w:t>部署</w:t>
-      </w:r>
-      <w:r>
-        <w:t>开发</w:t>
-      </w:r>
-      <w:r>
-        <w:rPr>
-          <w:rFonts w:hint="eastAsia"/>
-        </w:rPr>
-        <w:t>环境</w:t>
-      </w:r>
-      <w:r>
-        <w:t>下的</w:t>
-      </w:r>
-      <w:r>
-        <w:t>web</w:t>
-      </w:r>
-      <w:r>
-        <w:t>项目到远程</w:t>
-      </w:r>
-      <w:r>
-        <w:t>Linux</w:t>
-      </w:r>
-      <w:r>
-        <w:t>服务器。</w:t>
-      </w:r>
-    </w:p>
-    <w:p>
-      <w:r>
-        <w:tab/>
-      </w:r>
-      <w:r>
-        <w:rPr>
-          <w:rFonts w:hint="eastAsia"/>
-        </w:rPr>
-        <w:t>实现</w:t>
-      </w:r>
-      <w:r>
-        <w:t>自动备份。</w:t>
-      </w:r>
-    </w:p>
-    <w:p>
-      <w:pPr>
-        <w:pStyle w:val="a3"/>
-        <w:numPr>
-          <w:ilvl w:val="0"/>
-          <w:numId w:val="6"/>
-        </w:numPr>
-        <w:ind w:firstLineChars="0"/>
-      </w:pPr>
-      <w:r>
-        <w:rPr>
-          <w:rFonts w:hint="eastAsia"/>
-        </w:rPr>
-        <w:t>需要</w:t>
-      </w:r>
-      <w:r>
-        <w:t>安装的</w:t>
-      </w:r>
-      <w:r>
-        <w:rPr>
-          <w:rFonts w:hint="eastAsia"/>
-        </w:rPr>
-        <w:t>插件</w:t>
-      </w:r>
-      <w:r>
-        <w:t>，</w:t>
-      </w:r>
-      <w:r>
-        <w:rPr>
-          <w:rFonts w:hint="eastAsia"/>
-        </w:rPr>
-        <w:t xml:space="preserve">Publish Over SSH. </w:t>
-      </w:r>
-      <w:r>
-        <w:rPr>
-          <w:rFonts w:hint="eastAsia"/>
-        </w:rPr>
-        <w:t>其他</w:t>
-      </w:r>
-      <w:r>
-        <w:t>的插件</w:t>
-      </w:r>
-      <w:r>
-        <w:rPr>
-          <w:rFonts w:hint="eastAsia"/>
-        </w:rPr>
-        <w:t xml:space="preserve">  </w:t>
-      </w:r>
-      <w:r>
-        <w:t>Pulish Over HTTP</w:t>
-      </w:r>
-      <w:r>
-        <w:t>，</w:t>
-      </w:r>
-      <w:r>
-        <w:t>Pulish Over FTP;</w:t>
-      </w:r>
-    </w:p>
-    <w:p>
-      <w:pPr>
-        <w:pStyle w:val="a3"/>
-        <w:numPr>
-          <w:ilvl w:val="0"/>
-          <w:numId w:val="6"/>
-        </w:numPr>
-        <w:ind w:firstLineChars="0"/>
-        <w:rPr>
-          <w:rFonts w:hint="eastAsia"/>
-        </w:rPr>
-      </w:pPr>
-    </w:p>
-    <w:p>
-      <w:pPr>
-        <w:pStyle w:val="fxb-"/>
-        <w:ind w:left="210" w:right="210"/>
-      </w:pPr>
-      <w:r>
-        <w:rPr>
-          <w:rFonts w:hint="eastAsia"/>
-        </w:rPr>
-        <w:lastRenderedPageBreak/>
         <w:t>新建</w:t>
       </w:r>
       <w:r>
@@ -1958,509 +3570,6 @@
             <wp:extent cx="4874821" cy="3121740"/>
             <wp:effectExtent l="0" t="0" r="2540" b="2540"/>
             <wp:docPr id="2" name="图片 2"/>
-            <wp:cNvGraphicFramePr>
-              <a:graphicFrameLocks xmlns:a="http://schemas.openxmlformats.org/drawingml/2006/main" noChangeAspect="1"/>
-            </wp:cNvGraphicFramePr>
-            <a:graphic xmlns:a="http://schemas.openxmlformats.org/drawingml/2006/main">
-              <a:graphicData uri="http://schemas.openxmlformats.org/drawingml/2006/picture">
-                <pic:pic xmlns:pic="http://schemas.openxmlformats.org/drawingml/2006/picture">
-                  <pic:nvPicPr>
-                    <pic:cNvPr id="1" name=""/>
-                    <pic:cNvPicPr/>
-                  </pic:nvPicPr>
-                  <pic:blipFill>
-                    <a:blip r:embed="rId7"/>
-                    <a:stretch>
-                      <a:fillRect/>
-                    </a:stretch>
-                  </pic:blipFill>
-                  <pic:spPr>
-                    <a:xfrm>
-                      <a:off x="0" y="0"/>
-                      <a:ext cx="4877784" cy="3123638"/>
-                    </a:xfrm>
-                    <a:prstGeom prst="rect">
-                      <a:avLst/>
-                    </a:prstGeom>
-                  </pic:spPr>
-                </pic:pic>
-              </a:graphicData>
-            </a:graphic>
-          </wp:inline>
-        </w:drawing>
-      </w:r>
-    </w:p>
-    <w:p>
-      <w:pPr>
-        <w:pStyle w:val="a3"/>
-        <w:numPr>
-          <w:ilvl w:val="0"/>
-          <w:numId w:val="3"/>
-        </w:numPr>
-        <w:ind w:firstLineChars="0"/>
-      </w:pPr>
-      <w:r>
-        <w:t>T</w:t>
-      </w:r>
-      <w:r>
-        <w:rPr>
-          <w:rFonts w:hint="eastAsia"/>
-        </w:rPr>
-        <w:t>hrottle</w:t>
-      </w:r>
-      <w:r>
-        <w:t xml:space="preserve"> builds:</w:t>
-      </w:r>
-      <w:r>
-        <w:rPr>
-          <w:rFonts w:hint="eastAsia"/>
-        </w:rPr>
-        <w:t>节流</w:t>
-      </w:r>
-      <w:r>
-        <w:t>构建：</w:t>
-      </w:r>
-      <w:r>
-        <w:rPr>
-          <w:rFonts w:hint="eastAsia"/>
-        </w:rPr>
-        <w:t>通过</w:t>
-      </w:r>
-      <w:r>
-        <w:t>设置时间段内允许并发的次数来实现构建的控制。</w:t>
-      </w:r>
-    </w:p>
-    <w:p>
-      <w:r>
-        <w:rPr>
-          <w:noProof/>
-        </w:rPr>
-        <w:drawing>
-          <wp:inline distT="0" distB="0" distL="0" distR="0" wp14:anchorId="5976E109" wp14:editId="6F04F3E8">
-            <wp:extent cx="5274310" cy="740410"/>
-            <wp:effectExtent l="0" t="0" r="2540" b="2540"/>
-            <wp:docPr id="3" name="图片 3"/>
-            <wp:cNvGraphicFramePr>
-              <a:graphicFrameLocks xmlns:a="http://schemas.openxmlformats.org/drawingml/2006/main" noChangeAspect="1"/>
-            </wp:cNvGraphicFramePr>
-            <a:graphic xmlns:a="http://schemas.openxmlformats.org/drawingml/2006/main">
-              <a:graphicData uri="http://schemas.openxmlformats.org/drawingml/2006/picture">
-                <pic:pic xmlns:pic="http://schemas.openxmlformats.org/drawingml/2006/picture">
-                  <pic:nvPicPr>
-                    <pic:cNvPr id="1" name=""/>
-                    <pic:cNvPicPr/>
-                  </pic:nvPicPr>
-                  <pic:blipFill>
-                    <a:blip r:embed="rId8"/>
-                    <a:stretch>
-                      <a:fillRect/>
-                    </a:stretch>
-                  </pic:blipFill>
-                  <pic:spPr>
-                    <a:xfrm>
-                      <a:off x="0" y="0"/>
-                      <a:ext cx="5274310" cy="740410"/>
-                    </a:xfrm>
-                    <a:prstGeom prst="rect">
-                      <a:avLst/>
-                    </a:prstGeom>
-                  </pic:spPr>
-                </pic:pic>
-              </a:graphicData>
-            </a:graphic>
-          </wp:inline>
-        </w:drawing>
-      </w:r>
-    </w:p>
-    <w:p>
-      <w:pPr>
-        <w:pStyle w:val="a3"/>
-        <w:numPr>
-          <w:ilvl w:val="0"/>
-          <w:numId w:val="3"/>
-        </w:numPr>
-        <w:ind w:firstLineChars="0"/>
-      </w:pPr>
-      <w:r>
-        <w:rPr>
-          <w:rFonts w:hint="eastAsia"/>
-        </w:rPr>
-        <w:t>丢弃</w:t>
-      </w:r>
-      <w:r>
-        <w:t>旧的构建：</w:t>
-      </w:r>
-    </w:p>
-    <w:p>
-      <w:r>
-        <w:rPr>
-          <w:noProof/>
-        </w:rPr>
-        <w:drawing>
-          <wp:inline distT="0" distB="0" distL="0" distR="0" wp14:anchorId="17F53E19" wp14:editId="00A7307B">
-            <wp:extent cx="5274310" cy="1524635"/>
-            <wp:effectExtent l="0" t="0" r="2540" b="0"/>
-            <wp:docPr id="4" name="图片 4"/>
-            <wp:cNvGraphicFramePr>
-              <a:graphicFrameLocks xmlns:a="http://schemas.openxmlformats.org/drawingml/2006/main" noChangeAspect="1"/>
-            </wp:cNvGraphicFramePr>
-            <a:graphic xmlns:a="http://schemas.openxmlformats.org/drawingml/2006/main">
-              <a:graphicData uri="http://schemas.openxmlformats.org/drawingml/2006/picture">
-                <pic:pic xmlns:pic="http://schemas.openxmlformats.org/drawingml/2006/picture">
-                  <pic:nvPicPr>
-                    <pic:cNvPr id="1" name=""/>
-                    <pic:cNvPicPr/>
-                  </pic:nvPicPr>
-                  <pic:blipFill>
-                    <a:blip r:embed="rId9"/>
-                    <a:stretch>
-                      <a:fillRect/>
-                    </a:stretch>
-                  </pic:blipFill>
-                  <pic:spPr>
-                    <a:xfrm>
-                      <a:off x="0" y="0"/>
-                      <a:ext cx="5274310" cy="1524635"/>
-                    </a:xfrm>
-                    <a:prstGeom prst="rect">
-                      <a:avLst/>
-                    </a:prstGeom>
-                  </pic:spPr>
-                </pic:pic>
-              </a:graphicData>
-            </a:graphic>
-          </wp:inline>
-        </w:drawing>
-      </w:r>
-    </w:p>
-    <w:p/>
-    <w:p>
-      <w:r>
-        <w:rPr>
-          <w:rFonts w:hint="eastAsia"/>
-        </w:rPr>
-        <w:t>7.</w:t>
-      </w:r>
-      <w:r>
-        <w:rPr>
-          <w:rFonts w:hint="eastAsia"/>
-        </w:rPr>
-        <w:t>参数</w:t>
-      </w:r>
-      <w:r>
-        <w:t>化构建过程：里面可以配置不同的参数，便于构建时引用这些参数</w:t>
-      </w:r>
-    </w:p>
-    <w:p>
-      <w:r>
-        <w:rPr>
-          <w:noProof/>
-        </w:rPr>
-        <w:drawing>
-          <wp:inline distT="0" distB="0" distL="0" distR="0" wp14:anchorId="4D88C641" wp14:editId="3BE554D7">
-            <wp:extent cx="5274310" cy="1069340"/>
-            <wp:effectExtent l="0" t="0" r="2540" b="0"/>
-            <wp:docPr id="5" name="图片 5"/>
-            <wp:cNvGraphicFramePr>
-              <a:graphicFrameLocks xmlns:a="http://schemas.openxmlformats.org/drawingml/2006/main" noChangeAspect="1"/>
-            </wp:cNvGraphicFramePr>
-            <a:graphic xmlns:a="http://schemas.openxmlformats.org/drawingml/2006/main">
-              <a:graphicData uri="http://schemas.openxmlformats.org/drawingml/2006/picture">
-                <pic:pic xmlns:pic="http://schemas.openxmlformats.org/drawingml/2006/picture">
-                  <pic:nvPicPr>
-                    <pic:cNvPr id="1" name=""/>
-                    <pic:cNvPicPr/>
-                  </pic:nvPicPr>
-                  <pic:blipFill>
-                    <a:blip r:embed="rId10"/>
-                    <a:stretch>
-                      <a:fillRect/>
-                    </a:stretch>
-                  </pic:blipFill>
-                  <pic:spPr>
-                    <a:xfrm>
-                      <a:off x="0" y="0"/>
-                      <a:ext cx="5274310" cy="1069340"/>
-                    </a:xfrm>
-                    <a:prstGeom prst="rect">
-                      <a:avLst/>
-                    </a:prstGeom>
-                  </pic:spPr>
-                </pic:pic>
-              </a:graphicData>
-            </a:graphic>
-          </wp:inline>
-        </w:drawing>
-      </w:r>
-    </w:p>
-    <w:p>
-      <w:r>
-        <w:rPr>
-          <w:rFonts w:hint="eastAsia"/>
-        </w:rPr>
-        <w:lastRenderedPageBreak/>
-        <w:t>8.</w:t>
-      </w:r>
-      <w:r>
-        <w:rPr>
-          <w:rFonts w:hint="eastAsia"/>
-        </w:rPr>
-        <w:t>关闭</w:t>
-      </w:r>
-      <w:r>
-        <w:t>构建</w:t>
-      </w:r>
-    </w:p>
-    <w:p>
-      <w:r>
-        <w:rPr>
-          <w:rFonts w:hint="eastAsia"/>
-        </w:rPr>
-        <w:t>9.</w:t>
-      </w:r>
-      <w:r>
-        <w:rPr>
-          <w:rFonts w:hint="eastAsia"/>
-        </w:rPr>
-        <w:t>在</w:t>
-      </w:r>
-      <w:r>
-        <w:t>并发</w:t>
-      </w:r>
-      <w:r>
-        <w:rPr>
-          <w:rFonts w:hint="eastAsia"/>
-        </w:rPr>
-        <w:t>时</w:t>
-      </w:r>
-      <w:r>
-        <w:t>并发构建</w:t>
-      </w:r>
-      <w:r>
-        <w:rPr>
-          <w:rFonts w:hint="eastAsia"/>
-        </w:rPr>
-        <w:t>：</w:t>
-      </w:r>
-      <w:r>
-        <w:t>满足策略要求时会进行并发构建。</w:t>
-      </w:r>
-    </w:p>
-    <w:p>
-      <w:r>
-        <w:rPr>
-          <w:rFonts w:hint="eastAsia"/>
-        </w:rPr>
-        <w:t>10</w:t>
-      </w:r>
-      <w:r>
-        <w:rPr>
-          <w:rFonts w:hint="eastAsia"/>
-        </w:rPr>
-        <w:t>高级</w:t>
-      </w:r>
-      <w:r>
-        <w:t>的内容：</w:t>
-      </w:r>
-    </w:p>
-    <w:p>
-      <w:r>
-        <w:rPr>
-          <w:noProof/>
-        </w:rPr>
-        <w:drawing>
-          <wp:inline distT="0" distB="0" distL="0" distR="0" wp14:anchorId="6AFF2AB0" wp14:editId="147735D6">
-            <wp:extent cx="5274310" cy="1348740"/>
-            <wp:effectExtent l="0" t="0" r="2540" b="3810"/>
-            <wp:docPr id="6" name="图片 6"/>
-            <wp:cNvGraphicFramePr>
-              <a:graphicFrameLocks xmlns:a="http://schemas.openxmlformats.org/drawingml/2006/main" noChangeAspect="1"/>
-            </wp:cNvGraphicFramePr>
-            <a:graphic xmlns:a="http://schemas.openxmlformats.org/drawingml/2006/main">
-              <a:graphicData uri="http://schemas.openxmlformats.org/drawingml/2006/picture">
-                <pic:pic xmlns:pic="http://schemas.openxmlformats.org/drawingml/2006/picture">
-                  <pic:nvPicPr>
-                    <pic:cNvPr id="1" name=""/>
-                    <pic:cNvPicPr/>
-                  </pic:nvPicPr>
-                  <pic:blipFill>
-                    <a:blip r:embed="rId11"/>
-                    <a:stretch>
-                      <a:fillRect/>
-                    </a:stretch>
-                  </pic:blipFill>
-                  <pic:spPr>
-                    <a:xfrm>
-                      <a:off x="0" y="0"/>
-                      <a:ext cx="5274310" cy="1348740"/>
-                    </a:xfrm>
-                    <a:prstGeom prst="rect">
-                      <a:avLst/>
-                    </a:prstGeom>
-                  </pic:spPr>
-                </pic:pic>
-              </a:graphicData>
-            </a:graphic>
-          </wp:inline>
-        </w:drawing>
-      </w:r>
-    </w:p>
-    <w:p>
-      <w:r>
-        <w:rPr>
-          <w:rFonts w:hint="eastAsia"/>
-        </w:rPr>
-        <w:t>安静期：</w:t>
-      </w:r>
-      <w:r>
-        <w:t>设置一个时间</w:t>
-      </w:r>
-      <w:r>
-        <w:rPr>
-          <w:rFonts w:hint="eastAsia"/>
-        </w:rPr>
-        <w:t>来</w:t>
-      </w:r>
-      <w:r>
-        <w:t>间隔每次</w:t>
-      </w:r>
-      <w:r>
-        <w:rPr>
-          <w:rFonts w:hint="eastAsia"/>
-        </w:rPr>
-        <w:t>构建</w:t>
-      </w:r>
-      <w:r>
-        <w:t>的问题。</w:t>
-      </w:r>
-    </w:p>
-    <w:p>
-      <w:r>
-        <w:rPr>
-          <w:rFonts w:hint="eastAsia"/>
-        </w:rPr>
-        <w:t>重试</w:t>
-      </w:r>
-      <w:r>
-        <w:t>次数：这个和系统设置一样，拉取源码重试的次数。</w:t>
-      </w:r>
-    </w:p>
-    <w:p>
-      <w:r>
-        <w:rPr>
-          <w:rFonts w:hint="eastAsia"/>
-        </w:rPr>
-        <w:t>该项目</w:t>
-      </w:r>
-      <w:r>
-        <w:t>的上游</w:t>
-      </w:r>
-      <w:r>
-        <w:rPr>
-          <w:rFonts w:hint="eastAsia"/>
-        </w:rPr>
-        <w:t>项目</w:t>
-      </w:r>
-      <w:r>
-        <w:t>正在构建时</w:t>
-      </w:r>
-      <w:r>
-        <w:rPr>
-          <w:rFonts w:hint="eastAsia"/>
-        </w:rPr>
-        <w:t>阻止</w:t>
-      </w:r>
-      <w:r>
-        <w:t>该项目构建</w:t>
-      </w:r>
-      <w:r>
-        <w:rPr>
-          <w:rFonts w:hint="eastAsia"/>
-        </w:rPr>
-        <w:t xml:space="preserve"> </w:t>
-      </w:r>
-      <w:r>
-        <w:rPr>
-          <w:rFonts w:hint="eastAsia"/>
-        </w:rPr>
-        <w:t>和该项目</w:t>
-      </w:r>
-      <w:r>
-        <w:t>的上游</w:t>
-      </w:r>
-      <w:r>
-        <w:rPr>
-          <w:rFonts w:hint="eastAsia"/>
-        </w:rPr>
-        <w:t>项目</w:t>
-      </w:r>
-      <w:r>
-        <w:t>正在构建时</w:t>
-      </w:r>
-      <w:r>
-        <w:rPr>
-          <w:rFonts w:hint="eastAsia"/>
-        </w:rPr>
-        <w:t>阻止</w:t>
-      </w:r>
-      <w:r>
-        <w:t>该项目构建</w:t>
-      </w:r>
-      <w:r>
-        <w:rPr>
-          <w:rFonts w:hint="eastAsia"/>
-        </w:rPr>
-        <w:t>：</w:t>
-      </w:r>
-      <w:r>
-        <w:t>用来阻止向下游项目有关联的构建策略。</w:t>
-      </w:r>
-    </w:p>
-    <w:p>
-      <w:r>
-        <w:rPr>
-          <w:rFonts w:hint="eastAsia"/>
-        </w:rPr>
-        <w:t>使用</w:t>
-      </w:r>
-      <w:r>
-        <w:t>自定义的工作空间：</w:t>
-      </w:r>
-      <w:r>
-        <w:rPr>
-          <w:rFonts w:hint="eastAsia"/>
-        </w:rPr>
-        <w:t>使</w:t>
-      </w:r>
-      <w:r>
-        <w:t>该项目独立于系统的工作空间。</w:t>
-      </w:r>
-    </w:p>
-    <w:p/>
-    <w:p>
-      <w:pPr>
-        <w:pStyle w:val="2"/>
-      </w:pPr>
-      <w:r>
-        <w:rPr>
-          <w:rFonts w:hint="eastAsia"/>
-        </w:rPr>
-        <w:t>源码</w:t>
-      </w:r>
-      <w:r>
-        <w:t>管理</w:t>
-      </w:r>
-    </w:p>
-    <w:p>
-      <w:r>
-        <w:rPr>
-          <w:noProof/>
-        </w:rPr>
-        <w:drawing>
-          <wp:inline distT="0" distB="0" distL="0" distR="0" wp14:anchorId="2B8AF85C" wp14:editId="53C7B3CC">
-            <wp:extent cx="5274310" cy="3148965"/>
-            <wp:effectExtent l="0" t="0" r="2540" b="0"/>
-            <wp:docPr id="7" name="图片 7"/>
             <wp:cNvGraphicFramePr>
               <a:graphicFrameLocks xmlns:a="http://schemas.openxmlformats.org/drawingml/2006/main" noChangeAspect="1"/>
             </wp:cNvGraphicFramePr>
@@ -2480,7 +3589,7 @@
                   <pic:spPr>
                     <a:xfrm>
                       <a:off x="0" y="0"/>
-                      <a:ext cx="5274310" cy="3148965"/>
+                      <a:ext cx="4877784" cy="3123638"/>
                     </a:xfrm>
                     <a:prstGeom prst="rect">
                       <a:avLst/>
@@ -2494,103 +3603,55 @@
       </w:r>
     </w:p>
     <w:p>
-      <w:r>
-        <w:rPr>
-          <w:rFonts w:hint="eastAsia"/>
-        </w:rPr>
-        <w:t>以</w:t>
-      </w:r>
-      <w:r>
-        <w:t>git</w:t>
-      </w:r>
-      <w:r>
-        <w:t>为例：</w:t>
-      </w:r>
-    </w:p>
-    <w:p>
-      <w:r>
-        <w:tab/>
-        <w:t xml:space="preserve">Respository URL: </w:t>
-      </w:r>
-      <w:r>
-        <w:rPr>
-          <w:rFonts w:hint="eastAsia"/>
-        </w:rPr>
-        <w:t>仓库</w:t>
-      </w:r>
-      <w:r>
-        <w:t>的地址。</w:t>
-      </w:r>
-    </w:p>
-    <w:p>
-      <w:r>
-        <w:tab/>
-        <w:t>Credentials</w:t>
-      </w:r>
-      <w:r>
-        <w:t>：</w:t>
-      </w:r>
-      <w:r>
-        <w:rPr>
-          <w:rFonts w:hint="eastAsia"/>
-        </w:rPr>
-        <w:t>拉取</w:t>
-      </w:r>
-      <w:r>
-        <w:t>源码的</w:t>
-      </w:r>
-      <w:r>
-        <w:rPr>
-          <w:rFonts w:hint="eastAsia"/>
-        </w:rPr>
-        <w:t>用户名</w:t>
-      </w:r>
-      <w:r>
-        <w:t>和密码。</w:t>
-      </w:r>
-    </w:p>
-    <w:p>
-      <w:r>
-        <w:tab/>
-      </w:r>
-      <w:r>
-        <w:rPr>
-          <w:rFonts w:hint="eastAsia"/>
-        </w:rPr>
-        <w:t>源码</w:t>
-      </w:r>
-      <w:r>
-        <w:t>库浏览器：默认就可以了。</w:t>
-      </w:r>
-    </w:p>
-    <w:p>
-      <w:pPr>
-        <w:pStyle w:val="2"/>
-      </w:pPr>
-      <w:r>
-        <w:rPr>
-          <w:rFonts w:hint="eastAsia"/>
-        </w:rPr>
-        <w:lastRenderedPageBreak/>
-        <w:t>构建</w:t>
-      </w:r>
-      <w:r>
-        <w:t>触发器</w:t>
-      </w:r>
-    </w:p>
-    <w:p>
-      <w:pPr>
-        <w:pStyle w:val="a6"/>
-      </w:pPr>
+      <w:pPr>
+        <w:pStyle w:val="a3"/>
+        <w:numPr>
+          <w:ilvl w:val="0"/>
+          <w:numId w:val="3"/>
+        </w:numPr>
+        <w:ind w:firstLineChars="0"/>
+      </w:pPr>
+      <w:r>
+        <w:t>T</w:t>
+      </w:r>
+      <w:r>
+        <w:rPr>
+          <w:rFonts w:hint="eastAsia"/>
+        </w:rPr>
+        <w:t>hrottle</w:t>
+      </w:r>
+      <w:r>
+        <w:t xml:space="preserve"> builds:</w:t>
+      </w:r>
+      <w:r>
+        <w:rPr>
+          <w:rFonts w:hint="eastAsia"/>
+        </w:rPr>
+        <w:t>节流</w:t>
+      </w:r>
+      <w:r>
+        <w:t>构建：</w:t>
+      </w:r>
+      <w:r>
+        <w:rPr>
+          <w:rFonts w:hint="eastAsia"/>
+        </w:rPr>
+        <w:t>通过</w:t>
+      </w:r>
+      <w:r>
+        <w:t>设置时间段内允许并发的次数来实现构建的控制。</w:t>
+      </w:r>
+    </w:p>
+    <w:p>
       <w:r>
         <w:rPr>
           <w:noProof/>
         </w:rPr>
         <w:drawing>
-          <wp:inline distT="0" distB="0" distL="0" distR="0" wp14:anchorId="4BACE3E1" wp14:editId="259E12A4">
-            <wp:extent cx="5274310" cy="2221865"/>
-            <wp:effectExtent l="0" t="0" r="2540" b="6985"/>
-            <wp:docPr id="8" name="图片 8"/>
+          <wp:inline distT="0" distB="0" distL="0" distR="0" wp14:anchorId="5976E109" wp14:editId="6F04F3E8">
+            <wp:extent cx="5274310" cy="740410"/>
+            <wp:effectExtent l="0" t="0" r="2540" b="2540"/>
+            <wp:docPr id="3" name="图片 3"/>
             <wp:cNvGraphicFramePr>
               <a:graphicFrameLocks xmlns:a="http://schemas.openxmlformats.org/drawingml/2006/main" noChangeAspect="1"/>
             </wp:cNvGraphicFramePr>
@@ -2610,7 +3671,7 @@
                   <pic:spPr>
                     <a:xfrm>
                       <a:off x="0" y="0"/>
-                      <a:ext cx="5274310" cy="2221865"/>
+                      <a:ext cx="5274310" cy="740410"/>
                     </a:xfrm>
                     <a:prstGeom prst="rect">
                       <a:avLst/>
@@ -2628,7 +3689,7 @@
         <w:pStyle w:val="a3"/>
         <w:numPr>
           <w:ilvl w:val="0"/>
-          <w:numId w:val="4"/>
+          <w:numId w:val="3"/>
         </w:numPr>
         <w:ind w:firstLineChars="0"/>
       </w:pPr>
@@ -2636,130 +3697,23 @@
         <w:rPr>
           <w:rFonts w:hint="eastAsia"/>
         </w:rPr>
-        <w:t>触发</w:t>
-      </w:r>
-      <w:r>
-        <w:t>远程构建</w:t>
-      </w:r>
-      <w:r>
-        <w:rPr>
-          <w:rFonts w:hint="eastAsia"/>
-        </w:rPr>
-        <w:t>(</w:t>
-      </w:r>
-      <w:r>
-        <w:rPr>
-          <w:rFonts w:hint="eastAsia"/>
-        </w:rPr>
-        <w:t>如</w:t>
-      </w:r>
-      <w:r>
-        <w:t>:</w:t>
-      </w:r>
-      <w:r>
-        <w:rPr>
-          <w:rFonts w:hint="eastAsia"/>
-        </w:rPr>
-        <w:t>使用</w:t>
-      </w:r>
-      <w:r>
-        <w:t>脚本</w:t>
-      </w:r>
-      <w:r>
-        <w:rPr>
-          <w:rFonts w:hint="eastAsia"/>
-        </w:rPr>
-        <w:t>)</w:t>
-      </w:r>
-      <w:r>
-        <w:rPr>
-          <w:rFonts w:hint="eastAsia"/>
-        </w:rPr>
-        <w:t>：这里</w:t>
-      </w:r>
-      <w:r>
-        <w:t>使用</w:t>
-      </w:r>
-      <w:r>
-        <w:rPr>
-          <w:rFonts w:hint="eastAsia"/>
-        </w:rPr>
-        <w:t>于自动化</w:t>
-      </w:r>
-      <w:r>
-        <w:t>构建，拼接</w:t>
-      </w:r>
-      <w:r>
-        <w:t>URL</w:t>
-      </w:r>
-      <w:r>
-        <w:t>后写入代码中可以实现先脚本或者工具构建。</w:t>
-      </w:r>
-    </w:p>
-    <w:p>
-      <w:pPr>
-        <w:pStyle w:val="a3"/>
-        <w:numPr>
-          <w:ilvl w:val="0"/>
-          <w:numId w:val="4"/>
-        </w:numPr>
-        <w:ind w:firstLineChars="0"/>
-      </w:pPr>
-      <w:r>
-        <w:rPr>
-          <w:rFonts w:ascii="Arial" w:hAnsi="Arial" w:cs="Arial"/>
-          <w:color w:val="2F2F2F"/>
-          <w:shd w:val="clear" w:color="auto" w:fill="FFFFFF"/>
-        </w:rPr>
-        <w:t>Build after other projects are built:</w:t>
-      </w:r>
-      <w:r>
-        <w:rPr>
-          <w:rFonts w:ascii="Arial" w:hAnsi="Arial" w:cs="Arial" w:hint="eastAsia"/>
-          <w:color w:val="2F2F2F"/>
-          <w:shd w:val="clear" w:color="auto" w:fill="FFFFFF"/>
-        </w:rPr>
-        <w:t>构建</w:t>
-      </w:r>
-      <w:r>
-        <w:rPr>
-          <w:rFonts w:ascii="Arial" w:hAnsi="Arial" w:cs="Arial"/>
-          <w:color w:val="2F2F2F"/>
-          <w:shd w:val="clear" w:color="auto" w:fill="FFFFFF"/>
-        </w:rPr>
-        <w:t>与其他项目构建后，用于上下游项目有关联的时候。</w:t>
-      </w:r>
-      <w:r>
-        <w:rPr>
-          <w:rFonts w:ascii="Arial" w:hAnsi="Arial" w:cs="Arial" w:hint="eastAsia"/>
-          <w:color w:val="2F2F2F"/>
-          <w:shd w:val="clear" w:color="auto" w:fill="FFFFFF"/>
-        </w:rPr>
-        <w:t>等</w:t>
-      </w:r>
-      <w:r>
-        <w:rPr>
-          <w:rFonts w:ascii="Arial" w:hAnsi="Arial" w:cs="Arial"/>
-          <w:color w:val="2F2F2F"/>
-          <w:shd w:val="clear" w:color="auto" w:fill="FFFFFF"/>
-        </w:rPr>
-        <w:t>其他项目构建完后在构建。</w:t>
-      </w:r>
-    </w:p>
-    <w:p>
-      <w:pPr>
-        <w:pStyle w:val="a3"/>
-        <w:ind w:left="360" w:firstLineChars="0" w:firstLine="0"/>
-      </w:pPr>
+        <w:t>丢弃</w:t>
+      </w:r>
+      <w:r>
+        <w:t>旧的构建：</w:t>
+      </w:r>
+    </w:p>
+    <w:p>
       <w:r>
         <w:rPr>
           <w:noProof/>
         </w:rPr>
+        <w:lastRenderedPageBreak/>
         <w:drawing>
-          <wp:inline distT="0" distB="0" distL="0" distR="0" wp14:anchorId="591540E7" wp14:editId="57E61E7B">
-            <wp:extent cx="5274310" cy="1071880"/>
+          <wp:inline distT="0" distB="0" distL="0" distR="0" wp14:anchorId="17F53E19" wp14:editId="00A7307B">
+            <wp:extent cx="5274310" cy="1524635"/>
             <wp:effectExtent l="0" t="0" r="2540" b="0"/>
-            <wp:docPr id="9" name="图片 9"/>
+            <wp:docPr id="4" name="图片 4"/>
             <wp:cNvGraphicFramePr>
               <a:graphicFrameLocks xmlns:a="http://schemas.openxmlformats.org/drawingml/2006/main" noChangeAspect="1"/>
             </wp:cNvGraphicFramePr>
@@ -2779,7 +3733,7 @@
                   <pic:spPr>
                     <a:xfrm>
                       <a:off x="0" y="0"/>
-                      <a:ext cx="5274310" cy="1071880"/>
+                      <a:ext cx="5274310" cy="1524635"/>
                     </a:xfrm>
                     <a:prstGeom prst="rect">
                       <a:avLst/>
@@ -2792,632 +3746,22 @@
         </w:drawing>
       </w:r>
     </w:p>
-    <w:p>
-      <w:pPr>
-        <w:rPr>
-          <w:rFonts w:ascii="微软雅黑" w:hAnsi="微软雅黑"/>
-          <w:color w:val="3F3F3F"/>
-          <w:shd w:val="clear" w:color="auto" w:fill="FFFFFF"/>
-        </w:rPr>
-      </w:pPr>
-      <w:r>
-        <w:rPr>
-          <w:rFonts w:ascii="微软雅黑" w:hAnsi="微软雅黑"/>
-          <w:color w:val="3F3F3F"/>
-          <w:shd w:val="clear" w:color="auto" w:fill="FFFFFF"/>
-        </w:rPr>
-        <w:t>3.</w:t>
-      </w:r>
-      <w:r>
-        <w:rPr>
-          <w:rFonts w:ascii="微软雅黑" w:hAnsi="微软雅黑" w:hint="eastAsia"/>
-          <w:color w:val="3F3F3F"/>
-          <w:shd w:val="clear" w:color="auto" w:fill="FFFFFF"/>
-        </w:rPr>
-        <w:t>Build</w:t>
-      </w:r>
-      <w:r>
-        <w:rPr>
-          <w:rFonts w:ascii="微软雅黑" w:hAnsi="微软雅黑"/>
-          <w:color w:val="3F3F3F"/>
-          <w:shd w:val="clear" w:color="auto" w:fill="FFFFFF"/>
-        </w:rPr>
-        <w:t xml:space="preserve"> periodically</w:t>
-      </w:r>
-      <w:r>
-        <w:rPr>
-          <w:rFonts w:ascii="微软雅黑" w:hAnsi="微软雅黑" w:hint="eastAsia"/>
-          <w:color w:val="3F3F3F"/>
-          <w:shd w:val="clear" w:color="auto" w:fill="FFFFFF"/>
-        </w:rPr>
-        <w:t>：</w:t>
-      </w:r>
-      <w:r>
-        <w:rPr>
-          <w:rFonts w:ascii="微软雅黑" w:hAnsi="微软雅黑"/>
-          <w:color w:val="3F3F3F"/>
-          <w:shd w:val="clear" w:color="auto" w:fill="FFFFFF"/>
-        </w:rPr>
-        <w:t>定时执行构建</w:t>
-      </w:r>
-    </w:p>
-    <w:p>
-      <w:pPr>
-        <w:rPr>
-          <w:rFonts w:ascii="微软雅黑" w:hAnsi="微软雅黑"/>
-          <w:color w:val="3F3F3F"/>
-          <w:shd w:val="clear" w:color="auto" w:fill="FFFFFF"/>
-        </w:rPr>
-      </w:pPr>
-      <w:r>
-        <w:rPr>
-          <w:rFonts w:ascii="微软雅黑" w:hAnsi="微软雅黑" w:hint="eastAsia"/>
-          <w:color w:val="3F3F3F"/>
-          <w:shd w:val="clear" w:color="auto" w:fill="FFFFFF"/>
-        </w:rPr>
-        <w:t>日程表的参数</w:t>
-      </w:r>
-    </w:p>
-    <w:p>
-      <w:pPr>
-        <w:rPr>
-          <w:rFonts w:ascii="微软雅黑" w:hAnsi="微软雅黑"/>
-          <w:color w:val="3F3F3F"/>
-          <w:shd w:val="clear" w:color="auto" w:fill="FFFFFF"/>
-        </w:rPr>
-      </w:pPr>
-      <w:r>
-        <w:rPr>
-          <w:rFonts w:ascii="微软雅黑" w:hAnsi="微软雅黑" w:hint="eastAsia"/>
-          <w:color w:val="3F3F3F"/>
-          <w:shd w:val="clear" w:color="auto" w:fill="FFFFFF"/>
-        </w:rPr>
-        <w:t>第一个参数代表的是分钟</w:t>
-      </w:r>
-      <w:r>
-        <w:rPr>
-          <w:rFonts w:ascii="微软雅黑" w:hAnsi="微软雅黑" w:hint="eastAsia"/>
-          <w:color w:val="3F3F3F"/>
-          <w:shd w:val="clear" w:color="auto" w:fill="FFFFFF"/>
-        </w:rPr>
-        <w:t xml:space="preserve"> minute</w:t>
-      </w:r>
-      <w:r>
-        <w:rPr>
-          <w:rFonts w:ascii="微软雅黑" w:hAnsi="微软雅黑" w:hint="eastAsia"/>
-          <w:color w:val="3F3F3F"/>
-          <w:shd w:val="clear" w:color="auto" w:fill="FFFFFF"/>
-        </w:rPr>
-        <w:t>，取值</w:t>
-      </w:r>
-      <w:r>
-        <w:rPr>
-          <w:rFonts w:ascii="微软雅黑" w:hAnsi="微软雅黑" w:hint="eastAsia"/>
-          <w:color w:val="3F3F3F"/>
-          <w:shd w:val="clear" w:color="auto" w:fill="FFFFFF"/>
-        </w:rPr>
-        <w:t xml:space="preserve"> 0~59</w:t>
-      </w:r>
-      <w:r>
-        <w:rPr>
-          <w:rFonts w:ascii="微软雅黑" w:hAnsi="微软雅黑" w:hint="eastAsia"/>
-          <w:color w:val="3F3F3F"/>
-          <w:shd w:val="clear" w:color="auto" w:fill="FFFFFF"/>
-        </w:rPr>
-        <w:t>；</w:t>
-      </w:r>
-    </w:p>
-    <w:p>
-      <w:pPr>
-        <w:rPr>
-          <w:rFonts w:ascii="微软雅黑" w:hAnsi="微软雅黑"/>
-          <w:color w:val="3F3F3F"/>
-          <w:shd w:val="clear" w:color="auto" w:fill="FFFFFF"/>
-        </w:rPr>
-      </w:pPr>
-      <w:r>
-        <w:rPr>
-          <w:rFonts w:ascii="微软雅黑" w:hAnsi="微软雅黑" w:hint="eastAsia"/>
-          <w:color w:val="3F3F3F"/>
-          <w:shd w:val="clear" w:color="auto" w:fill="FFFFFF"/>
-        </w:rPr>
-        <w:t>第二个参数代表的是小时</w:t>
-      </w:r>
-      <w:r>
-        <w:rPr>
-          <w:rFonts w:ascii="微软雅黑" w:hAnsi="微软雅黑" w:hint="eastAsia"/>
-          <w:color w:val="3F3F3F"/>
-          <w:shd w:val="clear" w:color="auto" w:fill="FFFFFF"/>
-        </w:rPr>
-        <w:t xml:space="preserve"> hour</w:t>
-      </w:r>
-      <w:r>
-        <w:rPr>
-          <w:rFonts w:ascii="微软雅黑" w:hAnsi="微软雅黑" w:hint="eastAsia"/>
-          <w:color w:val="3F3F3F"/>
-          <w:shd w:val="clear" w:color="auto" w:fill="FFFFFF"/>
-        </w:rPr>
-        <w:t>，取值</w:t>
-      </w:r>
-      <w:r>
-        <w:rPr>
-          <w:rFonts w:ascii="微软雅黑" w:hAnsi="微软雅黑" w:hint="eastAsia"/>
-          <w:color w:val="3F3F3F"/>
-          <w:shd w:val="clear" w:color="auto" w:fill="FFFFFF"/>
-        </w:rPr>
-        <w:t xml:space="preserve"> 0~23</w:t>
-      </w:r>
-      <w:r>
-        <w:rPr>
-          <w:rFonts w:ascii="微软雅黑" w:hAnsi="微软雅黑" w:hint="eastAsia"/>
-          <w:color w:val="3F3F3F"/>
-          <w:shd w:val="clear" w:color="auto" w:fill="FFFFFF"/>
-        </w:rPr>
-        <w:t>；</w:t>
-      </w:r>
-    </w:p>
-    <w:p>
-      <w:pPr>
-        <w:rPr>
-          <w:rFonts w:ascii="微软雅黑" w:hAnsi="微软雅黑"/>
-          <w:color w:val="3F3F3F"/>
-          <w:shd w:val="clear" w:color="auto" w:fill="FFFFFF"/>
-        </w:rPr>
-      </w:pPr>
-      <w:r>
-        <w:rPr>
-          <w:rFonts w:ascii="微软雅黑" w:hAnsi="微软雅黑" w:hint="eastAsia"/>
-          <w:color w:val="3F3F3F"/>
-          <w:shd w:val="clear" w:color="auto" w:fill="FFFFFF"/>
-        </w:rPr>
-        <w:t>第三个参数代表的是天</w:t>
-      </w:r>
-      <w:r>
-        <w:rPr>
-          <w:rFonts w:ascii="微软雅黑" w:hAnsi="微软雅黑" w:hint="eastAsia"/>
-          <w:color w:val="3F3F3F"/>
-          <w:shd w:val="clear" w:color="auto" w:fill="FFFFFF"/>
-        </w:rPr>
-        <w:t xml:space="preserve"> day</w:t>
-      </w:r>
-      <w:r>
-        <w:rPr>
-          <w:rFonts w:ascii="微软雅黑" w:hAnsi="微软雅黑" w:hint="eastAsia"/>
-          <w:color w:val="3F3F3F"/>
-          <w:shd w:val="clear" w:color="auto" w:fill="FFFFFF"/>
-        </w:rPr>
-        <w:t>，取值</w:t>
-      </w:r>
-      <w:r>
-        <w:rPr>
-          <w:rFonts w:ascii="微软雅黑" w:hAnsi="微软雅黑" w:hint="eastAsia"/>
-          <w:color w:val="3F3F3F"/>
-          <w:shd w:val="clear" w:color="auto" w:fill="FFFFFF"/>
-        </w:rPr>
-        <w:t xml:space="preserve"> 1~31</w:t>
-      </w:r>
-      <w:r>
-        <w:rPr>
-          <w:rFonts w:ascii="微软雅黑" w:hAnsi="微软雅黑" w:hint="eastAsia"/>
-          <w:color w:val="3F3F3F"/>
-          <w:shd w:val="clear" w:color="auto" w:fill="FFFFFF"/>
-        </w:rPr>
-        <w:t>；</w:t>
-      </w:r>
-    </w:p>
-    <w:p>
-      <w:pPr>
-        <w:rPr>
-          <w:rFonts w:ascii="微软雅黑" w:hAnsi="微软雅黑"/>
-          <w:color w:val="3F3F3F"/>
-          <w:shd w:val="clear" w:color="auto" w:fill="FFFFFF"/>
-        </w:rPr>
-      </w:pPr>
-      <w:r>
-        <w:rPr>
-          <w:rFonts w:ascii="微软雅黑" w:hAnsi="微软雅黑" w:hint="eastAsia"/>
-          <w:color w:val="3F3F3F"/>
-          <w:shd w:val="clear" w:color="auto" w:fill="FFFFFF"/>
-        </w:rPr>
-        <w:t>第四个参数代表的是月</w:t>
-      </w:r>
-      <w:r>
-        <w:rPr>
-          <w:rFonts w:ascii="微软雅黑" w:hAnsi="微软雅黑" w:hint="eastAsia"/>
-          <w:color w:val="3F3F3F"/>
-          <w:shd w:val="clear" w:color="auto" w:fill="FFFFFF"/>
-        </w:rPr>
-        <w:t xml:space="preserve"> month</w:t>
-      </w:r>
-      <w:r>
-        <w:rPr>
-          <w:rFonts w:ascii="微软雅黑" w:hAnsi="微软雅黑" w:hint="eastAsia"/>
-          <w:color w:val="3F3F3F"/>
-          <w:shd w:val="clear" w:color="auto" w:fill="FFFFFF"/>
-        </w:rPr>
-        <w:t>，取值</w:t>
-      </w:r>
-      <w:r>
-        <w:rPr>
-          <w:rFonts w:ascii="微软雅黑" w:hAnsi="微软雅黑" w:hint="eastAsia"/>
-          <w:color w:val="3F3F3F"/>
-          <w:shd w:val="clear" w:color="auto" w:fill="FFFFFF"/>
-        </w:rPr>
-        <w:t xml:space="preserve"> 1~12</w:t>
-      </w:r>
-      <w:r>
-        <w:rPr>
-          <w:rFonts w:ascii="微软雅黑" w:hAnsi="微软雅黑" w:hint="eastAsia"/>
-          <w:color w:val="3F3F3F"/>
-          <w:shd w:val="clear" w:color="auto" w:fill="FFFFFF"/>
-        </w:rPr>
-        <w:t>；</w:t>
-      </w:r>
-    </w:p>
-    <w:p>
-      <w:r>
-        <w:rPr>
-          <w:rFonts w:ascii="微软雅黑" w:hAnsi="微软雅黑" w:hint="eastAsia"/>
-          <w:color w:val="3F3F3F"/>
-          <w:shd w:val="clear" w:color="auto" w:fill="FFFFFF"/>
-        </w:rPr>
-        <w:t>最后一个参数代表的是星期</w:t>
-      </w:r>
-      <w:r>
-        <w:rPr>
-          <w:rFonts w:ascii="微软雅黑" w:hAnsi="微软雅黑" w:hint="eastAsia"/>
-          <w:color w:val="3F3F3F"/>
-          <w:shd w:val="clear" w:color="auto" w:fill="FFFFFF"/>
-        </w:rPr>
-        <w:t xml:space="preserve"> week</w:t>
-      </w:r>
-      <w:r>
-        <w:rPr>
-          <w:rFonts w:ascii="微软雅黑" w:hAnsi="微软雅黑" w:hint="eastAsia"/>
-          <w:color w:val="3F3F3F"/>
-          <w:shd w:val="clear" w:color="auto" w:fill="FFFFFF"/>
-        </w:rPr>
-        <w:t>，取值</w:t>
-      </w:r>
-      <w:r>
-        <w:rPr>
-          <w:rFonts w:ascii="微软雅黑" w:hAnsi="微软雅黑" w:hint="eastAsia"/>
-          <w:color w:val="3F3F3F"/>
-          <w:shd w:val="clear" w:color="auto" w:fill="FFFFFF"/>
-        </w:rPr>
-        <w:t xml:space="preserve"> 0~7</w:t>
-      </w:r>
-      <w:r>
-        <w:rPr>
-          <w:rFonts w:ascii="微软雅黑" w:hAnsi="微软雅黑" w:hint="eastAsia"/>
-          <w:color w:val="3F3F3F"/>
-          <w:shd w:val="clear" w:color="auto" w:fill="FFFFFF"/>
-        </w:rPr>
-        <w:t>，</w:t>
-      </w:r>
-      <w:r>
-        <w:rPr>
-          <w:rFonts w:ascii="微软雅黑" w:hAnsi="微软雅黑" w:hint="eastAsia"/>
-          <w:color w:val="3F3F3F"/>
-          <w:shd w:val="clear" w:color="auto" w:fill="FFFFFF"/>
-        </w:rPr>
-        <w:t xml:space="preserve">0 </w:t>
-      </w:r>
-      <w:r>
-        <w:rPr>
-          <w:rFonts w:ascii="微软雅黑" w:hAnsi="微软雅黑" w:hint="eastAsia"/>
-          <w:color w:val="3F3F3F"/>
-          <w:shd w:val="clear" w:color="auto" w:fill="FFFFFF"/>
-        </w:rPr>
-        <w:t>和</w:t>
-      </w:r>
-      <w:r>
-        <w:rPr>
-          <w:rFonts w:ascii="微软雅黑" w:hAnsi="微软雅黑" w:hint="eastAsia"/>
-          <w:color w:val="3F3F3F"/>
-          <w:shd w:val="clear" w:color="auto" w:fill="FFFFFF"/>
-        </w:rPr>
-        <w:t xml:space="preserve"> 7 </w:t>
-      </w:r>
-      <w:r>
-        <w:rPr>
-          <w:rFonts w:ascii="微软雅黑" w:hAnsi="微软雅黑" w:hint="eastAsia"/>
-          <w:color w:val="3F3F3F"/>
-          <w:shd w:val="clear" w:color="auto" w:fill="FFFFFF"/>
-        </w:rPr>
-        <w:t>都是表示星期天</w:t>
-      </w:r>
-      <w:r>
-        <w:rPr>
-          <w:rFonts w:hint="eastAsia"/>
-        </w:rPr>
-        <w:t>。</w:t>
-      </w:r>
-    </w:p>
-    <w:p>
-      <w:r>
-        <w:rPr>
-          <w:rFonts w:hint="eastAsia"/>
-        </w:rPr>
-        <w:t>4.</w:t>
-      </w:r>
-      <w:r>
-        <w:rPr>
-          <w:rFonts w:ascii="微软雅黑" w:hAnsi="微软雅黑"/>
-          <w:color w:val="3F3F3F"/>
-          <w:shd w:val="clear" w:color="auto" w:fill="FFFFFF"/>
-        </w:rPr>
-        <w:t xml:space="preserve"> </w:t>
-      </w:r>
-      <w:r>
-        <w:rPr>
-          <w:rFonts w:ascii="微软雅黑" w:hAnsi="微软雅黑"/>
-          <w:color w:val="3F3F3F"/>
-          <w:shd w:val="clear" w:color="auto" w:fill="FFFFFF"/>
-        </w:rPr>
-        <w:t>**GitHub hook trigger for GITScm polling:**hookplugin</w:t>
-      </w:r>
-      <w:r>
-        <w:rPr>
-          <w:rFonts w:ascii="微软雅黑" w:hAnsi="微软雅黑"/>
-          <w:color w:val="3F3F3F"/>
-          <w:shd w:val="clear" w:color="auto" w:fill="FFFFFF"/>
-        </w:rPr>
-        <w:t>检测到源码的</w:t>
-      </w:r>
-      <w:r>
-        <w:rPr>
-          <w:rFonts w:ascii="微软雅黑" w:hAnsi="微软雅黑"/>
-          <w:color w:val="3F3F3F"/>
-          <w:shd w:val="clear" w:color="auto" w:fill="FFFFFF"/>
-        </w:rPr>
-        <w:t>push</w:t>
-      </w:r>
-      <w:r>
-        <w:rPr>
-          <w:rFonts w:ascii="微软雅黑" w:hAnsi="微软雅黑"/>
-          <w:color w:val="3F3F3F"/>
-          <w:shd w:val="clear" w:color="auto" w:fill="FFFFFF"/>
-        </w:rPr>
-        <w:t>操作触发构建</w:t>
-      </w:r>
-      <w:r>
-        <w:rPr>
-          <w:rFonts w:ascii="微软雅黑" w:hAnsi="微软雅黑"/>
-          <w:color w:val="3F3F3F"/>
-          <w:shd w:val="clear" w:color="auto" w:fill="FFFFFF"/>
-        </w:rPr>
-        <w:t>,</w:t>
-      </w:r>
-      <w:r>
-        <w:rPr>
-          <w:rFonts w:ascii="微软雅黑" w:hAnsi="微软雅黑"/>
-          <w:color w:val="3F3F3F"/>
-          <w:shd w:val="clear" w:color="auto" w:fill="FFFFFF"/>
-        </w:rPr>
-        <w:t>感觉</w:t>
-      </w:r>
-      <w:r>
-        <w:rPr>
-          <w:rFonts w:ascii="微软雅黑" w:hAnsi="微软雅黑"/>
-          <w:color w:val="3F3F3F"/>
-          <w:shd w:val="clear" w:color="auto" w:fill="FFFFFF"/>
-        </w:rPr>
-        <w:t>Poll SCM</w:t>
-      </w:r>
-      <w:r>
-        <w:rPr>
-          <w:rFonts w:ascii="微软雅黑" w:hAnsi="微软雅黑"/>
-          <w:color w:val="3F3F3F"/>
-          <w:shd w:val="clear" w:color="auto" w:fill="FFFFFF"/>
-        </w:rPr>
-        <w:t>更方便些</w:t>
-      </w:r>
-      <w:r>
-        <w:rPr>
-          <w:rFonts w:ascii="微软雅黑" w:hAnsi="微软雅黑"/>
-          <w:color w:val="3F3F3F"/>
-          <w:shd w:val="clear" w:color="auto" w:fill="FFFFFF"/>
-        </w:rPr>
-        <w:t>,</w:t>
-      </w:r>
-      <w:r>
-        <w:rPr>
-          <w:rFonts w:ascii="微软雅黑" w:hAnsi="微软雅黑"/>
-          <w:color w:val="3F3F3F"/>
-          <w:shd w:val="clear" w:color="auto" w:fill="FFFFFF"/>
-        </w:rPr>
-        <w:t>如果提交频繁</w:t>
-      </w:r>
-      <w:r>
-        <w:rPr>
-          <w:rFonts w:ascii="微软雅黑" w:hAnsi="微软雅黑"/>
-          <w:color w:val="3F3F3F"/>
-          <w:shd w:val="clear" w:color="auto" w:fill="FFFFFF"/>
-        </w:rPr>
-        <w:t>,</w:t>
-      </w:r>
-      <w:r>
-        <w:rPr>
-          <w:rFonts w:ascii="微软雅黑" w:hAnsi="微软雅黑"/>
-          <w:color w:val="3F3F3F"/>
-          <w:shd w:val="clear" w:color="auto" w:fill="FFFFFF"/>
-        </w:rPr>
-        <w:t>则这个触发就会频繁</w:t>
-      </w:r>
-      <w:r>
-        <w:rPr>
-          <w:rFonts w:ascii="微软雅黑" w:hAnsi="微软雅黑"/>
-          <w:color w:val="3F3F3F"/>
-          <w:shd w:val="clear" w:color="auto" w:fill="FFFFFF"/>
-        </w:rPr>
-        <w:t>,</w:t>
-      </w:r>
-      <w:r>
-        <w:rPr>
-          <w:rFonts w:ascii="微软雅黑" w:hAnsi="微软雅黑"/>
-          <w:color w:val="3F3F3F"/>
-          <w:shd w:val="clear" w:color="auto" w:fill="FFFFFF"/>
-        </w:rPr>
-        <w:t>看业务需要设置</w:t>
-      </w:r>
-      <w:r>
-        <w:rPr>
-          <w:rFonts w:ascii="微软雅黑" w:hAnsi="微软雅黑"/>
-          <w:color w:val="3F3F3F"/>
-          <w:shd w:val="clear" w:color="auto" w:fill="FFFFFF"/>
-        </w:rPr>
-        <w:t>.</w:t>
-      </w:r>
-    </w:p>
-    <w:p>
-      <w:pPr>
-        <w:rPr>
-          <w:rFonts w:ascii="微软雅黑" w:hAnsi="微软雅黑"/>
-          <w:color w:val="3F3F3F"/>
-          <w:shd w:val="clear" w:color="auto" w:fill="FFFFFF"/>
-        </w:rPr>
-      </w:pPr>
-      <w:r>
-        <w:rPr>
-          <w:rFonts w:hint="eastAsia"/>
-        </w:rPr>
-        <w:t>5.</w:t>
-      </w:r>
-      <w:r>
-        <w:rPr>
-          <w:rFonts w:ascii="微软雅黑" w:hAnsi="微软雅黑"/>
-          <w:color w:val="3F3F3F"/>
-          <w:shd w:val="clear" w:color="auto" w:fill="FFFFFF"/>
-        </w:rPr>
-        <w:t xml:space="preserve"> </w:t>
-      </w:r>
-      <w:r>
-        <w:rPr>
-          <w:rStyle w:val="a7"/>
-          <w:rFonts w:ascii="微软雅黑" w:hAnsi="微软雅黑"/>
-          <w:color w:val="3F3F3F"/>
-          <w:shd w:val="clear" w:color="auto" w:fill="FFFFFF"/>
-        </w:rPr>
-        <w:t>Poll SCM:</w:t>
-      </w:r>
-      <w:r>
-        <w:rPr>
-          <w:rFonts w:ascii="微软雅黑" w:hAnsi="微软雅黑"/>
-          <w:color w:val="3F3F3F"/>
-          <w:shd w:val="clear" w:color="auto" w:fill="FFFFFF"/>
-        </w:rPr>
-        <w:t>定时感知代码分支是否有变化</w:t>
-      </w:r>
-      <w:r>
-        <w:rPr>
-          <w:rFonts w:ascii="微软雅黑" w:hAnsi="微软雅黑"/>
-          <w:color w:val="3F3F3F"/>
-          <w:shd w:val="clear" w:color="auto" w:fill="FFFFFF"/>
-        </w:rPr>
-        <w:t>,</w:t>
-      </w:r>
-      <w:r>
-        <w:rPr>
-          <w:rFonts w:ascii="微软雅黑" w:hAnsi="微软雅黑"/>
-          <w:color w:val="3F3F3F"/>
-          <w:shd w:val="clear" w:color="auto" w:fill="FFFFFF"/>
-        </w:rPr>
-        <w:t>如果有变化的话</w:t>
-      </w:r>
-      <w:r>
-        <w:rPr>
-          <w:rFonts w:ascii="微软雅黑" w:hAnsi="微软雅黑"/>
-          <w:color w:val="3F3F3F"/>
-          <w:shd w:val="clear" w:color="auto" w:fill="FFFFFF"/>
-        </w:rPr>
-        <w:t>,</w:t>
-      </w:r>
-      <w:r>
-        <w:rPr>
-          <w:rFonts w:ascii="微软雅黑" w:hAnsi="微软雅黑"/>
-          <w:color w:val="3F3F3F"/>
-          <w:shd w:val="clear" w:color="auto" w:fill="FFFFFF"/>
-        </w:rPr>
-        <w:t>执行一次构建</w:t>
-      </w:r>
-      <w:r>
-        <w:rPr>
-          <w:rFonts w:ascii="微软雅黑" w:hAnsi="微软雅黑"/>
-          <w:color w:val="3F3F3F"/>
-          <w:shd w:val="clear" w:color="auto" w:fill="FFFFFF"/>
-        </w:rPr>
-        <w:t>.</w:t>
-      </w:r>
-      <w:r>
-        <w:rPr>
-          <w:rFonts w:ascii="微软雅黑" w:hAnsi="微软雅黑"/>
-          <w:color w:val="3F3F3F"/>
-          <w:shd w:val="clear" w:color="auto" w:fill="FFFFFF"/>
-        </w:rPr>
-        <w:t>示例：</w:t>
-      </w:r>
-      <w:r>
-        <w:rPr>
-          <w:rFonts w:ascii="微软雅黑" w:hAnsi="微软雅黑"/>
-          <w:color w:val="3F3F3F"/>
-          <w:shd w:val="clear" w:color="auto" w:fill="FFFFFF"/>
-        </w:rPr>
-        <w:t xml:space="preserve">H/5 * * * </w:t>
-      </w:r>
-      <w:r>
-        <w:rPr>
-          <w:rFonts w:ascii="微软雅黑" w:hAnsi="微软雅黑"/>
-          <w:color w:val="3F3F3F"/>
-          <w:shd w:val="clear" w:color="auto" w:fill="FFFFFF"/>
-        </w:rPr>
-        <w:lastRenderedPageBreak/>
-        <w:t xml:space="preserve">* </w:t>
-      </w:r>
-      <w:r>
-        <w:rPr>
-          <w:rFonts w:ascii="微软雅黑" w:hAnsi="微软雅黑"/>
-          <w:color w:val="3F3F3F"/>
-          <w:shd w:val="clear" w:color="auto" w:fill="FFFFFF"/>
-        </w:rPr>
-        <w:t>每五分钟去检查一下远程仓库</w:t>
-      </w:r>
-      <w:r>
-        <w:rPr>
-          <w:rFonts w:ascii="微软雅黑" w:hAnsi="微软雅黑"/>
-          <w:color w:val="3F3F3F"/>
-          <w:shd w:val="clear" w:color="auto" w:fill="FFFFFF"/>
-        </w:rPr>
-        <w:t>,</w:t>
-      </w:r>
-      <w:r>
-        <w:rPr>
-          <w:rFonts w:ascii="微软雅黑" w:hAnsi="微软雅黑"/>
-          <w:color w:val="3F3F3F"/>
-          <w:shd w:val="clear" w:color="auto" w:fill="FFFFFF"/>
-        </w:rPr>
-        <w:t>看代码是否发生变化。</w:t>
-      </w:r>
-    </w:p>
-    <w:p>
-      <w:pPr>
-        <w:pStyle w:val="2"/>
-        <w:rPr>
-          <w:shd w:val="clear" w:color="auto" w:fill="FFFFFF"/>
-        </w:rPr>
-      </w:pPr>
-      <w:r>
-        <w:rPr>
-          <w:rFonts w:hint="eastAsia"/>
-          <w:shd w:val="clear" w:color="auto" w:fill="FFFFFF"/>
-        </w:rPr>
-        <w:t>构建</w:t>
-      </w:r>
-      <w:r>
-        <w:rPr>
-          <w:shd w:val="clear" w:color="auto" w:fill="FFFFFF"/>
-        </w:rPr>
-        <w:t>环境：</w:t>
+    <w:p/>
+    <w:p>
+      <w:r>
+        <w:rPr>
+          <w:rFonts w:hint="eastAsia"/>
+        </w:rPr>
+        <w:t>7.</w:t>
+      </w:r>
+      <w:r>
+        <w:rPr>
+          <w:rFonts w:hint="eastAsia"/>
+        </w:rPr>
+        <w:t>参数</w:t>
+      </w:r>
+      <w:r>
+        <w:t>化构建过程：里面可以配置不同的参数，便于构建时引用这些参数</w:t>
       </w:r>
     </w:p>
     <w:p>
@@ -3426,10 +3770,10 @@
           <w:noProof/>
         </w:rPr>
         <w:drawing>
-          <wp:inline distT="0" distB="0" distL="0" distR="0" wp14:anchorId="21482CD4" wp14:editId="0FEA2125">
-            <wp:extent cx="5274310" cy="1397635"/>
+          <wp:inline distT="0" distB="0" distL="0" distR="0" wp14:anchorId="4D88C641" wp14:editId="3BE554D7">
+            <wp:extent cx="5274310" cy="1069340"/>
             <wp:effectExtent l="0" t="0" r="2540" b="0"/>
-            <wp:docPr id="10" name="图片 10"/>
+            <wp:docPr id="5" name="图片 5"/>
             <wp:cNvGraphicFramePr>
               <a:graphicFrameLocks xmlns:a="http://schemas.openxmlformats.org/drawingml/2006/main" noChangeAspect="1"/>
             </wp:cNvGraphicFramePr>
@@ -3449,7 +3793,7 @@
                   <pic:spPr>
                     <a:xfrm>
                       <a:off x="0" y="0"/>
-                      <a:ext cx="5274310" cy="1397635"/>
+                      <a:ext cx="5274310" cy="1069340"/>
                     </a:xfrm>
                     <a:prstGeom prst="rect">
                       <a:avLst/>
@@ -3463,630 +3807,84 @@
       </w:r>
     </w:p>
     <w:p>
-      <w:pPr>
-        <w:pStyle w:val="a3"/>
-        <w:numPr>
-          <w:ilvl w:val="0"/>
-          <w:numId w:val="5"/>
-        </w:numPr>
-        <w:ind w:firstLineChars="0"/>
-        <w:rPr>
-          <w:rFonts w:ascii="微软雅黑" w:hAnsi="微软雅黑"/>
-          <w:color w:val="3F3F3F"/>
-          <w:shd w:val="clear" w:color="auto" w:fill="FFFFFF"/>
-        </w:rPr>
-      </w:pPr>
-      <w:r>
-        <w:rPr>
-          <w:rStyle w:val="a7"/>
-          <w:rFonts w:ascii="微软雅黑" w:hAnsi="微软雅黑"/>
-          <w:color w:val="3F3F3F"/>
-          <w:shd w:val="clear" w:color="auto" w:fill="FFFFFF"/>
-        </w:rPr>
-        <w:t>Delete workspace before build starts:</w:t>
-      </w:r>
-      <w:r>
-        <w:rPr>
-          <w:rFonts w:ascii="微软雅黑" w:hAnsi="微软雅黑"/>
-          <w:color w:val="3F3F3F"/>
-          <w:shd w:val="clear" w:color="auto" w:fill="FFFFFF"/>
-        </w:rPr>
-        <w:t>默认删除所有的</w:t>
-      </w:r>
-      <w:r>
-        <w:rPr>
-          <w:rFonts w:ascii="微软雅黑" w:hAnsi="微软雅黑"/>
-          <w:color w:val="3F3F3F"/>
-          <w:shd w:val="clear" w:color="auto" w:fill="FFFFFF"/>
-        </w:rPr>
-        <w:t>,</w:t>
-      </w:r>
-      <w:r>
-        <w:rPr>
-          <w:rFonts w:ascii="微软雅黑" w:hAnsi="微软雅黑"/>
-          <w:color w:val="3F3F3F"/>
-          <w:shd w:val="clear" w:color="auto" w:fill="FFFFFF"/>
-        </w:rPr>
-        <w:t>也可以设置删除特定的文件</w:t>
-      </w:r>
-      <w:r>
-        <w:rPr>
-          <w:rFonts w:ascii="微软雅黑" w:hAnsi="微软雅黑"/>
-          <w:color w:val="3F3F3F"/>
-          <w:shd w:val="clear" w:color="auto" w:fill="FFFFFF"/>
-        </w:rPr>
-        <w:t> </w:t>
-      </w:r>
-      <w:r>
-        <w:rPr>
-          <w:rFonts w:ascii="微软雅黑" w:hAnsi="微软雅黑"/>
-          <w:color w:val="3F3F3F"/>
-        </w:rPr>
-        <w:br/>
-      </w:r>
-      <w:r>
-        <w:rPr>
-          <w:rFonts w:ascii="微软雅黑" w:hAnsi="微软雅黑"/>
-          <w:color w:val="3F3F3F"/>
-          <w:shd w:val="clear" w:color="auto" w:fill="FFFFFF"/>
-        </w:rPr>
-        <w:t>- Patterns for files to be deleted:</w:t>
-      </w:r>
-      <w:r>
-        <w:rPr>
-          <w:rFonts w:ascii="微软雅黑" w:hAnsi="微软雅黑"/>
-          <w:color w:val="3F3F3F"/>
-          <w:shd w:val="clear" w:color="auto" w:fill="FFFFFF"/>
-        </w:rPr>
-        <w:t>正则匹配删除哪些文件</w:t>
-      </w:r>
-      <w:r>
-        <w:rPr>
-          <w:rFonts w:ascii="微软雅黑" w:hAnsi="微软雅黑"/>
-          <w:color w:val="3F3F3F"/>
-          <w:shd w:val="clear" w:color="auto" w:fill="FFFFFF"/>
-        </w:rPr>
-        <w:t> </w:t>
-      </w:r>
-      <w:r>
-        <w:rPr>
-          <w:rFonts w:ascii="微软雅黑" w:hAnsi="微软雅黑"/>
-          <w:color w:val="3F3F3F"/>
-        </w:rPr>
-        <w:br/>
-      </w:r>
-      <w:r>
-        <w:rPr>
-          <w:rFonts w:ascii="微软雅黑" w:hAnsi="微软雅黑"/>
-          <w:color w:val="3F3F3F"/>
-          <w:shd w:val="clear" w:color="auto" w:fill="FFFFFF"/>
-        </w:rPr>
-        <w:t>- Apply pattern also on directories:</w:t>
-      </w:r>
-      <w:r>
-        <w:rPr>
-          <w:rFonts w:ascii="微软雅黑" w:hAnsi="微软雅黑"/>
-          <w:color w:val="3F3F3F"/>
-          <w:shd w:val="clear" w:color="auto" w:fill="FFFFFF"/>
-        </w:rPr>
-        <w:t>规则是否也应用到文件夹</w:t>
-      </w:r>
-      <w:r>
-        <w:rPr>
-          <w:rFonts w:ascii="微软雅黑" w:hAnsi="微软雅黑"/>
-          <w:color w:val="3F3F3F"/>
-          <w:shd w:val="clear" w:color="auto" w:fill="FFFFFF"/>
-        </w:rPr>
-        <w:t> </w:t>
-      </w:r>
-      <w:r>
-        <w:rPr>
-          <w:rFonts w:ascii="微软雅黑" w:hAnsi="微软雅黑"/>
-          <w:color w:val="3F3F3F"/>
-        </w:rPr>
-        <w:br/>
-      </w:r>
-      <w:r>
-        <w:rPr>
-          <w:rFonts w:ascii="微软雅黑" w:hAnsi="微软雅黑"/>
-          <w:color w:val="3F3F3F"/>
-          <w:shd w:val="clear" w:color="auto" w:fill="FFFFFF"/>
-        </w:rPr>
-        <w:t>- Check parameter:</w:t>
-      </w:r>
-      <w:r>
-        <w:rPr>
-          <w:rFonts w:ascii="微软雅黑" w:hAnsi="微软雅黑"/>
-          <w:color w:val="3F3F3F"/>
-          <w:shd w:val="clear" w:color="auto" w:fill="FFFFFF"/>
-        </w:rPr>
-        <w:t>是否删除</w:t>
-      </w:r>
-      <w:r>
-        <w:rPr>
-          <w:rFonts w:ascii="微软雅黑" w:hAnsi="微软雅黑"/>
-          <w:color w:val="3F3F3F"/>
-          <w:shd w:val="clear" w:color="auto" w:fill="FFFFFF"/>
-        </w:rPr>
-        <w:t>,</w:t>
-      </w:r>
-      <w:r>
-        <w:rPr>
-          <w:rFonts w:ascii="微软雅黑" w:hAnsi="微软雅黑"/>
-          <w:color w:val="3F3F3F"/>
-          <w:shd w:val="clear" w:color="auto" w:fill="FFFFFF"/>
-        </w:rPr>
-        <w:t>是个</w:t>
-      </w:r>
-      <w:r>
-        <w:rPr>
-          <w:rFonts w:ascii="微软雅黑" w:hAnsi="微软雅黑"/>
-          <w:color w:val="3F3F3F"/>
-          <w:shd w:val="clear" w:color="auto" w:fill="FFFFFF"/>
-        </w:rPr>
-        <w:t>bool</w:t>
-      </w:r>
-      <w:r>
-        <w:rPr>
-          <w:rFonts w:ascii="微软雅黑" w:hAnsi="微软雅黑"/>
-          <w:color w:val="3F3F3F"/>
-          <w:shd w:val="clear" w:color="auto" w:fill="FFFFFF"/>
-        </w:rPr>
-        <w:t>值</w:t>
-      </w:r>
-      <w:r>
-        <w:rPr>
-          <w:rFonts w:ascii="微软雅黑" w:hAnsi="微软雅黑"/>
-          <w:color w:val="3F3F3F"/>
-          <w:shd w:val="clear" w:color="auto" w:fill="FFFFFF"/>
-        </w:rPr>
-        <w:t>,true</w:t>
-      </w:r>
-      <w:r>
-        <w:rPr>
-          <w:rFonts w:ascii="微软雅黑" w:hAnsi="微软雅黑"/>
-          <w:color w:val="3F3F3F"/>
-          <w:shd w:val="clear" w:color="auto" w:fill="FFFFFF"/>
-        </w:rPr>
-        <w:t>则删除</w:t>
-      </w:r>
-      <w:r>
-        <w:rPr>
-          <w:rFonts w:ascii="微软雅黑" w:hAnsi="微软雅黑"/>
-          <w:color w:val="3F3F3F"/>
-          <w:shd w:val="clear" w:color="auto" w:fill="FFFFFF"/>
-        </w:rPr>
-        <w:t>,false</w:t>
-      </w:r>
-      <w:r>
-        <w:rPr>
-          <w:rFonts w:ascii="微软雅黑" w:hAnsi="微软雅黑"/>
-          <w:color w:val="3F3F3F"/>
-          <w:shd w:val="clear" w:color="auto" w:fill="FFFFFF"/>
-        </w:rPr>
-        <w:t>不删除</w:t>
-      </w:r>
-      <w:r>
-        <w:rPr>
-          <w:rFonts w:ascii="微软雅黑" w:hAnsi="微软雅黑"/>
-          <w:color w:val="3F3F3F"/>
-          <w:shd w:val="clear" w:color="auto" w:fill="FFFFFF"/>
-        </w:rPr>
-        <w:t>.</w:t>
-      </w:r>
-      <w:r>
-        <w:rPr>
-          <w:rFonts w:ascii="微软雅黑" w:hAnsi="微软雅黑"/>
-          <w:color w:val="3F3F3F"/>
-          <w:shd w:val="clear" w:color="auto" w:fill="FFFFFF"/>
-        </w:rPr>
-        <w:t>为毛感觉这个有点鸡肋</w:t>
-      </w:r>
-      <w:r>
-        <w:rPr>
-          <w:rFonts w:ascii="微软雅黑" w:hAnsi="微软雅黑"/>
-          <w:color w:val="3F3F3F"/>
-          <w:shd w:val="clear" w:color="auto" w:fill="FFFFFF"/>
-        </w:rPr>
-        <w:t> </w:t>
-      </w:r>
-      <w:r>
-        <w:rPr>
-          <w:rFonts w:ascii="微软雅黑" w:hAnsi="微软雅黑"/>
-          <w:color w:val="3F3F3F"/>
-        </w:rPr>
-        <w:br/>
-      </w:r>
-      <w:r>
-        <w:rPr>
-          <w:rFonts w:ascii="微软雅黑" w:hAnsi="微软雅黑"/>
-          <w:color w:val="3F3F3F"/>
-          <w:shd w:val="clear" w:color="auto" w:fill="FFFFFF"/>
-        </w:rPr>
-        <w:t>- External Deletion Command:</w:t>
-      </w:r>
-      <w:r>
-        <w:rPr>
-          <w:rFonts w:ascii="微软雅黑" w:hAnsi="微软雅黑"/>
-          <w:color w:val="3F3F3F"/>
-          <w:shd w:val="clear" w:color="auto" w:fill="FFFFFF"/>
-        </w:rPr>
-        <w:t>执行外部删除命令</w:t>
-      </w:r>
-      <w:r>
-        <w:rPr>
-          <w:rFonts w:ascii="微软雅黑" w:hAnsi="微软雅黑"/>
-          <w:color w:val="3F3F3F"/>
-          <w:shd w:val="clear" w:color="auto" w:fill="FFFFFF"/>
-        </w:rPr>
-        <w:t> </w:t>
-      </w:r>
-    </w:p>
-    <w:p>
-      <w:pPr>
-        <w:pStyle w:val="a3"/>
-        <w:numPr>
-          <w:ilvl w:val="0"/>
-          <w:numId w:val="5"/>
-        </w:numPr>
-        <w:ind w:firstLineChars="0"/>
-      </w:pPr>
-      <w:r>
-        <w:rPr>
-          <w:rStyle w:val="a7"/>
-          <w:rFonts w:ascii="微软雅黑" w:hAnsi="微软雅黑"/>
-          <w:color w:val="3F3F3F"/>
-          <w:shd w:val="clear" w:color="auto" w:fill="FFFFFF"/>
-        </w:rPr>
-        <w:t>Abort the build if it’s stuck:</w:t>
-      </w:r>
-      <w:r>
-        <w:rPr>
-          <w:rFonts w:ascii="微软雅黑" w:hAnsi="微软雅黑"/>
-          <w:color w:val="3F3F3F"/>
-          <w:shd w:val="clear" w:color="auto" w:fill="FFFFFF"/>
-        </w:rPr>
-        <w:t>构建阻塞的时候</w:t>
-      </w:r>
-      <w:r>
-        <w:rPr>
-          <w:rFonts w:ascii="微软雅黑" w:hAnsi="微软雅黑"/>
-          <w:color w:val="3F3F3F"/>
-          <w:shd w:val="clear" w:color="auto" w:fill="FFFFFF"/>
-        </w:rPr>
-        <w:t>,</w:t>
-      </w:r>
-      <w:r>
-        <w:rPr>
-          <w:rFonts w:ascii="微软雅黑" w:hAnsi="微软雅黑"/>
-          <w:color w:val="3F3F3F"/>
-          <w:shd w:val="clear" w:color="auto" w:fill="FFFFFF"/>
-        </w:rPr>
-        <w:t>根据超时策略处理</w:t>
-      </w:r>
-      <w:r>
-        <w:rPr>
-          <w:rFonts w:ascii="微软雅黑" w:hAnsi="微软雅黑"/>
-          <w:color w:val="3F3F3F"/>
-          <w:shd w:val="clear" w:color="auto" w:fill="FFFFFF"/>
-        </w:rPr>
-        <w:t>. </w:t>
-      </w:r>
-      <w:r>
-        <w:rPr>
-          <w:rFonts w:ascii="微软雅黑" w:hAnsi="微软雅黑"/>
-          <w:color w:val="3F3F3F"/>
-        </w:rPr>
-        <w:br/>
-      </w:r>
-      <w:r>
-        <w:rPr>
-          <w:rFonts w:ascii="微软雅黑" w:hAnsi="微软雅黑"/>
-          <w:color w:val="3F3F3F"/>
-          <w:shd w:val="clear" w:color="auto" w:fill="FFFFFF"/>
-        </w:rPr>
-        <w:t>- Time-out strategy:</w:t>
-      </w:r>
-      <w:r>
-        <w:rPr>
-          <w:rFonts w:ascii="微软雅黑" w:hAnsi="微软雅黑"/>
-          <w:color w:val="3F3F3F"/>
-          <w:shd w:val="clear" w:color="auto" w:fill="FFFFFF"/>
-        </w:rPr>
-        <w:t>超时策略</w:t>
-      </w:r>
-      <w:r>
-        <w:rPr>
-          <w:rFonts w:ascii="微软雅黑" w:hAnsi="微软雅黑"/>
-          <w:color w:val="3F3F3F"/>
-          <w:shd w:val="clear" w:color="auto" w:fill="FFFFFF"/>
-        </w:rPr>
-        <w:t>,</w:t>
-      </w:r>
-      <w:r>
-        <w:rPr>
-          <w:rFonts w:ascii="微软雅黑" w:hAnsi="微软雅黑"/>
-          <w:color w:val="3F3F3F"/>
-          <w:shd w:val="clear" w:color="auto" w:fill="FFFFFF"/>
-        </w:rPr>
-        <w:t>有绝对时间</w:t>
-      </w:r>
-      <w:r>
-        <w:rPr>
-          <w:rFonts w:ascii="微软雅黑" w:hAnsi="微软雅黑"/>
-          <w:color w:val="3F3F3F"/>
-          <w:shd w:val="clear" w:color="auto" w:fill="FFFFFF"/>
-        </w:rPr>
-        <w:t>,</w:t>
-      </w:r>
-      <w:r>
-        <w:rPr>
-          <w:rFonts w:ascii="微软雅黑" w:hAnsi="微软雅黑"/>
-          <w:color w:val="3F3F3F"/>
-          <w:shd w:val="clear" w:color="auto" w:fill="FFFFFF"/>
-        </w:rPr>
-        <w:t>相对时间</w:t>
-      </w:r>
-      <w:r>
-        <w:rPr>
-          <w:rFonts w:ascii="微软雅黑" w:hAnsi="微软雅黑"/>
-          <w:color w:val="3F3F3F"/>
-          <w:shd w:val="clear" w:color="auto" w:fill="FFFFFF"/>
-        </w:rPr>
-        <w:t>,</w:t>
-      </w:r>
-      <w:r>
-        <w:rPr>
-          <w:rFonts w:ascii="微软雅黑" w:hAnsi="微软雅黑"/>
-          <w:color w:val="3F3F3F"/>
-          <w:shd w:val="clear" w:color="auto" w:fill="FFFFFF"/>
-        </w:rPr>
-        <w:t>根据以前的构建时间判断等</w:t>
-      </w:r>
-      <w:r>
-        <w:rPr>
-          <w:rFonts w:ascii="微软雅黑" w:hAnsi="微软雅黑"/>
-          <w:color w:val="3F3F3F"/>
-          <w:shd w:val="clear" w:color="auto" w:fill="FFFFFF"/>
-        </w:rPr>
-        <w:t> </w:t>
-      </w:r>
-      <w:r>
-        <w:rPr>
-          <w:rFonts w:ascii="微软雅黑" w:hAnsi="微软雅黑"/>
-          <w:color w:val="3F3F3F"/>
-        </w:rPr>
-        <w:br/>
-      </w:r>
-      <w:r>
-        <w:rPr>
-          <w:rFonts w:ascii="微软雅黑" w:hAnsi="微软雅黑"/>
-          <w:color w:val="3F3F3F"/>
-          <w:shd w:val="clear" w:color="auto" w:fill="FFFFFF"/>
-        </w:rPr>
-        <w:t>- Time-out variable:</w:t>
-      </w:r>
-      <w:r>
-        <w:rPr>
-          <w:rFonts w:ascii="微软雅黑" w:hAnsi="微软雅黑"/>
-          <w:color w:val="3F3F3F"/>
-          <w:shd w:val="clear" w:color="auto" w:fill="FFFFFF"/>
-        </w:rPr>
-        <w:t>超时时间</w:t>
-      </w:r>
-      <w:r>
-        <w:rPr>
-          <w:rFonts w:ascii="微软雅黑" w:hAnsi="微软雅黑"/>
-          <w:color w:val="3F3F3F"/>
-          <w:shd w:val="clear" w:color="auto" w:fill="FFFFFF"/>
-        </w:rPr>
-        <w:t> </w:t>
-      </w:r>
-      <w:r>
-        <w:rPr>
-          <w:rFonts w:ascii="微软雅黑" w:hAnsi="微软雅黑"/>
-          <w:color w:val="3F3F3F"/>
-        </w:rPr>
-        <w:br/>
-      </w:r>
-      <w:r>
-        <w:rPr>
-          <w:rFonts w:ascii="微软雅黑" w:hAnsi="微软雅黑"/>
-          <w:color w:val="3F3F3F"/>
-          <w:shd w:val="clear" w:color="auto" w:fill="FFFFFF"/>
-        </w:rPr>
-        <w:t>- Time-out actions:</w:t>
-      </w:r>
-      <w:r>
-        <w:rPr>
-          <w:rFonts w:ascii="微软雅黑" w:hAnsi="微软雅黑"/>
-          <w:color w:val="3F3F3F"/>
-          <w:shd w:val="clear" w:color="auto" w:fill="FFFFFF"/>
-        </w:rPr>
-        <w:t>超时后的处理</w:t>
-      </w:r>
-      <w:r>
-        <w:rPr>
-          <w:rFonts w:ascii="微软雅黑" w:hAnsi="微软雅黑"/>
-          <w:color w:val="3F3F3F"/>
-          <w:shd w:val="clear" w:color="auto" w:fill="FFFFFF"/>
-        </w:rPr>
-        <w:t>,</w:t>
-      </w:r>
-      <w:r>
-        <w:rPr>
-          <w:rFonts w:ascii="微软雅黑" w:hAnsi="微软雅黑"/>
-          <w:color w:val="3F3F3F"/>
-          <w:shd w:val="clear" w:color="auto" w:fill="FFFFFF"/>
-        </w:rPr>
-        <w:t>如终结</w:t>
-      </w:r>
-      <w:r>
-        <w:rPr>
-          <w:rFonts w:ascii="微软雅黑" w:hAnsi="微软雅黑"/>
-          <w:color w:val="3F3F3F"/>
-          <w:shd w:val="clear" w:color="auto" w:fill="FFFFFF"/>
-        </w:rPr>
-        <w:t>,faile</w:t>
-      </w:r>
-      <w:r>
-        <w:rPr>
-          <w:rFonts w:ascii="微软雅黑" w:hAnsi="微软雅黑"/>
-          <w:color w:val="3F3F3F"/>
-          <w:shd w:val="clear" w:color="auto" w:fill="FFFFFF"/>
-        </w:rPr>
-        <w:t>调或者写描述</w:t>
-      </w:r>
-      <w:r>
-        <w:rPr>
-          <w:rFonts w:ascii="微软雅黑" w:hAnsi="微软雅黑"/>
-          <w:color w:val="3F3F3F"/>
-          <w:shd w:val="clear" w:color="auto" w:fill="FFFFFF"/>
-        </w:rPr>
-        <w:t> </w:t>
-      </w:r>
-      <w:r>
-        <w:rPr>
-          <w:rFonts w:ascii="微软雅黑" w:hAnsi="微软雅黑"/>
-          <w:color w:val="3F3F3F"/>
-        </w:rPr>
-        <w:br/>
-      </w:r>
-      <w:r>
-        <w:rPr>
-          <w:rFonts w:ascii="微软雅黑" w:hAnsi="微软雅黑"/>
-          <w:color w:val="3F3F3F"/>
-          <w:shd w:val="clear" w:color="auto" w:fill="FFFFFF"/>
-        </w:rPr>
-        <w:t>- Add timestamps to the Console Output:</w:t>
-      </w:r>
-      <w:r>
-        <w:rPr>
-          <w:rFonts w:ascii="微软雅黑" w:hAnsi="微软雅黑"/>
-          <w:color w:val="3F3F3F"/>
-          <w:shd w:val="clear" w:color="auto" w:fill="FFFFFF"/>
-        </w:rPr>
-        <w:t>在输出界面添加时间戳</w:t>
-      </w:r>
-      <w:r>
-        <w:rPr>
-          <w:rFonts w:ascii="微软雅黑" w:hAnsi="微软雅黑"/>
-          <w:color w:val="3F3F3F"/>
-          <w:shd w:val="clear" w:color="auto" w:fill="FFFFFF"/>
-        </w:rPr>
-        <w:t> </w:t>
-      </w:r>
-      <w:r>
-        <w:rPr>
-          <w:rFonts w:ascii="微软雅黑" w:hAnsi="微软雅黑"/>
-          <w:color w:val="3F3F3F"/>
-        </w:rPr>
-        <w:br/>
-      </w:r>
-      <w:r>
-        <w:rPr>
-          <w:rFonts w:ascii="微软雅黑" w:hAnsi="微软雅黑"/>
-          <w:color w:val="3F3F3F"/>
-          <w:shd w:val="clear" w:color="auto" w:fill="FFFFFF"/>
-        </w:rPr>
-        <w:t>- Use secret text(s) or file:</w:t>
-      </w:r>
-      <w:r>
-        <w:rPr>
-          <w:rFonts w:ascii="微软雅黑" w:hAnsi="微软雅黑"/>
-          <w:color w:val="3F3F3F"/>
-          <w:shd w:val="clear" w:color="auto" w:fill="FFFFFF"/>
-        </w:rPr>
-        <w:t>使用密文</w:t>
-      </w:r>
-      <w:r>
-        <w:rPr>
-          <w:rFonts w:ascii="微软雅黑" w:hAnsi="微软雅黑"/>
-          <w:color w:val="3F3F3F"/>
-          <w:shd w:val="clear" w:color="auto" w:fill="FFFFFF"/>
-        </w:rPr>
-        <w:t>,</w:t>
-      </w:r>
-      <w:r>
-        <w:rPr>
-          <w:rFonts w:ascii="微软雅黑" w:hAnsi="微软雅黑"/>
-          <w:color w:val="3F3F3F"/>
-          <w:shd w:val="clear" w:color="auto" w:fill="FFFFFF"/>
-        </w:rPr>
-        <w:t>用于全局性的管理密码等</w:t>
-      </w:r>
-      <w:r>
-        <w:rPr>
-          <w:rFonts w:ascii="微软雅黑" w:hAnsi="微软雅黑"/>
-          <w:color w:val="3F3F3F"/>
-          <w:shd w:val="clear" w:color="auto" w:fill="FFFFFF"/>
-        </w:rPr>
-        <w:t>,</w:t>
-      </w:r>
-      <w:r>
-        <w:rPr>
-          <w:rFonts w:ascii="微软雅黑" w:hAnsi="微软雅黑"/>
-          <w:color w:val="3F3F3F"/>
-          <w:shd w:val="clear" w:color="auto" w:fill="FFFFFF"/>
-        </w:rPr>
-        <w:t>勾选后会在下方出现</w:t>
-      </w:r>
-      <w:r>
-        <w:rPr>
-          <w:rFonts w:ascii="微软雅黑" w:hAnsi="微软雅黑"/>
-          <w:color w:val="3F3F3F"/>
-          <w:shd w:val="clear" w:color="auto" w:fill="FFFFFF"/>
-        </w:rPr>
-        <w:t>Binding,</w:t>
-      </w:r>
-      <w:r>
-        <w:rPr>
-          <w:rFonts w:ascii="微软雅黑" w:hAnsi="微软雅黑"/>
-          <w:color w:val="3F3F3F"/>
-          <w:shd w:val="clear" w:color="auto" w:fill="FFFFFF"/>
-        </w:rPr>
-        <w:t>输入需要的用户名</w:t>
-      </w:r>
-      <w:r>
-        <w:rPr>
-          <w:rFonts w:ascii="微软雅黑" w:hAnsi="微软雅黑"/>
-          <w:color w:val="3F3F3F"/>
-          <w:shd w:val="clear" w:color="auto" w:fill="FFFFFF"/>
-        </w:rPr>
-        <w:t>,</w:t>
-      </w:r>
-      <w:r>
-        <w:rPr>
-          <w:rFonts w:ascii="微软雅黑" w:hAnsi="微软雅黑"/>
-          <w:color w:val="3F3F3F"/>
-          <w:shd w:val="clear" w:color="auto" w:fill="FFFFFF"/>
-        </w:rPr>
-        <w:t>密码证书等就可以了</w:t>
-      </w:r>
-    </w:p>
-    <w:p/>
-    <w:p>
-      <w:pPr>
-        <w:pStyle w:val="2"/>
-      </w:pPr>
-      <w:r>
-        <w:rPr>
-          <w:rFonts w:hint="eastAsia"/>
-        </w:rPr>
-        <w:lastRenderedPageBreak/>
+      <w:r>
+        <w:rPr>
+          <w:rFonts w:hint="eastAsia"/>
+        </w:rPr>
+        <w:t>8.</w:t>
+      </w:r>
+      <w:r>
+        <w:rPr>
+          <w:rFonts w:hint="eastAsia"/>
+        </w:rPr>
+        <w:t>关闭</w:t>
+      </w:r>
+      <w:r>
         <w:t>构建</w:t>
       </w:r>
     </w:p>
     <w:p>
       <w:r>
         <w:rPr>
+          <w:rFonts w:hint="eastAsia"/>
+        </w:rPr>
+        <w:t>9.</w:t>
+      </w:r>
+      <w:r>
+        <w:rPr>
+          <w:rFonts w:hint="eastAsia"/>
+        </w:rPr>
+        <w:t>在</w:t>
+      </w:r>
+      <w:r>
+        <w:t>并发</w:t>
+      </w:r>
+      <w:r>
+        <w:rPr>
+          <w:rFonts w:hint="eastAsia"/>
+        </w:rPr>
+        <w:t>时</w:t>
+      </w:r>
+      <w:r>
+        <w:t>并发构建</w:t>
+      </w:r>
+      <w:r>
+        <w:rPr>
+          <w:rFonts w:hint="eastAsia"/>
+        </w:rPr>
+        <w:t>：</w:t>
+      </w:r>
+      <w:r>
+        <w:t>满足策略要求时会进行并发构建。</w:t>
+      </w:r>
+    </w:p>
+    <w:p>
+      <w:r>
+        <w:rPr>
+          <w:rFonts w:hint="eastAsia"/>
+        </w:rPr>
+        <w:t>10</w:t>
+      </w:r>
+      <w:r>
+        <w:rPr>
+          <w:rFonts w:hint="eastAsia"/>
+        </w:rPr>
+        <w:t>高级</w:t>
+      </w:r>
+      <w:r>
+        <w:t>的内容：</w:t>
+      </w:r>
+    </w:p>
+    <w:p>
+      <w:r>
+        <w:rPr>
           <w:noProof/>
         </w:rPr>
         <w:drawing>
-          <wp:inline distT="0" distB="0" distL="0" distR="0" wp14:anchorId="56E28C77" wp14:editId="1E1CB3A8">
-            <wp:extent cx="5274310" cy="1640840"/>
-            <wp:effectExtent l="0" t="0" r="2540" b="0"/>
-            <wp:docPr id="11" name="图片 11"/>
+          <wp:inline distT="0" distB="0" distL="0" distR="0" wp14:anchorId="6AFF2AB0" wp14:editId="147735D6">
+            <wp:extent cx="5274310" cy="1348740"/>
+            <wp:effectExtent l="0" t="0" r="2540" b="3810"/>
+            <wp:docPr id="6" name="图片 6"/>
             <wp:cNvGraphicFramePr>
               <a:graphicFrameLocks xmlns:a="http://schemas.openxmlformats.org/drawingml/2006/main" noChangeAspect="1"/>
             </wp:cNvGraphicFramePr>
@@ -4106,6 +3904,1927 @@
                   <pic:spPr>
                     <a:xfrm>
                       <a:off x="0" y="0"/>
+                      <a:ext cx="5274310" cy="1348740"/>
+                    </a:xfrm>
+                    <a:prstGeom prst="rect">
+                      <a:avLst/>
+                    </a:prstGeom>
+                  </pic:spPr>
+                </pic:pic>
+              </a:graphicData>
+            </a:graphic>
+          </wp:inline>
+        </w:drawing>
+      </w:r>
+    </w:p>
+    <w:p>
+      <w:r>
+        <w:rPr>
+          <w:rFonts w:hint="eastAsia"/>
+        </w:rPr>
+        <w:t>安静期：</w:t>
+      </w:r>
+      <w:r>
+        <w:t>设置一个时间</w:t>
+      </w:r>
+      <w:r>
+        <w:rPr>
+          <w:rFonts w:hint="eastAsia"/>
+        </w:rPr>
+        <w:t>来</w:t>
+      </w:r>
+      <w:r>
+        <w:t>间隔每次</w:t>
+      </w:r>
+      <w:r>
+        <w:rPr>
+          <w:rFonts w:hint="eastAsia"/>
+        </w:rPr>
+        <w:t>构建</w:t>
+      </w:r>
+      <w:r>
+        <w:t>的问题。</w:t>
+      </w:r>
+    </w:p>
+    <w:p>
+      <w:r>
+        <w:rPr>
+          <w:rFonts w:hint="eastAsia"/>
+        </w:rPr>
+        <w:t>重试</w:t>
+      </w:r>
+      <w:r>
+        <w:t>次数：这个和系统设置一样，拉取源码重试的次数。</w:t>
+      </w:r>
+    </w:p>
+    <w:p>
+      <w:r>
+        <w:rPr>
+          <w:rFonts w:hint="eastAsia"/>
+        </w:rPr>
+        <w:t>该项目</w:t>
+      </w:r>
+      <w:r>
+        <w:t>的上游</w:t>
+      </w:r>
+      <w:r>
+        <w:rPr>
+          <w:rFonts w:hint="eastAsia"/>
+        </w:rPr>
+        <w:t>项目</w:t>
+      </w:r>
+      <w:r>
+        <w:t>正在构建时</w:t>
+      </w:r>
+      <w:r>
+        <w:rPr>
+          <w:rFonts w:hint="eastAsia"/>
+        </w:rPr>
+        <w:t>阻止</w:t>
+      </w:r>
+      <w:r>
+        <w:t>该项目构建</w:t>
+      </w:r>
+      <w:r>
+        <w:rPr>
+          <w:rFonts w:hint="eastAsia"/>
+        </w:rPr>
+        <w:t xml:space="preserve"> </w:t>
+      </w:r>
+      <w:r>
+        <w:rPr>
+          <w:rFonts w:hint="eastAsia"/>
+        </w:rPr>
+        <w:t>和该项目</w:t>
+      </w:r>
+      <w:r>
+        <w:t>的上游</w:t>
+      </w:r>
+      <w:r>
+        <w:rPr>
+          <w:rFonts w:hint="eastAsia"/>
+        </w:rPr>
+        <w:t>项目</w:t>
+      </w:r>
+      <w:r>
+        <w:t>正在构建时</w:t>
+      </w:r>
+      <w:r>
+        <w:rPr>
+          <w:rFonts w:hint="eastAsia"/>
+        </w:rPr>
+        <w:t>阻止</w:t>
+      </w:r>
+      <w:r>
+        <w:t>该项目构建</w:t>
+      </w:r>
+      <w:r>
+        <w:rPr>
+          <w:rFonts w:hint="eastAsia"/>
+        </w:rPr>
+        <w:t>：</w:t>
+      </w:r>
+      <w:r>
+        <w:t>用来阻止向下游项目有关联的构建策略。</w:t>
+      </w:r>
+    </w:p>
+    <w:p>
+      <w:r>
+        <w:rPr>
+          <w:rFonts w:hint="eastAsia"/>
+        </w:rPr>
+        <w:t>使用</w:t>
+      </w:r>
+      <w:r>
+        <w:t>自定义的工作空间：</w:t>
+      </w:r>
+      <w:r>
+        <w:rPr>
+          <w:rFonts w:hint="eastAsia"/>
+        </w:rPr>
+        <w:t>使</w:t>
+      </w:r>
+      <w:r>
+        <w:t>该项目独立于系统的工作空间。</w:t>
+      </w:r>
+    </w:p>
+    <w:p/>
+    <w:p>
+      <w:pPr>
+        <w:pStyle w:val="2"/>
+      </w:pPr>
+      <w:r>
+        <w:rPr>
+          <w:rFonts w:hint="eastAsia"/>
+        </w:rPr>
+        <w:lastRenderedPageBreak/>
+        <w:t>源码</w:t>
+      </w:r>
+      <w:r>
+        <w:t>管理</w:t>
+      </w:r>
+    </w:p>
+    <w:p>
+      <w:r>
+        <w:rPr>
+          <w:noProof/>
+        </w:rPr>
+        <w:drawing>
+          <wp:inline distT="0" distB="0" distL="0" distR="0" wp14:anchorId="2B8AF85C" wp14:editId="53C7B3CC">
+            <wp:extent cx="5274310" cy="3148965"/>
+            <wp:effectExtent l="0" t="0" r="2540" b="0"/>
+            <wp:docPr id="7" name="图片 7"/>
+            <wp:cNvGraphicFramePr>
+              <a:graphicFrameLocks xmlns:a="http://schemas.openxmlformats.org/drawingml/2006/main" noChangeAspect="1"/>
+            </wp:cNvGraphicFramePr>
+            <a:graphic xmlns:a="http://schemas.openxmlformats.org/drawingml/2006/main">
+              <a:graphicData uri="http://schemas.openxmlformats.org/drawingml/2006/picture">
+                <pic:pic xmlns:pic="http://schemas.openxmlformats.org/drawingml/2006/picture">
+                  <pic:nvPicPr>
+                    <pic:cNvPr id="1" name=""/>
+                    <pic:cNvPicPr/>
+                  </pic:nvPicPr>
+                  <pic:blipFill>
+                    <a:blip r:embed="rId17"/>
+                    <a:stretch>
+                      <a:fillRect/>
+                    </a:stretch>
+                  </pic:blipFill>
+                  <pic:spPr>
+                    <a:xfrm>
+                      <a:off x="0" y="0"/>
+                      <a:ext cx="5274310" cy="3148965"/>
+                    </a:xfrm>
+                    <a:prstGeom prst="rect">
+                      <a:avLst/>
+                    </a:prstGeom>
+                  </pic:spPr>
+                </pic:pic>
+              </a:graphicData>
+            </a:graphic>
+          </wp:inline>
+        </w:drawing>
+      </w:r>
+    </w:p>
+    <w:p>
+      <w:r>
+        <w:rPr>
+          <w:rFonts w:hint="eastAsia"/>
+        </w:rPr>
+        <w:t>以</w:t>
+      </w:r>
+      <w:proofErr w:type="spellStart"/>
+      <w:r>
+        <w:t>git</w:t>
+      </w:r>
+      <w:proofErr w:type="spellEnd"/>
+      <w:r>
+        <w:t>为例：</w:t>
+      </w:r>
+    </w:p>
+    <w:p>
+      <w:r>
+        <w:tab/>
+      </w:r>
+      <w:proofErr w:type="spellStart"/>
+      <w:r>
+        <w:t>Respository</w:t>
+      </w:r>
+      <w:proofErr w:type="spellEnd"/>
+      <w:r>
+        <w:t xml:space="preserve"> URL: </w:t>
+      </w:r>
+      <w:r>
+        <w:rPr>
+          <w:rFonts w:hint="eastAsia"/>
+        </w:rPr>
+        <w:t>仓库</w:t>
+      </w:r>
+      <w:r>
+        <w:t>的地址。</w:t>
+      </w:r>
+    </w:p>
+    <w:p>
+      <w:r>
+        <w:tab/>
+        <w:t>Credentials</w:t>
+      </w:r>
+      <w:r>
+        <w:t>：</w:t>
+      </w:r>
+      <w:r>
+        <w:rPr>
+          <w:rFonts w:hint="eastAsia"/>
+        </w:rPr>
+        <w:t>拉取</w:t>
+      </w:r>
+      <w:r>
+        <w:t>源码的</w:t>
+      </w:r>
+      <w:r>
+        <w:rPr>
+          <w:rFonts w:hint="eastAsia"/>
+        </w:rPr>
+        <w:t>用户名</w:t>
+      </w:r>
+      <w:r>
+        <w:t>和密码。</w:t>
+      </w:r>
+    </w:p>
+    <w:p>
+      <w:r>
+        <w:tab/>
+      </w:r>
+      <w:r>
+        <w:rPr>
+          <w:rFonts w:hint="eastAsia"/>
+        </w:rPr>
+        <w:t>源码</w:t>
+      </w:r>
+      <w:r>
+        <w:t>库浏览器：默认就可以了。</w:t>
+      </w:r>
+    </w:p>
+    <w:p>
+      <w:pPr>
+        <w:pStyle w:val="2"/>
+      </w:pPr>
+      <w:r>
+        <w:rPr>
+          <w:rFonts w:hint="eastAsia"/>
+        </w:rPr>
+        <w:t>构建</w:t>
+      </w:r>
+      <w:r>
+        <w:t>触发器</w:t>
+      </w:r>
+    </w:p>
+    <w:p>
+      <w:pPr>
+        <w:pStyle w:val="a6"/>
+      </w:pPr>
+      <w:r>
+        <w:rPr>
+          <w:noProof/>
+        </w:rPr>
+        <w:drawing>
+          <wp:inline distT="0" distB="0" distL="0" distR="0" wp14:anchorId="4BACE3E1" wp14:editId="259E12A4">
+            <wp:extent cx="5274310" cy="2221865"/>
+            <wp:effectExtent l="0" t="0" r="2540" b="6985"/>
+            <wp:docPr id="8" name="图片 8"/>
+            <wp:cNvGraphicFramePr>
+              <a:graphicFrameLocks xmlns:a="http://schemas.openxmlformats.org/drawingml/2006/main" noChangeAspect="1"/>
+            </wp:cNvGraphicFramePr>
+            <a:graphic xmlns:a="http://schemas.openxmlformats.org/drawingml/2006/main">
+              <a:graphicData uri="http://schemas.openxmlformats.org/drawingml/2006/picture">
+                <pic:pic xmlns:pic="http://schemas.openxmlformats.org/drawingml/2006/picture">
+                  <pic:nvPicPr>
+                    <pic:cNvPr id="1" name=""/>
+                    <pic:cNvPicPr/>
+                  </pic:nvPicPr>
+                  <pic:blipFill>
+                    <a:blip r:embed="rId18"/>
+                    <a:stretch>
+                      <a:fillRect/>
+                    </a:stretch>
+                  </pic:blipFill>
+                  <pic:spPr>
+                    <a:xfrm>
+                      <a:off x="0" y="0"/>
+                      <a:ext cx="5274310" cy="2221865"/>
+                    </a:xfrm>
+                    <a:prstGeom prst="rect">
+                      <a:avLst/>
+                    </a:prstGeom>
+                  </pic:spPr>
+                </pic:pic>
+              </a:graphicData>
+            </a:graphic>
+          </wp:inline>
+        </w:drawing>
+      </w:r>
+    </w:p>
+    <w:p>
+      <w:pPr>
+        <w:pStyle w:val="a3"/>
+        <w:numPr>
+          <w:ilvl w:val="0"/>
+          <w:numId w:val="4"/>
+        </w:numPr>
+        <w:ind w:firstLineChars="0"/>
+      </w:pPr>
+      <w:r>
+        <w:rPr>
+          <w:rFonts w:hint="eastAsia"/>
+        </w:rPr>
+        <w:t>触发</w:t>
+      </w:r>
+      <w:r>
+        <w:t>远程构建</w:t>
+      </w:r>
+      <w:r>
+        <w:rPr>
+          <w:rFonts w:hint="eastAsia"/>
+        </w:rPr>
+        <w:t>(</w:t>
+      </w:r>
+      <w:r>
+        <w:rPr>
+          <w:rFonts w:hint="eastAsia"/>
+        </w:rPr>
+        <w:t>如</w:t>
+      </w:r>
+      <w:r>
+        <w:t>:</w:t>
+      </w:r>
+      <w:r>
+        <w:rPr>
+          <w:rFonts w:hint="eastAsia"/>
+        </w:rPr>
+        <w:t>使用</w:t>
+      </w:r>
+      <w:r>
+        <w:t>脚本</w:t>
+      </w:r>
+      <w:r>
+        <w:rPr>
+          <w:rFonts w:hint="eastAsia"/>
+        </w:rPr>
+        <w:t>)</w:t>
+      </w:r>
+      <w:r>
+        <w:rPr>
+          <w:rFonts w:hint="eastAsia"/>
+        </w:rPr>
+        <w:t>：这里</w:t>
+      </w:r>
+      <w:r>
+        <w:t>使用</w:t>
+      </w:r>
+      <w:r>
+        <w:rPr>
+          <w:rFonts w:hint="eastAsia"/>
+        </w:rPr>
+        <w:t>于自动化</w:t>
+      </w:r>
+      <w:r>
+        <w:t>构建，拼接</w:t>
+      </w:r>
+      <w:r>
+        <w:t>URL</w:t>
+      </w:r>
+      <w:r>
+        <w:t>后写入代码中可以实现先脚本或者工具构建。</w:t>
+      </w:r>
+    </w:p>
+    <w:p>
+      <w:pPr>
+        <w:pStyle w:val="a3"/>
+        <w:numPr>
+          <w:ilvl w:val="0"/>
+          <w:numId w:val="4"/>
+        </w:numPr>
+        <w:ind w:firstLineChars="0"/>
+      </w:pPr>
+      <w:r>
+        <w:rPr>
+          <w:rFonts w:ascii="Arial" w:hAnsi="Arial" w:cs="Arial"/>
+          <w:color w:val="2F2F2F"/>
+          <w:shd w:val="clear" w:color="auto" w:fill="FFFFFF"/>
+        </w:rPr>
+        <w:t>Build after other projects are built:</w:t>
+      </w:r>
+      <w:r>
+        <w:rPr>
+          <w:rFonts w:ascii="Arial" w:hAnsi="Arial" w:cs="Arial" w:hint="eastAsia"/>
+          <w:color w:val="2F2F2F"/>
+          <w:shd w:val="clear" w:color="auto" w:fill="FFFFFF"/>
+        </w:rPr>
+        <w:t>构建</w:t>
+      </w:r>
+      <w:r>
+        <w:rPr>
+          <w:rFonts w:ascii="Arial" w:hAnsi="Arial" w:cs="Arial"/>
+          <w:color w:val="2F2F2F"/>
+          <w:shd w:val="clear" w:color="auto" w:fill="FFFFFF"/>
+        </w:rPr>
+        <w:t>与其他项目构建后，用于上下游项目有关联的时候。</w:t>
+      </w:r>
+      <w:r>
+        <w:rPr>
+          <w:rFonts w:ascii="Arial" w:hAnsi="Arial" w:cs="Arial" w:hint="eastAsia"/>
+          <w:color w:val="2F2F2F"/>
+          <w:shd w:val="clear" w:color="auto" w:fill="FFFFFF"/>
+        </w:rPr>
+        <w:t>等</w:t>
+      </w:r>
+      <w:r>
+        <w:rPr>
+          <w:rFonts w:ascii="Arial" w:hAnsi="Arial" w:cs="Arial"/>
+          <w:color w:val="2F2F2F"/>
+          <w:shd w:val="clear" w:color="auto" w:fill="FFFFFF"/>
+        </w:rPr>
+        <w:t>其他项目构建完后在构建。</w:t>
+      </w:r>
+    </w:p>
+    <w:p>
+      <w:pPr>
+        <w:pStyle w:val="a3"/>
+        <w:ind w:left="360" w:firstLineChars="0" w:firstLine="0"/>
+      </w:pPr>
+      <w:r>
+        <w:rPr>
+          <w:noProof/>
+        </w:rPr>
+        <w:lastRenderedPageBreak/>
+        <w:drawing>
+          <wp:inline distT="0" distB="0" distL="0" distR="0" wp14:anchorId="591540E7" wp14:editId="57E61E7B">
+            <wp:extent cx="5274310" cy="1071880"/>
+            <wp:effectExtent l="0" t="0" r="2540" b="0"/>
+            <wp:docPr id="9" name="图片 9"/>
+            <wp:cNvGraphicFramePr>
+              <a:graphicFrameLocks xmlns:a="http://schemas.openxmlformats.org/drawingml/2006/main" noChangeAspect="1"/>
+            </wp:cNvGraphicFramePr>
+            <a:graphic xmlns:a="http://schemas.openxmlformats.org/drawingml/2006/main">
+              <a:graphicData uri="http://schemas.openxmlformats.org/drawingml/2006/picture">
+                <pic:pic xmlns:pic="http://schemas.openxmlformats.org/drawingml/2006/picture">
+                  <pic:nvPicPr>
+                    <pic:cNvPr id="1" name=""/>
+                    <pic:cNvPicPr/>
+                  </pic:nvPicPr>
+                  <pic:blipFill>
+                    <a:blip r:embed="rId19"/>
+                    <a:stretch>
+                      <a:fillRect/>
+                    </a:stretch>
+                  </pic:blipFill>
+                  <pic:spPr>
+                    <a:xfrm>
+                      <a:off x="0" y="0"/>
+                      <a:ext cx="5274310" cy="1071880"/>
+                    </a:xfrm>
+                    <a:prstGeom prst="rect">
+                      <a:avLst/>
+                    </a:prstGeom>
+                  </pic:spPr>
+                </pic:pic>
+              </a:graphicData>
+            </a:graphic>
+          </wp:inline>
+        </w:drawing>
+      </w:r>
+    </w:p>
+    <w:p>
+      <w:pPr>
+        <w:rPr>
+          <w:rFonts w:ascii="微软雅黑" w:hAnsi="微软雅黑"/>
+          <w:color w:val="3F3F3F"/>
+          <w:shd w:val="clear" w:color="auto" w:fill="FFFFFF"/>
+        </w:rPr>
+      </w:pPr>
+      <w:r>
+        <w:rPr>
+          <w:rFonts w:ascii="微软雅黑" w:hAnsi="微软雅黑"/>
+          <w:color w:val="3F3F3F"/>
+          <w:shd w:val="clear" w:color="auto" w:fill="FFFFFF"/>
+        </w:rPr>
+        <w:t>3.</w:t>
+      </w:r>
+      <w:r>
+        <w:rPr>
+          <w:rFonts w:ascii="微软雅黑" w:hAnsi="微软雅黑" w:hint="eastAsia"/>
+          <w:color w:val="3F3F3F"/>
+          <w:shd w:val="clear" w:color="auto" w:fill="FFFFFF"/>
+        </w:rPr>
+        <w:t>Build</w:t>
+      </w:r>
+      <w:r>
+        <w:rPr>
+          <w:rFonts w:ascii="微软雅黑" w:hAnsi="微软雅黑"/>
+          <w:color w:val="3F3F3F"/>
+          <w:shd w:val="clear" w:color="auto" w:fill="FFFFFF"/>
+        </w:rPr>
+        <w:t xml:space="preserve"> periodically</w:t>
+      </w:r>
+      <w:r>
+        <w:rPr>
+          <w:rFonts w:ascii="微软雅黑" w:hAnsi="微软雅黑" w:hint="eastAsia"/>
+          <w:color w:val="3F3F3F"/>
+          <w:shd w:val="clear" w:color="auto" w:fill="FFFFFF"/>
+        </w:rPr>
+        <w:t>：</w:t>
+      </w:r>
+      <w:r>
+        <w:rPr>
+          <w:rFonts w:ascii="微软雅黑" w:hAnsi="微软雅黑"/>
+          <w:color w:val="3F3F3F"/>
+          <w:shd w:val="clear" w:color="auto" w:fill="FFFFFF"/>
+        </w:rPr>
+        <w:t>定时执行构建</w:t>
+      </w:r>
+    </w:p>
+    <w:p>
+      <w:pPr>
+        <w:rPr>
+          <w:rFonts w:ascii="微软雅黑" w:hAnsi="微软雅黑"/>
+          <w:color w:val="3F3F3F"/>
+          <w:shd w:val="clear" w:color="auto" w:fill="FFFFFF"/>
+        </w:rPr>
+      </w:pPr>
+      <w:r>
+        <w:rPr>
+          <w:rFonts w:ascii="微软雅黑" w:hAnsi="微软雅黑" w:hint="eastAsia"/>
+          <w:color w:val="3F3F3F"/>
+          <w:shd w:val="clear" w:color="auto" w:fill="FFFFFF"/>
+        </w:rPr>
+        <w:t>日程表的参数</w:t>
+      </w:r>
+    </w:p>
+    <w:p>
+      <w:pPr>
+        <w:rPr>
+          <w:rFonts w:ascii="微软雅黑" w:hAnsi="微软雅黑"/>
+          <w:color w:val="3F3F3F"/>
+          <w:shd w:val="clear" w:color="auto" w:fill="FFFFFF"/>
+        </w:rPr>
+      </w:pPr>
+      <w:r>
+        <w:rPr>
+          <w:rFonts w:ascii="微软雅黑" w:hAnsi="微软雅黑" w:hint="eastAsia"/>
+          <w:color w:val="3F3F3F"/>
+          <w:shd w:val="clear" w:color="auto" w:fill="FFFFFF"/>
+        </w:rPr>
+        <w:t>第一个参数代表的是分钟</w:t>
+      </w:r>
+      <w:r>
+        <w:rPr>
+          <w:rFonts w:ascii="微软雅黑" w:hAnsi="微软雅黑" w:hint="eastAsia"/>
+          <w:color w:val="3F3F3F"/>
+          <w:shd w:val="clear" w:color="auto" w:fill="FFFFFF"/>
+        </w:rPr>
+        <w:t xml:space="preserve"> minute</w:t>
+      </w:r>
+      <w:r>
+        <w:rPr>
+          <w:rFonts w:ascii="微软雅黑" w:hAnsi="微软雅黑" w:hint="eastAsia"/>
+          <w:color w:val="3F3F3F"/>
+          <w:shd w:val="clear" w:color="auto" w:fill="FFFFFF"/>
+        </w:rPr>
+        <w:t>，取值</w:t>
+      </w:r>
+      <w:r>
+        <w:rPr>
+          <w:rFonts w:ascii="微软雅黑" w:hAnsi="微软雅黑" w:hint="eastAsia"/>
+          <w:color w:val="3F3F3F"/>
+          <w:shd w:val="clear" w:color="auto" w:fill="FFFFFF"/>
+        </w:rPr>
+        <w:t xml:space="preserve"> 0~59</w:t>
+      </w:r>
+      <w:r>
+        <w:rPr>
+          <w:rFonts w:ascii="微软雅黑" w:hAnsi="微软雅黑" w:hint="eastAsia"/>
+          <w:color w:val="3F3F3F"/>
+          <w:shd w:val="clear" w:color="auto" w:fill="FFFFFF"/>
+        </w:rPr>
+        <w:t>；</w:t>
+      </w:r>
+    </w:p>
+    <w:p>
+      <w:pPr>
+        <w:rPr>
+          <w:rFonts w:ascii="微软雅黑" w:hAnsi="微软雅黑"/>
+          <w:color w:val="3F3F3F"/>
+          <w:shd w:val="clear" w:color="auto" w:fill="FFFFFF"/>
+        </w:rPr>
+      </w:pPr>
+      <w:r>
+        <w:rPr>
+          <w:rFonts w:ascii="微软雅黑" w:hAnsi="微软雅黑" w:hint="eastAsia"/>
+          <w:color w:val="3F3F3F"/>
+          <w:shd w:val="clear" w:color="auto" w:fill="FFFFFF"/>
+        </w:rPr>
+        <w:t>第二个参数代表的是小时</w:t>
+      </w:r>
+      <w:r>
+        <w:rPr>
+          <w:rFonts w:ascii="微软雅黑" w:hAnsi="微软雅黑" w:hint="eastAsia"/>
+          <w:color w:val="3F3F3F"/>
+          <w:shd w:val="clear" w:color="auto" w:fill="FFFFFF"/>
+        </w:rPr>
+        <w:t xml:space="preserve"> hour</w:t>
+      </w:r>
+      <w:r>
+        <w:rPr>
+          <w:rFonts w:ascii="微软雅黑" w:hAnsi="微软雅黑" w:hint="eastAsia"/>
+          <w:color w:val="3F3F3F"/>
+          <w:shd w:val="clear" w:color="auto" w:fill="FFFFFF"/>
+        </w:rPr>
+        <w:t>，取值</w:t>
+      </w:r>
+      <w:r>
+        <w:rPr>
+          <w:rFonts w:ascii="微软雅黑" w:hAnsi="微软雅黑" w:hint="eastAsia"/>
+          <w:color w:val="3F3F3F"/>
+          <w:shd w:val="clear" w:color="auto" w:fill="FFFFFF"/>
+        </w:rPr>
+        <w:t xml:space="preserve"> 0~23</w:t>
+      </w:r>
+      <w:r>
+        <w:rPr>
+          <w:rFonts w:ascii="微软雅黑" w:hAnsi="微软雅黑" w:hint="eastAsia"/>
+          <w:color w:val="3F3F3F"/>
+          <w:shd w:val="clear" w:color="auto" w:fill="FFFFFF"/>
+        </w:rPr>
+        <w:t>；</w:t>
+      </w:r>
+    </w:p>
+    <w:p>
+      <w:pPr>
+        <w:rPr>
+          <w:rFonts w:ascii="微软雅黑" w:hAnsi="微软雅黑"/>
+          <w:color w:val="3F3F3F"/>
+          <w:shd w:val="clear" w:color="auto" w:fill="FFFFFF"/>
+        </w:rPr>
+      </w:pPr>
+      <w:r>
+        <w:rPr>
+          <w:rFonts w:ascii="微软雅黑" w:hAnsi="微软雅黑" w:hint="eastAsia"/>
+          <w:color w:val="3F3F3F"/>
+          <w:shd w:val="clear" w:color="auto" w:fill="FFFFFF"/>
+        </w:rPr>
+        <w:t>第三个参数代表的是天</w:t>
+      </w:r>
+      <w:r>
+        <w:rPr>
+          <w:rFonts w:ascii="微软雅黑" w:hAnsi="微软雅黑" w:hint="eastAsia"/>
+          <w:color w:val="3F3F3F"/>
+          <w:shd w:val="clear" w:color="auto" w:fill="FFFFFF"/>
+        </w:rPr>
+        <w:t xml:space="preserve"> day</w:t>
+      </w:r>
+      <w:r>
+        <w:rPr>
+          <w:rFonts w:ascii="微软雅黑" w:hAnsi="微软雅黑" w:hint="eastAsia"/>
+          <w:color w:val="3F3F3F"/>
+          <w:shd w:val="clear" w:color="auto" w:fill="FFFFFF"/>
+        </w:rPr>
+        <w:t>，取值</w:t>
+      </w:r>
+      <w:r>
+        <w:rPr>
+          <w:rFonts w:ascii="微软雅黑" w:hAnsi="微软雅黑" w:hint="eastAsia"/>
+          <w:color w:val="3F3F3F"/>
+          <w:shd w:val="clear" w:color="auto" w:fill="FFFFFF"/>
+        </w:rPr>
+        <w:t xml:space="preserve"> 1~31</w:t>
+      </w:r>
+      <w:r>
+        <w:rPr>
+          <w:rFonts w:ascii="微软雅黑" w:hAnsi="微软雅黑" w:hint="eastAsia"/>
+          <w:color w:val="3F3F3F"/>
+          <w:shd w:val="clear" w:color="auto" w:fill="FFFFFF"/>
+        </w:rPr>
+        <w:t>；</w:t>
+      </w:r>
+    </w:p>
+    <w:p>
+      <w:pPr>
+        <w:rPr>
+          <w:rFonts w:ascii="微软雅黑" w:hAnsi="微软雅黑"/>
+          <w:color w:val="3F3F3F"/>
+          <w:shd w:val="clear" w:color="auto" w:fill="FFFFFF"/>
+        </w:rPr>
+      </w:pPr>
+      <w:r>
+        <w:rPr>
+          <w:rFonts w:ascii="微软雅黑" w:hAnsi="微软雅黑" w:hint="eastAsia"/>
+          <w:color w:val="3F3F3F"/>
+          <w:shd w:val="clear" w:color="auto" w:fill="FFFFFF"/>
+        </w:rPr>
+        <w:t>第四个参数代表的是月</w:t>
+      </w:r>
+      <w:r>
+        <w:rPr>
+          <w:rFonts w:ascii="微软雅黑" w:hAnsi="微软雅黑" w:hint="eastAsia"/>
+          <w:color w:val="3F3F3F"/>
+          <w:shd w:val="clear" w:color="auto" w:fill="FFFFFF"/>
+        </w:rPr>
+        <w:t xml:space="preserve"> month</w:t>
+      </w:r>
+      <w:r>
+        <w:rPr>
+          <w:rFonts w:ascii="微软雅黑" w:hAnsi="微软雅黑" w:hint="eastAsia"/>
+          <w:color w:val="3F3F3F"/>
+          <w:shd w:val="clear" w:color="auto" w:fill="FFFFFF"/>
+        </w:rPr>
+        <w:t>，取值</w:t>
+      </w:r>
+      <w:r>
+        <w:rPr>
+          <w:rFonts w:ascii="微软雅黑" w:hAnsi="微软雅黑" w:hint="eastAsia"/>
+          <w:color w:val="3F3F3F"/>
+          <w:shd w:val="clear" w:color="auto" w:fill="FFFFFF"/>
+        </w:rPr>
+        <w:t xml:space="preserve"> 1~12</w:t>
+      </w:r>
+      <w:r>
+        <w:rPr>
+          <w:rFonts w:ascii="微软雅黑" w:hAnsi="微软雅黑" w:hint="eastAsia"/>
+          <w:color w:val="3F3F3F"/>
+          <w:shd w:val="clear" w:color="auto" w:fill="FFFFFF"/>
+        </w:rPr>
+        <w:t>；</w:t>
+      </w:r>
+    </w:p>
+    <w:p>
+      <w:r>
+        <w:rPr>
+          <w:rFonts w:ascii="微软雅黑" w:hAnsi="微软雅黑" w:hint="eastAsia"/>
+          <w:color w:val="3F3F3F"/>
+          <w:shd w:val="clear" w:color="auto" w:fill="FFFFFF"/>
+        </w:rPr>
+        <w:t>最后一个参数代表的是星期</w:t>
+      </w:r>
+      <w:r>
+        <w:rPr>
+          <w:rFonts w:ascii="微软雅黑" w:hAnsi="微软雅黑" w:hint="eastAsia"/>
+          <w:color w:val="3F3F3F"/>
+          <w:shd w:val="clear" w:color="auto" w:fill="FFFFFF"/>
+        </w:rPr>
+        <w:t xml:space="preserve"> week</w:t>
+      </w:r>
+      <w:r>
+        <w:rPr>
+          <w:rFonts w:ascii="微软雅黑" w:hAnsi="微软雅黑" w:hint="eastAsia"/>
+          <w:color w:val="3F3F3F"/>
+          <w:shd w:val="clear" w:color="auto" w:fill="FFFFFF"/>
+        </w:rPr>
+        <w:t>，取值</w:t>
+      </w:r>
+      <w:r>
+        <w:rPr>
+          <w:rFonts w:ascii="微软雅黑" w:hAnsi="微软雅黑" w:hint="eastAsia"/>
+          <w:color w:val="3F3F3F"/>
+          <w:shd w:val="clear" w:color="auto" w:fill="FFFFFF"/>
+        </w:rPr>
+        <w:t xml:space="preserve"> 0~7</w:t>
+      </w:r>
+      <w:r>
+        <w:rPr>
+          <w:rFonts w:ascii="微软雅黑" w:hAnsi="微软雅黑" w:hint="eastAsia"/>
+          <w:color w:val="3F3F3F"/>
+          <w:shd w:val="clear" w:color="auto" w:fill="FFFFFF"/>
+        </w:rPr>
+        <w:t>，</w:t>
+      </w:r>
+      <w:r>
+        <w:rPr>
+          <w:rFonts w:ascii="微软雅黑" w:hAnsi="微软雅黑" w:hint="eastAsia"/>
+          <w:color w:val="3F3F3F"/>
+          <w:shd w:val="clear" w:color="auto" w:fill="FFFFFF"/>
+        </w:rPr>
+        <w:t xml:space="preserve">0 </w:t>
+      </w:r>
+      <w:r>
+        <w:rPr>
+          <w:rFonts w:ascii="微软雅黑" w:hAnsi="微软雅黑" w:hint="eastAsia"/>
+          <w:color w:val="3F3F3F"/>
+          <w:shd w:val="clear" w:color="auto" w:fill="FFFFFF"/>
+        </w:rPr>
+        <w:t>和</w:t>
+      </w:r>
+      <w:r>
+        <w:rPr>
+          <w:rFonts w:ascii="微软雅黑" w:hAnsi="微软雅黑" w:hint="eastAsia"/>
+          <w:color w:val="3F3F3F"/>
+          <w:shd w:val="clear" w:color="auto" w:fill="FFFFFF"/>
+        </w:rPr>
+        <w:t xml:space="preserve"> 7 </w:t>
+      </w:r>
+      <w:r>
+        <w:rPr>
+          <w:rFonts w:ascii="微软雅黑" w:hAnsi="微软雅黑" w:hint="eastAsia"/>
+          <w:color w:val="3F3F3F"/>
+          <w:shd w:val="clear" w:color="auto" w:fill="FFFFFF"/>
+        </w:rPr>
+        <w:t>都是表示星期天</w:t>
+      </w:r>
+      <w:r>
+        <w:rPr>
+          <w:rFonts w:hint="eastAsia"/>
+        </w:rPr>
+        <w:t>。</w:t>
+      </w:r>
+    </w:p>
+    <w:p>
+      <w:r>
+        <w:rPr>
+          <w:rFonts w:hint="eastAsia"/>
+        </w:rPr>
+        <w:t>4.</w:t>
+      </w:r>
+      <w:r>
+        <w:rPr>
+          <w:rFonts w:ascii="微软雅黑" w:hAnsi="微软雅黑"/>
+          <w:color w:val="3F3F3F"/>
+          <w:shd w:val="clear" w:color="auto" w:fill="FFFFFF"/>
+        </w:rPr>
+        <w:t xml:space="preserve"> </w:t>
+      </w:r>
+      <w:r>
+        <w:rPr>
+          <w:rFonts w:ascii="微软雅黑" w:hAnsi="微软雅黑"/>
+          <w:color w:val="3F3F3F"/>
+          <w:shd w:val="clear" w:color="auto" w:fill="FFFFFF"/>
+        </w:rPr>
+        <w:t>**</w:t>
+      </w:r>
+      <w:proofErr w:type="spellStart"/>
+      <w:r>
+        <w:rPr>
+          <w:rFonts w:ascii="微软雅黑" w:hAnsi="微软雅黑"/>
+          <w:color w:val="3F3F3F"/>
+          <w:shd w:val="clear" w:color="auto" w:fill="FFFFFF"/>
+        </w:rPr>
+        <w:t>GitHub</w:t>
+      </w:r>
+      <w:proofErr w:type="spellEnd"/>
+      <w:r>
+        <w:rPr>
+          <w:rFonts w:ascii="微软雅黑" w:hAnsi="微软雅黑"/>
+          <w:color w:val="3F3F3F"/>
+          <w:shd w:val="clear" w:color="auto" w:fill="FFFFFF"/>
+        </w:rPr>
+        <w:t xml:space="preserve"> hook trigger for </w:t>
+      </w:r>
+      <w:proofErr w:type="spellStart"/>
+      <w:r>
+        <w:rPr>
+          <w:rFonts w:ascii="微软雅黑" w:hAnsi="微软雅黑"/>
+          <w:color w:val="3F3F3F"/>
+          <w:shd w:val="clear" w:color="auto" w:fill="FFFFFF"/>
+        </w:rPr>
+        <w:t>GITScm</w:t>
+      </w:r>
+      <w:proofErr w:type="spellEnd"/>
+      <w:r>
+        <w:rPr>
+          <w:rFonts w:ascii="微软雅黑" w:hAnsi="微软雅黑"/>
+          <w:color w:val="3F3F3F"/>
+          <w:shd w:val="clear" w:color="auto" w:fill="FFFFFF"/>
+        </w:rPr>
+        <w:t xml:space="preserve"> polling:**</w:t>
+      </w:r>
+      <w:proofErr w:type="spellStart"/>
+      <w:r>
+        <w:rPr>
+          <w:rFonts w:ascii="微软雅黑" w:hAnsi="微软雅黑"/>
+          <w:color w:val="3F3F3F"/>
+          <w:shd w:val="clear" w:color="auto" w:fill="FFFFFF"/>
+        </w:rPr>
+        <w:t>hookplugin</w:t>
+      </w:r>
+      <w:proofErr w:type="spellEnd"/>
+      <w:r>
+        <w:rPr>
+          <w:rFonts w:ascii="微软雅黑" w:hAnsi="微软雅黑"/>
+          <w:color w:val="3F3F3F"/>
+          <w:shd w:val="clear" w:color="auto" w:fill="FFFFFF"/>
+        </w:rPr>
+        <w:t>检测到源码的</w:t>
+      </w:r>
+      <w:r>
+        <w:rPr>
+          <w:rFonts w:ascii="微软雅黑" w:hAnsi="微软雅黑"/>
+          <w:color w:val="3F3F3F"/>
+          <w:shd w:val="clear" w:color="auto" w:fill="FFFFFF"/>
+        </w:rPr>
+        <w:t>push</w:t>
+      </w:r>
+      <w:r>
+        <w:rPr>
+          <w:rFonts w:ascii="微软雅黑" w:hAnsi="微软雅黑"/>
+          <w:color w:val="3F3F3F"/>
+          <w:shd w:val="clear" w:color="auto" w:fill="FFFFFF"/>
+        </w:rPr>
+        <w:t>操作触发构建</w:t>
+      </w:r>
+      <w:r>
+        <w:rPr>
+          <w:rFonts w:ascii="微软雅黑" w:hAnsi="微软雅黑"/>
+          <w:color w:val="3F3F3F"/>
+          <w:shd w:val="clear" w:color="auto" w:fill="FFFFFF"/>
+        </w:rPr>
+        <w:t>,</w:t>
+      </w:r>
+      <w:r>
+        <w:rPr>
+          <w:rFonts w:ascii="微软雅黑" w:hAnsi="微软雅黑"/>
+          <w:color w:val="3F3F3F"/>
+          <w:shd w:val="clear" w:color="auto" w:fill="FFFFFF"/>
+        </w:rPr>
+        <w:t>感觉</w:t>
+      </w:r>
+      <w:r>
+        <w:rPr>
+          <w:rFonts w:ascii="微软雅黑" w:hAnsi="微软雅黑"/>
+          <w:color w:val="3F3F3F"/>
+          <w:shd w:val="clear" w:color="auto" w:fill="FFFFFF"/>
+        </w:rPr>
+        <w:t>Poll SCM</w:t>
+      </w:r>
+      <w:r>
+        <w:rPr>
+          <w:rFonts w:ascii="微软雅黑" w:hAnsi="微软雅黑"/>
+          <w:color w:val="3F3F3F"/>
+          <w:shd w:val="clear" w:color="auto" w:fill="FFFFFF"/>
+        </w:rPr>
+        <w:t>更方便些</w:t>
+      </w:r>
+      <w:r>
+        <w:rPr>
+          <w:rFonts w:ascii="微软雅黑" w:hAnsi="微软雅黑"/>
+          <w:color w:val="3F3F3F"/>
+          <w:shd w:val="clear" w:color="auto" w:fill="FFFFFF"/>
+        </w:rPr>
+        <w:t>,</w:t>
+      </w:r>
+      <w:r>
+        <w:rPr>
+          <w:rFonts w:ascii="微软雅黑" w:hAnsi="微软雅黑"/>
+          <w:color w:val="3F3F3F"/>
+          <w:shd w:val="clear" w:color="auto" w:fill="FFFFFF"/>
+        </w:rPr>
+        <w:t>如果提交频繁</w:t>
+      </w:r>
+      <w:r>
+        <w:rPr>
+          <w:rFonts w:ascii="微软雅黑" w:hAnsi="微软雅黑"/>
+          <w:color w:val="3F3F3F"/>
+          <w:shd w:val="clear" w:color="auto" w:fill="FFFFFF"/>
+        </w:rPr>
+        <w:t>,</w:t>
+      </w:r>
+      <w:r>
+        <w:rPr>
+          <w:rFonts w:ascii="微软雅黑" w:hAnsi="微软雅黑"/>
+          <w:color w:val="3F3F3F"/>
+          <w:shd w:val="clear" w:color="auto" w:fill="FFFFFF"/>
+        </w:rPr>
+        <w:t>则这个触发就会频繁</w:t>
+      </w:r>
+      <w:r>
+        <w:rPr>
+          <w:rFonts w:ascii="微软雅黑" w:hAnsi="微软雅黑"/>
+          <w:color w:val="3F3F3F"/>
+          <w:shd w:val="clear" w:color="auto" w:fill="FFFFFF"/>
+        </w:rPr>
+        <w:t>,</w:t>
+      </w:r>
+      <w:r>
+        <w:rPr>
+          <w:rFonts w:ascii="微软雅黑" w:hAnsi="微软雅黑"/>
+          <w:color w:val="3F3F3F"/>
+          <w:shd w:val="clear" w:color="auto" w:fill="FFFFFF"/>
+        </w:rPr>
+        <w:t>看业务需要设置</w:t>
+      </w:r>
+      <w:r>
+        <w:rPr>
+          <w:rFonts w:ascii="微软雅黑" w:hAnsi="微软雅黑"/>
+          <w:color w:val="3F3F3F"/>
+          <w:shd w:val="clear" w:color="auto" w:fill="FFFFFF"/>
+        </w:rPr>
+        <w:t>.</w:t>
+      </w:r>
+    </w:p>
+    <w:p>
+      <w:pPr>
+        <w:rPr>
+          <w:rFonts w:ascii="微软雅黑" w:hAnsi="微软雅黑"/>
+          <w:color w:val="3F3F3F"/>
+          <w:shd w:val="clear" w:color="auto" w:fill="FFFFFF"/>
+        </w:rPr>
+      </w:pPr>
+      <w:r>
+        <w:rPr>
+          <w:rFonts w:hint="eastAsia"/>
+        </w:rPr>
+        <w:t>5.</w:t>
+      </w:r>
+      <w:r>
+        <w:rPr>
+          <w:rFonts w:ascii="微软雅黑" w:hAnsi="微软雅黑"/>
+          <w:color w:val="3F3F3F"/>
+          <w:shd w:val="clear" w:color="auto" w:fill="FFFFFF"/>
+        </w:rPr>
+        <w:t xml:space="preserve"> </w:t>
+      </w:r>
+      <w:r>
+        <w:rPr>
+          <w:rStyle w:val="a7"/>
+          <w:rFonts w:ascii="微软雅黑" w:hAnsi="微软雅黑"/>
+          <w:color w:val="3F3F3F"/>
+          <w:shd w:val="clear" w:color="auto" w:fill="FFFFFF"/>
+        </w:rPr>
+        <w:t>Poll SCM:</w:t>
+      </w:r>
+      <w:r>
+        <w:rPr>
+          <w:rFonts w:ascii="微软雅黑" w:hAnsi="微软雅黑"/>
+          <w:color w:val="3F3F3F"/>
+          <w:shd w:val="clear" w:color="auto" w:fill="FFFFFF"/>
+        </w:rPr>
+        <w:t>定时感知代码分支是否有变化</w:t>
+      </w:r>
+      <w:r>
+        <w:rPr>
+          <w:rFonts w:ascii="微软雅黑" w:hAnsi="微软雅黑"/>
+          <w:color w:val="3F3F3F"/>
+          <w:shd w:val="clear" w:color="auto" w:fill="FFFFFF"/>
+        </w:rPr>
+        <w:t>,</w:t>
+      </w:r>
+      <w:r>
+        <w:rPr>
+          <w:rFonts w:ascii="微软雅黑" w:hAnsi="微软雅黑"/>
+          <w:color w:val="3F3F3F"/>
+          <w:shd w:val="clear" w:color="auto" w:fill="FFFFFF"/>
+        </w:rPr>
+        <w:t>如果有变化的话</w:t>
+      </w:r>
+      <w:r>
+        <w:rPr>
+          <w:rFonts w:ascii="微软雅黑" w:hAnsi="微软雅黑"/>
+          <w:color w:val="3F3F3F"/>
+          <w:shd w:val="clear" w:color="auto" w:fill="FFFFFF"/>
+        </w:rPr>
+        <w:t>,</w:t>
+      </w:r>
+      <w:r>
+        <w:rPr>
+          <w:rFonts w:ascii="微软雅黑" w:hAnsi="微软雅黑"/>
+          <w:color w:val="3F3F3F"/>
+          <w:shd w:val="clear" w:color="auto" w:fill="FFFFFF"/>
+        </w:rPr>
+        <w:t>执行一次构建</w:t>
+      </w:r>
+      <w:r>
+        <w:rPr>
+          <w:rFonts w:ascii="微软雅黑" w:hAnsi="微软雅黑"/>
+          <w:color w:val="3F3F3F"/>
+          <w:shd w:val="clear" w:color="auto" w:fill="FFFFFF"/>
+        </w:rPr>
+        <w:t>.</w:t>
+      </w:r>
+      <w:r>
+        <w:rPr>
+          <w:rFonts w:ascii="微软雅黑" w:hAnsi="微软雅黑"/>
+          <w:color w:val="3F3F3F"/>
+          <w:shd w:val="clear" w:color="auto" w:fill="FFFFFF"/>
+        </w:rPr>
+        <w:t>示例：</w:t>
+      </w:r>
+      <w:r>
+        <w:rPr>
+          <w:rFonts w:ascii="微软雅黑" w:hAnsi="微软雅黑"/>
+          <w:color w:val="3F3F3F"/>
+          <w:shd w:val="clear" w:color="auto" w:fill="FFFFFF"/>
+        </w:rPr>
+        <w:t xml:space="preserve">H/5 * * * * </w:t>
+      </w:r>
+      <w:r>
+        <w:rPr>
+          <w:rFonts w:ascii="微软雅黑" w:hAnsi="微软雅黑"/>
+          <w:color w:val="3F3F3F"/>
+          <w:shd w:val="clear" w:color="auto" w:fill="FFFFFF"/>
+        </w:rPr>
+        <w:t>每五分钟去检查一下远程仓库</w:t>
+      </w:r>
+      <w:r>
+        <w:rPr>
+          <w:rFonts w:ascii="微软雅黑" w:hAnsi="微软雅黑"/>
+          <w:color w:val="3F3F3F"/>
+          <w:shd w:val="clear" w:color="auto" w:fill="FFFFFF"/>
+        </w:rPr>
+        <w:t>,</w:t>
+      </w:r>
+      <w:r>
+        <w:rPr>
+          <w:rFonts w:ascii="微软雅黑" w:hAnsi="微软雅黑"/>
+          <w:color w:val="3F3F3F"/>
+          <w:shd w:val="clear" w:color="auto" w:fill="FFFFFF"/>
+        </w:rPr>
+        <w:t>看代码是否发生变化。</w:t>
+      </w:r>
+    </w:p>
+    <w:p>
+      <w:pPr>
+        <w:pStyle w:val="2"/>
+        <w:rPr>
+          <w:shd w:val="clear" w:color="auto" w:fill="FFFFFF"/>
+        </w:rPr>
+      </w:pPr>
+      <w:r>
+        <w:rPr>
+          <w:rFonts w:hint="eastAsia"/>
+          <w:shd w:val="clear" w:color="auto" w:fill="FFFFFF"/>
+        </w:rPr>
+        <w:t>构建</w:t>
+      </w:r>
+      <w:r>
+        <w:rPr>
+          <w:shd w:val="clear" w:color="auto" w:fill="FFFFFF"/>
+        </w:rPr>
+        <w:t>环境：</w:t>
+      </w:r>
+    </w:p>
+    <w:p>
+      <w:r>
+        <w:rPr>
+          <w:noProof/>
+        </w:rPr>
+        <w:drawing>
+          <wp:inline distT="0" distB="0" distL="0" distR="0" wp14:anchorId="21482CD4" wp14:editId="0FEA2125">
+            <wp:extent cx="5274310" cy="1397635"/>
+            <wp:effectExtent l="0" t="0" r="2540" b="0"/>
+            <wp:docPr id="10" name="图片 10"/>
+            <wp:cNvGraphicFramePr>
+              <a:graphicFrameLocks xmlns:a="http://schemas.openxmlformats.org/drawingml/2006/main" noChangeAspect="1"/>
+            </wp:cNvGraphicFramePr>
+            <a:graphic xmlns:a="http://schemas.openxmlformats.org/drawingml/2006/main">
+              <a:graphicData uri="http://schemas.openxmlformats.org/drawingml/2006/picture">
+                <pic:pic xmlns:pic="http://schemas.openxmlformats.org/drawingml/2006/picture">
+                  <pic:nvPicPr>
+                    <pic:cNvPr id="1" name=""/>
+                    <pic:cNvPicPr/>
+                  </pic:nvPicPr>
+                  <pic:blipFill>
+                    <a:blip r:embed="rId20"/>
+                    <a:stretch>
+                      <a:fillRect/>
+                    </a:stretch>
+                  </pic:blipFill>
+                  <pic:spPr>
+                    <a:xfrm>
+                      <a:off x="0" y="0"/>
+                      <a:ext cx="5274310" cy="1397635"/>
+                    </a:xfrm>
+                    <a:prstGeom prst="rect">
+                      <a:avLst/>
+                    </a:prstGeom>
+                  </pic:spPr>
+                </pic:pic>
+              </a:graphicData>
+            </a:graphic>
+          </wp:inline>
+        </w:drawing>
+      </w:r>
+    </w:p>
+    <w:p>
+      <w:pPr>
+        <w:pStyle w:val="a3"/>
+        <w:numPr>
+          <w:ilvl w:val="0"/>
+          <w:numId w:val="5"/>
+        </w:numPr>
+        <w:ind w:firstLineChars="0"/>
+        <w:rPr>
+          <w:rFonts w:ascii="微软雅黑" w:hAnsi="微软雅黑"/>
+          <w:color w:val="3F3F3F"/>
+          <w:shd w:val="clear" w:color="auto" w:fill="FFFFFF"/>
+        </w:rPr>
+      </w:pPr>
+      <w:r>
+        <w:rPr>
+          <w:rStyle w:val="a7"/>
+          <w:rFonts w:ascii="微软雅黑" w:hAnsi="微软雅黑"/>
+          <w:color w:val="3F3F3F"/>
+          <w:shd w:val="clear" w:color="auto" w:fill="FFFFFF"/>
+        </w:rPr>
+        <w:t>Delete workspace before build starts:</w:t>
+      </w:r>
+      <w:r>
+        <w:rPr>
+          <w:rFonts w:ascii="微软雅黑" w:hAnsi="微软雅黑"/>
+          <w:color w:val="3F3F3F"/>
+          <w:shd w:val="clear" w:color="auto" w:fill="FFFFFF"/>
+        </w:rPr>
+        <w:t>默认删除所有的</w:t>
+      </w:r>
+      <w:r>
+        <w:rPr>
+          <w:rFonts w:ascii="微软雅黑" w:hAnsi="微软雅黑"/>
+          <w:color w:val="3F3F3F"/>
+          <w:shd w:val="clear" w:color="auto" w:fill="FFFFFF"/>
+        </w:rPr>
+        <w:t>,</w:t>
+      </w:r>
+      <w:r>
+        <w:rPr>
+          <w:rFonts w:ascii="微软雅黑" w:hAnsi="微软雅黑"/>
+          <w:color w:val="3F3F3F"/>
+          <w:shd w:val="clear" w:color="auto" w:fill="FFFFFF"/>
+        </w:rPr>
+        <w:t>也可以设置删除特定的文件</w:t>
+      </w:r>
+      <w:r>
+        <w:rPr>
+          <w:rFonts w:ascii="微软雅黑" w:hAnsi="微软雅黑"/>
+          <w:color w:val="3F3F3F"/>
+          <w:shd w:val="clear" w:color="auto" w:fill="FFFFFF"/>
+        </w:rPr>
+        <w:t> </w:t>
+      </w:r>
+      <w:r>
+        <w:rPr>
+          <w:rFonts w:ascii="微软雅黑" w:hAnsi="微软雅黑"/>
+          <w:color w:val="3F3F3F"/>
+        </w:rPr>
+        <w:br/>
+      </w:r>
+      <w:r>
+        <w:rPr>
+          <w:rFonts w:ascii="微软雅黑" w:hAnsi="微软雅黑"/>
+          <w:color w:val="3F3F3F"/>
+          <w:shd w:val="clear" w:color="auto" w:fill="FFFFFF"/>
+        </w:rPr>
+        <w:t>- Patterns for files to be deleted:</w:t>
+      </w:r>
+      <w:r>
+        <w:rPr>
+          <w:rFonts w:ascii="微软雅黑" w:hAnsi="微软雅黑"/>
+          <w:color w:val="3F3F3F"/>
+          <w:shd w:val="clear" w:color="auto" w:fill="FFFFFF"/>
+        </w:rPr>
+        <w:t>正则匹配删除哪些文件</w:t>
+      </w:r>
+      <w:r>
+        <w:rPr>
+          <w:rFonts w:ascii="微软雅黑" w:hAnsi="微软雅黑"/>
+          <w:color w:val="3F3F3F"/>
+          <w:shd w:val="clear" w:color="auto" w:fill="FFFFFF"/>
+        </w:rPr>
+        <w:t> </w:t>
+      </w:r>
+      <w:r>
+        <w:rPr>
+          <w:rFonts w:ascii="微软雅黑" w:hAnsi="微软雅黑"/>
+          <w:color w:val="3F3F3F"/>
+        </w:rPr>
+        <w:br/>
+      </w:r>
+      <w:r>
+        <w:rPr>
+          <w:rFonts w:ascii="微软雅黑" w:hAnsi="微软雅黑"/>
+          <w:color w:val="3F3F3F"/>
+          <w:shd w:val="clear" w:color="auto" w:fill="FFFFFF"/>
+        </w:rPr>
+        <w:lastRenderedPageBreak/>
+        <w:t>- Apply pattern also on directories:</w:t>
+      </w:r>
+      <w:r>
+        <w:rPr>
+          <w:rFonts w:ascii="微软雅黑" w:hAnsi="微软雅黑"/>
+          <w:color w:val="3F3F3F"/>
+          <w:shd w:val="clear" w:color="auto" w:fill="FFFFFF"/>
+        </w:rPr>
+        <w:t>规则是否也应用到文件夹</w:t>
+      </w:r>
+      <w:r>
+        <w:rPr>
+          <w:rFonts w:ascii="微软雅黑" w:hAnsi="微软雅黑"/>
+          <w:color w:val="3F3F3F"/>
+          <w:shd w:val="clear" w:color="auto" w:fill="FFFFFF"/>
+        </w:rPr>
+        <w:t> </w:t>
+      </w:r>
+      <w:r>
+        <w:rPr>
+          <w:rFonts w:ascii="微软雅黑" w:hAnsi="微软雅黑"/>
+          <w:color w:val="3F3F3F"/>
+        </w:rPr>
+        <w:br/>
+      </w:r>
+      <w:r>
+        <w:rPr>
+          <w:rFonts w:ascii="微软雅黑" w:hAnsi="微软雅黑"/>
+          <w:color w:val="3F3F3F"/>
+          <w:shd w:val="clear" w:color="auto" w:fill="FFFFFF"/>
+        </w:rPr>
+        <w:t>- Check parameter:</w:t>
+      </w:r>
+      <w:r>
+        <w:rPr>
+          <w:rFonts w:ascii="微软雅黑" w:hAnsi="微软雅黑"/>
+          <w:color w:val="3F3F3F"/>
+          <w:shd w:val="clear" w:color="auto" w:fill="FFFFFF"/>
+        </w:rPr>
+        <w:t>是否删除</w:t>
+      </w:r>
+      <w:r>
+        <w:rPr>
+          <w:rFonts w:ascii="微软雅黑" w:hAnsi="微软雅黑"/>
+          <w:color w:val="3F3F3F"/>
+          <w:shd w:val="clear" w:color="auto" w:fill="FFFFFF"/>
+        </w:rPr>
+        <w:t>,</w:t>
+      </w:r>
+      <w:r>
+        <w:rPr>
+          <w:rFonts w:ascii="微软雅黑" w:hAnsi="微软雅黑"/>
+          <w:color w:val="3F3F3F"/>
+          <w:shd w:val="clear" w:color="auto" w:fill="FFFFFF"/>
+        </w:rPr>
+        <w:t>是个</w:t>
+      </w:r>
+      <w:proofErr w:type="spellStart"/>
+      <w:r>
+        <w:rPr>
+          <w:rFonts w:ascii="微软雅黑" w:hAnsi="微软雅黑"/>
+          <w:color w:val="3F3F3F"/>
+          <w:shd w:val="clear" w:color="auto" w:fill="FFFFFF"/>
+        </w:rPr>
+        <w:t>bool</w:t>
+      </w:r>
+      <w:proofErr w:type="spellEnd"/>
+      <w:r>
+        <w:rPr>
+          <w:rFonts w:ascii="微软雅黑" w:hAnsi="微软雅黑"/>
+          <w:color w:val="3F3F3F"/>
+          <w:shd w:val="clear" w:color="auto" w:fill="FFFFFF"/>
+        </w:rPr>
+        <w:t>值</w:t>
+      </w:r>
+      <w:r>
+        <w:rPr>
+          <w:rFonts w:ascii="微软雅黑" w:hAnsi="微软雅黑"/>
+          <w:color w:val="3F3F3F"/>
+          <w:shd w:val="clear" w:color="auto" w:fill="FFFFFF"/>
+        </w:rPr>
+        <w:t>,true</w:t>
+      </w:r>
+      <w:r>
+        <w:rPr>
+          <w:rFonts w:ascii="微软雅黑" w:hAnsi="微软雅黑"/>
+          <w:color w:val="3F3F3F"/>
+          <w:shd w:val="clear" w:color="auto" w:fill="FFFFFF"/>
+        </w:rPr>
+        <w:t>则删除</w:t>
+      </w:r>
+      <w:r>
+        <w:rPr>
+          <w:rFonts w:ascii="微软雅黑" w:hAnsi="微软雅黑"/>
+          <w:color w:val="3F3F3F"/>
+          <w:shd w:val="clear" w:color="auto" w:fill="FFFFFF"/>
+        </w:rPr>
+        <w:t>,false</w:t>
+      </w:r>
+      <w:r>
+        <w:rPr>
+          <w:rFonts w:ascii="微软雅黑" w:hAnsi="微软雅黑"/>
+          <w:color w:val="3F3F3F"/>
+          <w:shd w:val="clear" w:color="auto" w:fill="FFFFFF"/>
+        </w:rPr>
+        <w:t>不删除</w:t>
+      </w:r>
+      <w:r>
+        <w:rPr>
+          <w:rFonts w:ascii="微软雅黑" w:hAnsi="微软雅黑"/>
+          <w:color w:val="3F3F3F"/>
+          <w:shd w:val="clear" w:color="auto" w:fill="FFFFFF"/>
+        </w:rPr>
+        <w:t>.</w:t>
+      </w:r>
+      <w:r>
+        <w:rPr>
+          <w:rFonts w:ascii="微软雅黑" w:hAnsi="微软雅黑"/>
+          <w:color w:val="3F3F3F"/>
+          <w:shd w:val="clear" w:color="auto" w:fill="FFFFFF"/>
+        </w:rPr>
+        <w:t>为</w:t>
+      </w:r>
+      <w:proofErr w:type="gramStart"/>
+      <w:r>
+        <w:rPr>
+          <w:rFonts w:ascii="微软雅黑" w:hAnsi="微软雅黑"/>
+          <w:color w:val="3F3F3F"/>
+          <w:shd w:val="clear" w:color="auto" w:fill="FFFFFF"/>
+        </w:rPr>
+        <w:t>毛感觉</w:t>
+      </w:r>
+      <w:proofErr w:type="gramEnd"/>
+      <w:r>
+        <w:rPr>
+          <w:rFonts w:ascii="微软雅黑" w:hAnsi="微软雅黑"/>
+          <w:color w:val="3F3F3F"/>
+          <w:shd w:val="clear" w:color="auto" w:fill="FFFFFF"/>
+        </w:rPr>
+        <w:t>这个有点鸡肋</w:t>
+      </w:r>
+      <w:r>
+        <w:rPr>
+          <w:rFonts w:ascii="微软雅黑" w:hAnsi="微软雅黑"/>
+          <w:color w:val="3F3F3F"/>
+          <w:shd w:val="clear" w:color="auto" w:fill="FFFFFF"/>
+        </w:rPr>
+        <w:t> </w:t>
+      </w:r>
+      <w:r>
+        <w:rPr>
+          <w:rFonts w:ascii="微软雅黑" w:hAnsi="微软雅黑"/>
+          <w:color w:val="3F3F3F"/>
+        </w:rPr>
+        <w:br/>
+      </w:r>
+      <w:r>
+        <w:rPr>
+          <w:rFonts w:ascii="微软雅黑" w:hAnsi="微软雅黑"/>
+          <w:color w:val="3F3F3F"/>
+          <w:shd w:val="clear" w:color="auto" w:fill="FFFFFF"/>
+        </w:rPr>
+        <w:t>- External Deletion Command:</w:t>
+      </w:r>
+      <w:r>
+        <w:rPr>
+          <w:rFonts w:ascii="微软雅黑" w:hAnsi="微软雅黑"/>
+          <w:color w:val="3F3F3F"/>
+          <w:shd w:val="clear" w:color="auto" w:fill="FFFFFF"/>
+        </w:rPr>
+        <w:t>执行外部删除命令</w:t>
+      </w:r>
+      <w:r>
+        <w:rPr>
+          <w:rFonts w:ascii="微软雅黑" w:hAnsi="微软雅黑"/>
+          <w:color w:val="3F3F3F"/>
+          <w:shd w:val="clear" w:color="auto" w:fill="FFFFFF"/>
+        </w:rPr>
+        <w:t> </w:t>
+      </w:r>
+    </w:p>
+    <w:p>
+      <w:pPr>
+        <w:pStyle w:val="a3"/>
+        <w:numPr>
+          <w:ilvl w:val="0"/>
+          <w:numId w:val="5"/>
+        </w:numPr>
+        <w:ind w:firstLineChars="0"/>
+      </w:pPr>
+      <w:r>
+        <w:rPr>
+          <w:rStyle w:val="a7"/>
+          <w:rFonts w:ascii="微软雅黑" w:hAnsi="微软雅黑"/>
+          <w:color w:val="3F3F3F"/>
+          <w:shd w:val="clear" w:color="auto" w:fill="FFFFFF"/>
+        </w:rPr>
+        <w:t>Abort the build if it</w:t>
+      </w:r>
+      <w:proofErr w:type="gramStart"/>
+      <w:r>
+        <w:rPr>
+          <w:rStyle w:val="a7"/>
+          <w:rFonts w:ascii="微软雅黑" w:hAnsi="微软雅黑"/>
+          <w:color w:val="3F3F3F"/>
+          <w:shd w:val="clear" w:color="auto" w:fill="FFFFFF"/>
+        </w:rPr>
+        <w:t>’</w:t>
+      </w:r>
+      <w:proofErr w:type="gramEnd"/>
+      <w:r>
+        <w:rPr>
+          <w:rStyle w:val="a7"/>
+          <w:rFonts w:ascii="微软雅黑" w:hAnsi="微软雅黑"/>
+          <w:color w:val="3F3F3F"/>
+          <w:shd w:val="clear" w:color="auto" w:fill="FFFFFF"/>
+        </w:rPr>
+        <w:t>s stuck:</w:t>
+      </w:r>
+      <w:r>
+        <w:rPr>
+          <w:rFonts w:ascii="微软雅黑" w:hAnsi="微软雅黑"/>
+          <w:color w:val="3F3F3F"/>
+          <w:shd w:val="clear" w:color="auto" w:fill="FFFFFF"/>
+        </w:rPr>
+        <w:t>构建阻塞的时候</w:t>
+      </w:r>
+      <w:r>
+        <w:rPr>
+          <w:rFonts w:ascii="微软雅黑" w:hAnsi="微软雅黑"/>
+          <w:color w:val="3F3F3F"/>
+          <w:shd w:val="clear" w:color="auto" w:fill="FFFFFF"/>
+        </w:rPr>
+        <w:t>,</w:t>
+      </w:r>
+      <w:r>
+        <w:rPr>
+          <w:rFonts w:ascii="微软雅黑" w:hAnsi="微软雅黑"/>
+          <w:color w:val="3F3F3F"/>
+          <w:shd w:val="clear" w:color="auto" w:fill="FFFFFF"/>
+        </w:rPr>
+        <w:t>根据超时策略处理</w:t>
+      </w:r>
+      <w:r>
+        <w:rPr>
+          <w:rFonts w:ascii="微软雅黑" w:hAnsi="微软雅黑"/>
+          <w:color w:val="3F3F3F"/>
+          <w:shd w:val="clear" w:color="auto" w:fill="FFFFFF"/>
+        </w:rPr>
+        <w:t>. </w:t>
+      </w:r>
+      <w:r>
+        <w:rPr>
+          <w:rFonts w:ascii="微软雅黑" w:hAnsi="微软雅黑"/>
+          <w:color w:val="3F3F3F"/>
+        </w:rPr>
+        <w:br/>
+      </w:r>
+      <w:r>
+        <w:rPr>
+          <w:rFonts w:ascii="微软雅黑" w:hAnsi="微软雅黑"/>
+          <w:color w:val="3F3F3F"/>
+          <w:shd w:val="clear" w:color="auto" w:fill="FFFFFF"/>
+        </w:rPr>
+        <w:t>- Time-out strategy:</w:t>
+      </w:r>
+      <w:r>
+        <w:rPr>
+          <w:rFonts w:ascii="微软雅黑" w:hAnsi="微软雅黑"/>
+          <w:color w:val="3F3F3F"/>
+          <w:shd w:val="clear" w:color="auto" w:fill="FFFFFF"/>
+        </w:rPr>
+        <w:t>超时策略</w:t>
+      </w:r>
+      <w:r>
+        <w:rPr>
+          <w:rFonts w:ascii="微软雅黑" w:hAnsi="微软雅黑"/>
+          <w:color w:val="3F3F3F"/>
+          <w:shd w:val="clear" w:color="auto" w:fill="FFFFFF"/>
+        </w:rPr>
+        <w:t>,</w:t>
+      </w:r>
+      <w:r>
+        <w:rPr>
+          <w:rFonts w:ascii="微软雅黑" w:hAnsi="微软雅黑"/>
+          <w:color w:val="3F3F3F"/>
+          <w:shd w:val="clear" w:color="auto" w:fill="FFFFFF"/>
+        </w:rPr>
+        <w:t>有绝对时间</w:t>
+      </w:r>
+      <w:r>
+        <w:rPr>
+          <w:rFonts w:ascii="微软雅黑" w:hAnsi="微软雅黑"/>
+          <w:color w:val="3F3F3F"/>
+          <w:shd w:val="clear" w:color="auto" w:fill="FFFFFF"/>
+        </w:rPr>
+        <w:t>,</w:t>
+      </w:r>
+      <w:r>
+        <w:rPr>
+          <w:rFonts w:ascii="微软雅黑" w:hAnsi="微软雅黑"/>
+          <w:color w:val="3F3F3F"/>
+          <w:shd w:val="clear" w:color="auto" w:fill="FFFFFF"/>
+        </w:rPr>
+        <w:t>相对时间</w:t>
+      </w:r>
+      <w:r>
+        <w:rPr>
+          <w:rFonts w:ascii="微软雅黑" w:hAnsi="微软雅黑"/>
+          <w:color w:val="3F3F3F"/>
+          <w:shd w:val="clear" w:color="auto" w:fill="FFFFFF"/>
+        </w:rPr>
+        <w:t>,</w:t>
+      </w:r>
+      <w:r>
+        <w:rPr>
+          <w:rFonts w:ascii="微软雅黑" w:hAnsi="微软雅黑"/>
+          <w:color w:val="3F3F3F"/>
+          <w:shd w:val="clear" w:color="auto" w:fill="FFFFFF"/>
+        </w:rPr>
+        <w:t>根据以前的构建时间判断等</w:t>
+      </w:r>
+      <w:r>
+        <w:rPr>
+          <w:rFonts w:ascii="微软雅黑" w:hAnsi="微软雅黑"/>
+          <w:color w:val="3F3F3F"/>
+          <w:shd w:val="clear" w:color="auto" w:fill="FFFFFF"/>
+        </w:rPr>
+        <w:t> </w:t>
+      </w:r>
+      <w:r>
+        <w:rPr>
+          <w:rFonts w:ascii="微软雅黑" w:hAnsi="微软雅黑"/>
+          <w:color w:val="3F3F3F"/>
+        </w:rPr>
+        <w:br/>
+      </w:r>
+      <w:r>
+        <w:rPr>
+          <w:rFonts w:ascii="微软雅黑" w:hAnsi="微软雅黑"/>
+          <w:color w:val="3F3F3F"/>
+          <w:shd w:val="clear" w:color="auto" w:fill="FFFFFF"/>
+        </w:rPr>
+        <w:t>- Time-out variable:</w:t>
+      </w:r>
+      <w:r>
+        <w:rPr>
+          <w:rFonts w:ascii="微软雅黑" w:hAnsi="微软雅黑"/>
+          <w:color w:val="3F3F3F"/>
+          <w:shd w:val="clear" w:color="auto" w:fill="FFFFFF"/>
+        </w:rPr>
+        <w:t>超时时间</w:t>
+      </w:r>
+      <w:r>
+        <w:rPr>
+          <w:rFonts w:ascii="微软雅黑" w:hAnsi="微软雅黑"/>
+          <w:color w:val="3F3F3F"/>
+          <w:shd w:val="clear" w:color="auto" w:fill="FFFFFF"/>
+        </w:rPr>
+        <w:t> </w:t>
+      </w:r>
+      <w:r>
+        <w:rPr>
+          <w:rFonts w:ascii="微软雅黑" w:hAnsi="微软雅黑"/>
+          <w:color w:val="3F3F3F"/>
+        </w:rPr>
+        <w:br/>
+      </w:r>
+      <w:r>
+        <w:rPr>
+          <w:rFonts w:ascii="微软雅黑" w:hAnsi="微软雅黑"/>
+          <w:color w:val="3F3F3F"/>
+          <w:shd w:val="clear" w:color="auto" w:fill="FFFFFF"/>
+        </w:rPr>
+        <w:t>- Time-out actions:</w:t>
+      </w:r>
+      <w:r>
+        <w:rPr>
+          <w:rFonts w:ascii="微软雅黑" w:hAnsi="微软雅黑"/>
+          <w:color w:val="3F3F3F"/>
+          <w:shd w:val="clear" w:color="auto" w:fill="FFFFFF"/>
+        </w:rPr>
+        <w:t>超时后的处理</w:t>
+      </w:r>
+      <w:r>
+        <w:rPr>
+          <w:rFonts w:ascii="微软雅黑" w:hAnsi="微软雅黑"/>
+          <w:color w:val="3F3F3F"/>
+          <w:shd w:val="clear" w:color="auto" w:fill="FFFFFF"/>
+        </w:rPr>
+        <w:t>,</w:t>
+      </w:r>
+      <w:r>
+        <w:rPr>
+          <w:rFonts w:ascii="微软雅黑" w:hAnsi="微软雅黑"/>
+          <w:color w:val="3F3F3F"/>
+          <w:shd w:val="clear" w:color="auto" w:fill="FFFFFF"/>
+        </w:rPr>
+        <w:t>如终结</w:t>
+      </w:r>
+      <w:r>
+        <w:rPr>
+          <w:rFonts w:ascii="微软雅黑" w:hAnsi="微软雅黑"/>
+          <w:color w:val="3F3F3F"/>
+          <w:shd w:val="clear" w:color="auto" w:fill="FFFFFF"/>
+        </w:rPr>
+        <w:t>,</w:t>
+      </w:r>
+      <w:proofErr w:type="spellStart"/>
+      <w:r>
+        <w:rPr>
+          <w:rFonts w:ascii="微软雅黑" w:hAnsi="微软雅黑"/>
+          <w:color w:val="3F3F3F"/>
+          <w:shd w:val="clear" w:color="auto" w:fill="FFFFFF"/>
+        </w:rPr>
+        <w:t>faile</w:t>
+      </w:r>
+      <w:proofErr w:type="spellEnd"/>
+      <w:proofErr w:type="gramStart"/>
+      <w:r>
+        <w:rPr>
+          <w:rFonts w:ascii="微软雅黑" w:hAnsi="微软雅黑"/>
+          <w:color w:val="3F3F3F"/>
+          <w:shd w:val="clear" w:color="auto" w:fill="FFFFFF"/>
+        </w:rPr>
+        <w:t>调或者</w:t>
+      </w:r>
+      <w:proofErr w:type="gramEnd"/>
+      <w:r>
+        <w:rPr>
+          <w:rFonts w:ascii="微软雅黑" w:hAnsi="微软雅黑"/>
+          <w:color w:val="3F3F3F"/>
+          <w:shd w:val="clear" w:color="auto" w:fill="FFFFFF"/>
+        </w:rPr>
+        <w:t>写描述</w:t>
+      </w:r>
+      <w:r>
+        <w:rPr>
+          <w:rFonts w:ascii="微软雅黑" w:hAnsi="微软雅黑"/>
+          <w:color w:val="3F3F3F"/>
+          <w:shd w:val="clear" w:color="auto" w:fill="FFFFFF"/>
+        </w:rPr>
+        <w:t> </w:t>
+      </w:r>
+      <w:r>
+        <w:rPr>
+          <w:rFonts w:ascii="微软雅黑" w:hAnsi="微软雅黑"/>
+          <w:color w:val="3F3F3F"/>
+        </w:rPr>
+        <w:br/>
+      </w:r>
+      <w:r>
+        <w:rPr>
+          <w:rFonts w:ascii="微软雅黑" w:hAnsi="微软雅黑"/>
+          <w:color w:val="3F3F3F"/>
+          <w:shd w:val="clear" w:color="auto" w:fill="FFFFFF"/>
+        </w:rPr>
+        <w:t>- Add timestamps to the Console Output:</w:t>
+      </w:r>
+      <w:r>
+        <w:rPr>
+          <w:rFonts w:ascii="微软雅黑" w:hAnsi="微软雅黑"/>
+          <w:color w:val="3F3F3F"/>
+          <w:shd w:val="clear" w:color="auto" w:fill="FFFFFF"/>
+        </w:rPr>
+        <w:t>在输出界面添加时间戳</w:t>
+      </w:r>
+      <w:r>
+        <w:rPr>
+          <w:rFonts w:ascii="微软雅黑" w:hAnsi="微软雅黑"/>
+          <w:color w:val="3F3F3F"/>
+          <w:shd w:val="clear" w:color="auto" w:fill="FFFFFF"/>
+        </w:rPr>
+        <w:t> </w:t>
+      </w:r>
+      <w:r>
+        <w:rPr>
+          <w:rFonts w:ascii="微软雅黑" w:hAnsi="微软雅黑"/>
+          <w:color w:val="3F3F3F"/>
+        </w:rPr>
+        <w:br/>
+      </w:r>
+      <w:r>
+        <w:rPr>
+          <w:rFonts w:ascii="微软雅黑" w:hAnsi="微软雅黑"/>
+          <w:color w:val="3F3F3F"/>
+          <w:shd w:val="clear" w:color="auto" w:fill="FFFFFF"/>
+        </w:rPr>
+        <w:t>- Use secret text(s) or file:</w:t>
+      </w:r>
+      <w:r>
+        <w:rPr>
+          <w:rFonts w:ascii="微软雅黑" w:hAnsi="微软雅黑"/>
+          <w:color w:val="3F3F3F"/>
+          <w:shd w:val="clear" w:color="auto" w:fill="FFFFFF"/>
+        </w:rPr>
+        <w:t>使用密文</w:t>
+      </w:r>
+      <w:r>
+        <w:rPr>
+          <w:rFonts w:ascii="微软雅黑" w:hAnsi="微软雅黑"/>
+          <w:color w:val="3F3F3F"/>
+          <w:shd w:val="clear" w:color="auto" w:fill="FFFFFF"/>
+        </w:rPr>
+        <w:t>,</w:t>
+      </w:r>
+      <w:r>
+        <w:rPr>
+          <w:rFonts w:ascii="微软雅黑" w:hAnsi="微软雅黑"/>
+          <w:color w:val="3F3F3F"/>
+          <w:shd w:val="clear" w:color="auto" w:fill="FFFFFF"/>
+        </w:rPr>
+        <w:t>用于全局性的管理密码等</w:t>
+      </w:r>
+      <w:r>
+        <w:rPr>
+          <w:rFonts w:ascii="微软雅黑" w:hAnsi="微软雅黑"/>
+          <w:color w:val="3F3F3F"/>
+          <w:shd w:val="clear" w:color="auto" w:fill="FFFFFF"/>
+        </w:rPr>
+        <w:t>,</w:t>
+      </w:r>
+      <w:r>
+        <w:rPr>
+          <w:rFonts w:ascii="微软雅黑" w:hAnsi="微软雅黑"/>
+          <w:color w:val="3F3F3F"/>
+          <w:shd w:val="clear" w:color="auto" w:fill="FFFFFF"/>
+        </w:rPr>
+        <w:t>勾选后会在下方出现</w:t>
+      </w:r>
+      <w:r>
+        <w:rPr>
+          <w:rFonts w:ascii="微软雅黑" w:hAnsi="微软雅黑"/>
+          <w:color w:val="3F3F3F"/>
+          <w:shd w:val="clear" w:color="auto" w:fill="FFFFFF"/>
+        </w:rPr>
+        <w:t>Binding,</w:t>
+      </w:r>
+      <w:r>
+        <w:rPr>
+          <w:rFonts w:ascii="微软雅黑" w:hAnsi="微软雅黑"/>
+          <w:color w:val="3F3F3F"/>
+          <w:shd w:val="clear" w:color="auto" w:fill="FFFFFF"/>
+        </w:rPr>
+        <w:t>输入需要的用户名</w:t>
+      </w:r>
+      <w:r>
+        <w:rPr>
+          <w:rFonts w:ascii="微软雅黑" w:hAnsi="微软雅黑"/>
+          <w:color w:val="3F3F3F"/>
+          <w:shd w:val="clear" w:color="auto" w:fill="FFFFFF"/>
+        </w:rPr>
+        <w:t>,</w:t>
+      </w:r>
+      <w:r>
+        <w:rPr>
+          <w:rFonts w:ascii="微软雅黑" w:hAnsi="微软雅黑"/>
+          <w:color w:val="3F3F3F"/>
+          <w:shd w:val="clear" w:color="auto" w:fill="FFFFFF"/>
+        </w:rPr>
+        <w:t>密码证书等就可以了</w:t>
+      </w:r>
+    </w:p>
+    <w:p/>
+    <w:p>
+      <w:pPr>
+        <w:pStyle w:val="2"/>
+      </w:pPr>
+      <w:r>
+        <w:rPr>
+          <w:rFonts w:hint="eastAsia"/>
+        </w:rPr>
+        <w:t>构建</w:t>
+      </w:r>
+    </w:p>
+    <w:p>
+      <w:r>
+        <w:rPr>
+          <w:noProof/>
+        </w:rPr>
+        <w:drawing>
+          <wp:inline distT="0" distB="0" distL="0" distR="0" wp14:anchorId="56E28C77" wp14:editId="1E1CB3A8">
+            <wp:extent cx="5274310" cy="1640840"/>
+            <wp:effectExtent l="0" t="0" r="2540" b="0"/>
+            <wp:docPr id="11" name="图片 11"/>
+            <wp:cNvGraphicFramePr>
+              <a:graphicFrameLocks xmlns:a="http://schemas.openxmlformats.org/drawingml/2006/main" noChangeAspect="1"/>
+            </wp:cNvGraphicFramePr>
+            <a:graphic xmlns:a="http://schemas.openxmlformats.org/drawingml/2006/main">
+              <a:graphicData uri="http://schemas.openxmlformats.org/drawingml/2006/picture">
+                <pic:pic xmlns:pic="http://schemas.openxmlformats.org/drawingml/2006/picture">
+                  <pic:nvPicPr>
+                    <pic:cNvPr id="1" name=""/>
+                    <pic:cNvPicPr/>
+                  </pic:nvPicPr>
+                  <pic:blipFill>
+                    <a:blip r:embed="rId21"/>
+                    <a:stretch>
+                      <a:fillRect/>
+                    </a:stretch>
+                  </pic:blipFill>
+                  <pic:spPr>
+                    <a:xfrm>
+                      <a:off x="0" y="0"/>
                       <a:ext cx="5274310" cy="1640840"/>
                     </a:xfrm>
                     <a:prstGeom prst="rect">
@@ -4172,7 +5891,7 @@
                     <pic:cNvPicPr/>
                   </pic:nvPicPr>
                   <pic:blipFill>
-                    <a:blip r:embed="rId17"/>
+                    <a:blip r:embed="rId22"/>
                     <a:stretch>
                       <a:fillRect/>
                     </a:stretch>

--- a/10jenkins/doc/jenkins.docx
+++ b/10jenkins/doc/jenkins.docx
@@ -16,6 +16,26 @@
       <w:r>
         <w:t>集成</w:t>
       </w:r>
+      <w:r>
+        <w:rPr>
+          <w:rFonts w:hint="eastAsia"/>
+        </w:rPr>
+        <w:t>(</w:t>
+      </w:r>
+      <w:r>
+        <w:t>window</w:t>
+      </w:r>
+      <w:r>
+        <w:t>s</w:t>
+      </w:r>
+      <w:bookmarkStart w:id="0" w:name="_GoBack"/>
+      <w:bookmarkEnd w:id="0"/>
+      <w:r>
+        <w:rPr>
+          <w:rFonts w:hint="eastAsia"/>
+        </w:rPr>
+        <w:t>)</w:t>
+      </w:r>
     </w:p>
     <w:p>
       <w:pPr>
@@ -31,9 +51,6 @@
     <w:p>
       <w:pPr>
         <w:ind w:firstLine="210"/>
-        <w:rPr>
-          <w:rFonts w:hint="eastAsia"/>
-        </w:rPr>
       </w:pPr>
       <w:r>
         <w:rPr>
@@ -124,9 +141,6 @@
     <w:p>
       <w:pPr>
         <w:ind w:firstLine="210"/>
-        <w:rPr>
-          <w:rFonts w:hint="eastAsia"/>
-        </w:rPr>
       </w:pPr>
       <w:r>
         <w:rPr>
@@ -138,9 +152,6 @@
     <w:p>
       <w:pPr>
         <w:ind w:firstLine="210"/>
-        <w:rPr>
-          <w:rFonts w:hint="eastAsia"/>
-        </w:rPr>
       </w:pPr>
       <w:r>
         <w:rPr>
@@ -152,9 +163,6 @@
     <w:p>
       <w:pPr>
         <w:ind w:firstLine="210"/>
-        <w:rPr>
-          <w:rFonts w:hint="eastAsia"/>
-        </w:rPr>
       </w:pPr>
       <w:r>
         <w:rPr>
@@ -172,9 +180,6 @@
     <w:p>
       <w:pPr>
         <w:ind w:firstLine="210"/>
-        <w:rPr>
-          <w:rFonts w:hint="eastAsia"/>
-        </w:rPr>
       </w:pPr>
       <w:r>
         <w:rPr>
@@ -192,9 +197,6 @@
     <w:p>
       <w:pPr>
         <w:ind w:firstLine="210"/>
-        <w:rPr>
-          <w:rFonts w:hint="eastAsia"/>
-        </w:rPr>
       </w:pPr>
       <w:r>
         <w:rPr>
@@ -212,9 +214,6 @@
     <w:p>
       <w:pPr>
         <w:ind w:firstLine="210"/>
-        <w:rPr>
-          <w:rFonts w:hint="eastAsia"/>
-        </w:rPr>
       </w:pPr>
       <w:r>
         <w:rPr>
@@ -237,29 +236,12 @@
     <w:p>
       <w:pPr>
         <w:ind w:firstLine="210"/>
-        <w:rPr>
-          <w:rFonts w:hint="eastAsia"/>
-        </w:rPr>
-      </w:pPr>
-      <w:r>
-        <w:rPr>
-          <w:rFonts w:hint="eastAsia"/>
-        </w:rPr>
-        <w:t>最好有一台服务器单独作为持续集成服务器，一方面保证了环境的纯净，一方面不影响开发，而且持续集成服务器一般是随时准备开始构建的，所以一般也</w:t>
-      </w:r>
-      <w:proofErr w:type="gramStart"/>
-      <w:r>
-        <w:rPr>
-          <w:rFonts w:hint="eastAsia"/>
-        </w:rPr>
-        <w:t>不</w:t>
-      </w:r>
-      <w:proofErr w:type="gramEnd"/>
-      <w:r>
-        <w:rPr>
-          <w:rFonts w:hint="eastAsia"/>
-        </w:rPr>
-        <w:t>关机。</w:t>
+      </w:pPr>
+      <w:r>
+        <w:rPr>
+          <w:rFonts w:hint="eastAsia"/>
+        </w:rPr>
+        <w:t>最好有一台服务器单独作为持续集成服务器，一方面保证了环境的纯净，一方面不影响开发，而且持续集成服务器一般是随时准备开始构建的，所以一般也不关机。</w:t>
       </w:r>
     </w:p>
     <w:p>
@@ -288,17 +270,11 @@
     <w:p>
       <w:pPr>
         <w:ind w:firstLine="210"/>
-        <w:rPr>
-          <w:rFonts w:hint="eastAsia"/>
-        </w:rPr>
       </w:pPr>
     </w:p>
     <w:p>
       <w:pPr>
         <w:ind w:firstLine="210"/>
-        <w:rPr>
-          <w:rFonts w:hint="eastAsia"/>
-        </w:rPr>
       </w:pPr>
       <w:r>
         <w:rPr>
@@ -310,9 +286,6 @@
     <w:p>
       <w:pPr>
         <w:ind w:firstLine="210"/>
-        <w:rPr>
-          <w:rFonts w:hint="eastAsia"/>
-        </w:rPr>
       </w:pPr>
       <w:r>
         <w:rPr>
@@ -330,9 +303,6 @@
     <w:p>
       <w:pPr>
         <w:ind w:firstLine="210"/>
-        <w:rPr>
-          <w:rFonts w:hint="eastAsia"/>
-        </w:rPr>
       </w:pPr>
       <w:r>
         <w:rPr>
@@ -344,29 +314,12 @@
         <w:rPr>
           <w:rFonts w:hint="eastAsia"/>
         </w:rPr>
-        <w:t>需要有专门的集成服务器来执行集成构建。根据项目的具体实际，集成构建可以</w:t>
-      </w:r>
-      <w:proofErr w:type="gramStart"/>
-      <w:r>
-        <w:rPr>
-          <w:rFonts w:hint="eastAsia"/>
-        </w:rPr>
-        <w:t>被软件</w:t>
-      </w:r>
-      <w:proofErr w:type="gramEnd"/>
-      <w:r>
-        <w:rPr>
-          <w:rFonts w:hint="eastAsia"/>
-        </w:rPr>
-        <w:t>的修改来直接触发，也可以定时启动，如每半个小时构建一次；</w:t>
+        <w:t>需要有专门的集成服务器来执行集成构建。根据项目的具体实际，集成构建可以被软件的修改来直接触发，也可以定时启动，如每半个小时构建一次；</w:t>
       </w:r>
     </w:p>
     <w:p>
       <w:pPr>
         <w:ind w:firstLine="210"/>
-        <w:rPr>
-          <w:rFonts w:hint="eastAsia"/>
-        </w:rPr>
       </w:pPr>
       <w:r>
         <w:rPr>
@@ -384,9 +337,6 @@
     <w:p>
       <w:pPr>
         <w:ind w:firstLine="210"/>
-        <w:rPr>
-          <w:rFonts w:hint="eastAsia"/>
-        </w:rPr>
       </w:pPr>
       <w:r>
         <w:rPr>
@@ -409,41 +359,7 @@
         <w:rPr>
           <w:rFonts w:hint="eastAsia"/>
         </w:rPr>
-        <w:t>开发人员及时的提交代码进行构建是符合上述实践的，及时拉取代码可以防止工作中的分支偏离主干分支太多。定时触发构建或者通过检测代码的修改情况在触发构建都是可以的，主要是</w:t>
-      </w:r>
-      <w:proofErr w:type="gramStart"/>
-      <w:r>
-        <w:rPr>
-          <w:rFonts w:hint="eastAsia"/>
-        </w:rPr>
-        <w:t>根及时</w:t>
-      </w:r>
-      <w:proofErr w:type="gramEnd"/>
-      <w:r>
-        <w:rPr>
-          <w:rFonts w:hint="eastAsia"/>
-        </w:rPr>
-        <w:t>的构建新的代码。如果构建失败，</w:t>
-      </w:r>
-      <w:proofErr w:type="gramStart"/>
-      <w:r>
-        <w:rPr>
-          <w:rFonts w:hint="eastAsia"/>
-        </w:rPr>
-        <w:t>则必要</w:t>
-      </w:r>
-      <w:proofErr w:type="gramEnd"/>
-      <w:r>
-        <w:rPr>
-          <w:rFonts w:hint="eastAsia"/>
-        </w:rPr>
-        <w:t>及时处理导致失败的问题，修复后重新构建。当然构建失败的代码就不要拉到本地了，会污染一个本来是可以运行的工作区。</w:t>
-      </w:r>
-      <w:r>
-        <w:rPr>
-          <w:rFonts w:hint="eastAsia"/>
-        </w:rPr>
-        <w:t>、</w:t>
+        <w:t>开发人员及时的提交代码进行构建是符合上述实践的，及时拉取代码可以防止工作中的分支偏离主干分支太多。定时触发构建或者通过检测代码的修改情况在触发构建都是可以的，主要是根及时的构建新的代码。如果构建失败，则必要及时处理导致失败的问题，修复后重新构建。当然构建失败的代码就不要拉到本地了，会污染一个本来是可以运行的工作区。、</w:t>
       </w:r>
     </w:p>
     <w:p>
@@ -454,9 +370,6 @@
     <w:p>
       <w:pPr>
         <w:ind w:firstLine="210"/>
-        <w:rPr>
-          <w:rFonts w:hint="eastAsia"/>
-        </w:rPr>
       </w:pPr>
     </w:p>
     <w:p>
@@ -474,9 +387,6 @@
     <w:p>
       <w:pPr>
         <w:ind w:firstLine="210"/>
-        <w:rPr>
-          <w:rFonts w:hint="eastAsia"/>
-        </w:rPr>
       </w:pPr>
       <w:r>
         <w:rPr>
@@ -488,62 +398,34 @@
     <w:p>
       <w:pPr>
         <w:ind w:firstLine="210"/>
-        <w:rPr>
-          <w:rFonts w:hint="eastAsia"/>
-        </w:rPr>
-      </w:pPr>
-      <w:proofErr w:type="spellStart"/>
-      <w:proofErr w:type="gramStart"/>
+      </w:pPr>
       <w:r>
         <w:t>jenkins</w:t>
       </w:r>
-      <w:proofErr w:type="spellEnd"/>
-      <w:proofErr w:type="gramEnd"/>
     </w:p>
     <w:p>
       <w:pPr>
         <w:ind w:firstLine="210"/>
-        <w:rPr>
-          <w:rFonts w:hint="eastAsia"/>
-        </w:rPr>
-      </w:pPr>
-      <w:proofErr w:type="spellStart"/>
-      <w:proofErr w:type="gramStart"/>
+      </w:pPr>
       <w:r>
         <w:t>travis</w:t>
       </w:r>
-      <w:proofErr w:type="spellEnd"/>
-      <w:proofErr w:type="gramEnd"/>
     </w:p>
     <w:p>
       <w:pPr>
         <w:ind w:firstLine="210"/>
-        <w:rPr>
-          <w:rFonts w:hint="eastAsia"/>
-        </w:rPr>
-      </w:pPr>
-      <w:proofErr w:type="spellStart"/>
-      <w:proofErr w:type="gramStart"/>
+      </w:pPr>
       <w:r>
         <w:t>gitlab</w:t>
       </w:r>
-      <w:proofErr w:type="spellEnd"/>
-      <w:proofErr w:type="gramEnd"/>
     </w:p>
     <w:p>
       <w:pPr>
         <w:ind w:firstLine="210"/>
-        <w:rPr>
-          <w:rFonts w:hint="eastAsia"/>
-        </w:rPr>
-      </w:pPr>
-      <w:proofErr w:type="spellStart"/>
-      <w:proofErr w:type="gramStart"/>
+      </w:pPr>
       <w:r>
         <w:t>buddybuild</w:t>
       </w:r>
-      <w:proofErr w:type="spellEnd"/>
-      <w:proofErr w:type="gramEnd"/>
     </w:p>
     <w:p>
       <w:pPr>
@@ -607,9 +489,6 @@
     <w:p>
       <w:pPr>
         <w:ind w:firstLine="210"/>
-        <w:rPr>
-          <w:rFonts w:hint="eastAsia"/>
-        </w:rPr>
       </w:pPr>
     </w:p>
     <w:p>
@@ -652,11 +531,6 @@
       </w:r>
     </w:p>
     <w:p>
-      <w:pPr>
-        <w:rPr>
-          <w:rFonts w:hint="eastAsia"/>
-        </w:rPr>
-      </w:pPr>
       <w:r>
         <w:rPr>
           <w:rFonts w:hint="eastAsia"/>
@@ -775,7 +649,6 @@
       <w:r>
         <w:t>只要把</w:t>
       </w:r>
-      <w:proofErr w:type="spellStart"/>
       <w:r>
         <w:t>jenkins</w:t>
       </w:r>
@@ -783,14 +656,7 @@
         <w:rPr>
           <w:rFonts w:hint="eastAsia"/>
         </w:rPr>
-        <w:t>.war</w:t>
-      </w:r>
-      <w:proofErr w:type="spellEnd"/>
-      <w:r>
-        <w:rPr>
-          <w:rFonts w:hint="eastAsia"/>
-        </w:rPr>
-        <w:t xml:space="preserve"> </w:t>
+        <w:t xml:space="preserve">.war </w:t>
       </w:r>
       <w:r>
         <w:rPr>
@@ -900,13 +766,8 @@
         </w:rPr>
         <w:t>生成</w:t>
       </w:r>
-      <w:proofErr w:type="spellStart"/>
-      <w:r>
-        <w:t>JUnit</w:t>
-      </w:r>
-      <w:proofErr w:type="spellEnd"/>
-      <w:r>
-        <w:t>/testing</w:t>
+      <w:r>
+        <w:t>JUnit/testing</w:t>
       </w:r>
       <w:r>
         <w:rPr>
@@ -951,11 +812,9 @@
       <w:r>
         <w:t>：</w:t>
       </w:r>
-      <w:proofErr w:type="spellStart"/>
       <w:r>
         <w:t>jenkins</w:t>
       </w:r>
-      <w:proofErr w:type="spellEnd"/>
       <w:r>
         <w:t>能够跟踪哪次构建生成哪些</w:t>
       </w:r>
@@ -1069,11 +928,6 @@
       </w:r>
     </w:p>
     <w:p>
-      <w:pPr>
-        <w:rPr>
-          <w:rFonts w:hint="eastAsia"/>
-        </w:rPr>
-      </w:pPr>
       <w:r>
         <w:tab/>
       </w:r>
@@ -1203,21 +1057,7 @@
         <w:rPr>
           <w:rFonts w:hint="eastAsia"/>
         </w:rPr>
-        <w:t>系统会不断确认这些新代码是否破坏了原有软件的成功构建。</w:t>
-      </w:r>
-      <w:proofErr w:type="gramStart"/>
-      <w:r>
-        <w:rPr>
-          <w:rFonts w:hint="eastAsia"/>
-        </w:rPr>
-        <w:t>这减少</w:t>
-      </w:r>
-      <w:proofErr w:type="gramEnd"/>
-      <w:r>
-        <w:rPr>
-          <w:rFonts w:hint="eastAsia"/>
-        </w:rPr>
-        <w:t>了开发者们在检查彼此相互依存的代码中变化情况需要花费的时间和精力</w:t>
+        <w:t>系统会不断确认这些新代码是否破坏了原有软件的成功构建。这减少了开发者们在检查彼此相互依存的代码中变化情况需要花费的时间和精力</w:t>
       </w:r>
       <w:r>
         <w:rPr>
@@ -1541,21 +1381,7 @@
         <w:rPr>
           <w:rFonts w:hint="eastAsia"/>
         </w:rPr>
-        <w:t>开发</w:t>
-      </w:r>
-      <w:proofErr w:type="gramStart"/>
-      <w:r>
-        <w:rPr>
-          <w:rFonts w:hint="eastAsia"/>
-        </w:rPr>
-        <w:t>者检入</w:t>
-      </w:r>
-      <w:proofErr w:type="gramEnd"/>
-      <w:r>
-        <w:rPr>
-          <w:rFonts w:hint="eastAsia"/>
-        </w:rPr>
-        <w:t>代码到源代码仓库。</w:t>
+        <w:t>开发者检入代码到源代码仓库。</w:t>
       </w:r>
     </w:p>
     <w:p>
@@ -1572,21 +1398,7 @@
         <w:rPr>
           <w:rFonts w:hint="eastAsia"/>
         </w:rPr>
-        <w:t>系统会为每一个项目创建了一个单独的工作区。</w:t>
-      </w:r>
-      <w:proofErr w:type="gramStart"/>
-      <w:r>
-        <w:rPr>
-          <w:rFonts w:hint="eastAsia"/>
-        </w:rPr>
-        <w:t>当预设或</w:t>
-      </w:r>
-      <w:proofErr w:type="gramEnd"/>
-      <w:r>
-        <w:rPr>
-          <w:rFonts w:hint="eastAsia"/>
-        </w:rPr>
-        <w:t>请求一次新的构建时，它将把源代码仓库的源码存放到对应的工作区。</w:t>
+        <w:t>系统会为每一个项目创建了一个单独的工作区。当预设或请求一次新的构建时，它将把源代码仓库的源码存放到对应的工作区。</w:t>
       </w:r>
     </w:p>
     <w:p>
@@ -1638,21 +1450,54 @@
         <w:rPr>
           <w:rFonts w:hint="eastAsia"/>
         </w:rPr>
+        <w:t>(Email,RSS</w:t>
+      </w:r>
+      <w:r>
+        <w:rPr>
+          <w:rFonts w:hint="eastAsia"/>
+        </w:rPr>
+        <w:t>等等</w:t>
+      </w:r>
+      <w:r>
+        <w:rPr>
+          <w:rFonts w:hint="eastAsia"/>
+        </w:rPr>
+        <w:t>)</w:t>
+      </w:r>
+      <w:r>
+        <w:rPr>
+          <w:rFonts w:hint="eastAsia"/>
+        </w:rPr>
+        <w:t>给相关的当事人。</w:t>
+      </w:r>
+    </w:p>
+    <w:p>
+      <w:pPr>
+        <w:ind w:firstLine="420"/>
+      </w:pPr>
+      <w:r>
+        <w:rPr>
+          <w:rFonts w:hint="eastAsia"/>
+        </w:rPr>
+        <w:t xml:space="preserve">5. </w:t>
+      </w:r>
+      <w:r>
+        <w:rPr>
+          <w:rFonts w:hint="eastAsia"/>
+        </w:rPr>
+        <w:t>（配置如果存在）如果构建成功，这个构件会被打包并转移到一个部署目标</w:t>
+      </w:r>
+      <w:r>
+        <w:rPr>
+          <w:rFonts w:hint="eastAsia"/>
+        </w:rPr>
         <w:t>(</w:t>
       </w:r>
-      <w:proofErr w:type="spellStart"/>
-      <w:r>
-        <w:rPr>
-          <w:rFonts w:hint="eastAsia"/>
-        </w:rPr>
-        <w:t>Email,RSS</w:t>
-      </w:r>
-      <w:proofErr w:type="spellEnd"/>
-      <w:r>
-        <w:rPr>
-          <w:rFonts w:hint="eastAsia"/>
-        </w:rPr>
-        <w:t>等等</w:t>
+      <w:r>
+        <w:rPr>
+          <w:rFonts w:hint="eastAsia"/>
+        </w:rPr>
+        <w:t>如应用服务器</w:t>
       </w:r>
       <w:r>
         <w:rPr>
@@ -1664,7 +1509,43 @@
         <w:rPr>
           <w:rFonts w:hint="eastAsia"/>
         </w:rPr>
-        <w:t>给相关的当事人。</w:t>
+        <w:t>或存储为软件仓库中的一个新版本。软件仓库可以是</w:t>
+      </w:r>
+      <w:r>
+        <w:rPr>
+          <w:rFonts w:hint="eastAsia"/>
+        </w:rPr>
+        <w:t>CI</w:t>
+      </w:r>
+      <w:r>
+        <w:rPr>
+          <w:rFonts w:hint="eastAsia"/>
+        </w:rPr>
+        <w:t>系统的一部分，也可以是一个外部的仓库，诸如一个文件服务器或者像</w:t>
+      </w:r>
+      <w:r>
+        <w:rPr>
+          <w:rFonts w:hint="eastAsia"/>
+        </w:rPr>
+        <w:t>Java.net</w:t>
+      </w:r>
+      <w:r>
+        <w:rPr>
+          <w:rFonts w:hint="eastAsia"/>
+        </w:rPr>
+        <w:t>、</w:t>
+      </w:r>
+      <w:r>
+        <w:rPr>
+          <w:rFonts w:hint="eastAsia"/>
+        </w:rPr>
+        <w:t xml:space="preserve"> SourceForge</w:t>
+      </w:r>
+      <w:r>
+        <w:rPr>
+          <w:rFonts w:hint="eastAsia"/>
+        </w:rPr>
+        <w:t>之类的网站。</w:t>
       </w:r>
     </w:p>
     <w:p>
@@ -1675,91 +1556,6 @@
         <w:rPr>
           <w:rFonts w:hint="eastAsia"/>
         </w:rPr>
-        <w:t xml:space="preserve">5. </w:t>
-      </w:r>
-      <w:r>
-        <w:rPr>
-          <w:rFonts w:hint="eastAsia"/>
-        </w:rPr>
-        <w:t>（配置如果存在）如果构建成功，这个构件会被打包并转移到一个部署目标</w:t>
-      </w:r>
-      <w:r>
-        <w:rPr>
-          <w:rFonts w:hint="eastAsia"/>
-        </w:rPr>
-        <w:t>(</w:t>
-      </w:r>
-      <w:r>
-        <w:rPr>
-          <w:rFonts w:hint="eastAsia"/>
-        </w:rPr>
-        <w:t>如应用服务器</w:t>
-      </w:r>
-      <w:r>
-        <w:rPr>
-          <w:rFonts w:hint="eastAsia"/>
-        </w:rPr>
-        <w:t>)</w:t>
-      </w:r>
-      <w:r>
-        <w:rPr>
-          <w:rFonts w:hint="eastAsia"/>
-        </w:rPr>
-        <w:t>或存储为软件仓库中的一个新版本。软件仓库可以是</w:t>
-      </w:r>
-      <w:r>
-        <w:rPr>
-          <w:rFonts w:hint="eastAsia"/>
-        </w:rPr>
-        <w:t>CI</w:t>
-      </w:r>
-      <w:r>
-        <w:rPr>
-          <w:rFonts w:hint="eastAsia"/>
-        </w:rPr>
-        <w:t>系统的一部分，也可以是一个外部的仓库，诸如一个文件服务器或者像</w:t>
-      </w:r>
-      <w:r>
-        <w:rPr>
-          <w:rFonts w:hint="eastAsia"/>
-        </w:rPr>
-        <w:t>Java.net</w:t>
-      </w:r>
-      <w:r>
-        <w:rPr>
-          <w:rFonts w:hint="eastAsia"/>
-        </w:rPr>
-        <w:t>、</w:t>
-      </w:r>
-      <w:r>
-        <w:rPr>
-          <w:rFonts w:hint="eastAsia"/>
-        </w:rPr>
-        <w:t xml:space="preserve"> </w:t>
-      </w:r>
-      <w:proofErr w:type="spellStart"/>
-      <w:r>
-        <w:rPr>
-          <w:rFonts w:hint="eastAsia"/>
-        </w:rPr>
-        <w:t>SourceForge</w:t>
-      </w:r>
-      <w:proofErr w:type="spellEnd"/>
-      <w:r>
-        <w:rPr>
-          <w:rFonts w:hint="eastAsia"/>
-        </w:rPr>
-        <w:t>之类的网站。</w:t>
-      </w:r>
-    </w:p>
-    <w:p>
-      <w:pPr>
-        <w:ind w:firstLine="420"/>
-      </w:pPr>
-      <w:r>
-        <w:rPr>
-          <w:rFonts w:hint="eastAsia"/>
-        </w:rPr>
         <w:t>6. CI</w:t>
       </w:r>
       <w:r>
@@ -1780,11 +1576,9 @@
       <w:r>
         <w:t>选择</w:t>
       </w:r>
-      <w:proofErr w:type="spellStart"/>
       <w:r>
         <w:t>jenkins</w:t>
       </w:r>
-      <w:proofErr w:type="spellEnd"/>
       <w:r>
         <w:t>：</w:t>
       </w:r>
@@ -1948,21 +1742,7 @@
         <w:rPr>
           <w:rFonts w:hint="eastAsia"/>
         </w:rPr>
-        <w:t>拥有大量的插件。这些</w:t>
-      </w:r>
-      <w:proofErr w:type="gramStart"/>
-      <w:r>
-        <w:rPr>
-          <w:rFonts w:hint="eastAsia"/>
-        </w:rPr>
-        <w:t>插件极</w:t>
-      </w:r>
-      <w:proofErr w:type="gramEnd"/>
-      <w:r>
-        <w:rPr>
-          <w:rFonts w:hint="eastAsia"/>
-        </w:rPr>
-        <w:t>大的扩展了</w:t>
+        <w:t>拥有大量的插件。这些插件极大的扩展了</w:t>
       </w:r>
       <w:r>
         <w:rPr>
@@ -2302,11 +2082,6 @@
       </w:r>
     </w:p>
     <w:p>
-      <w:pPr>
-        <w:rPr>
-          <w:rFonts w:hint="eastAsia"/>
-        </w:rPr>
-      </w:pPr>
       <w:r>
         <w:rPr>
           <w:rFonts w:hint="eastAsia"/>
@@ -2318,11 +2093,6 @@
       </w:r>
     </w:p>
     <w:p>
-      <w:pPr>
-        <w:rPr>
-          <w:rFonts w:hint="eastAsia"/>
-        </w:rPr>
-      </w:pPr>
       <w:r>
         <w:tab/>
       </w:r>
@@ -2536,7 +2306,6 @@
       <w:pPr>
         <w:ind w:firstLine="210"/>
       </w:pPr>
-      <w:proofErr w:type="spellStart"/>
       <w:r>
         <w:rPr>
           <w:rFonts w:hint="eastAsia"/>
@@ -2544,7 +2313,6 @@
         <w:lastRenderedPageBreak/>
         <w:t>jenkins</w:t>
       </w:r>
-      <w:proofErr w:type="spellEnd"/>
       <w:r>
         <w:rPr>
           <w:rFonts w:hint="eastAsia"/>
@@ -2699,9 +2467,6 @@
     <w:p>
       <w:pPr>
         <w:ind w:left="210"/>
-        <w:rPr>
-          <w:rFonts w:hint="eastAsia"/>
-        </w:rPr>
       </w:pPr>
       <w:r>
         <w:rPr>
@@ -2733,45 +2498,112 @@
         </w:rPr>
         <w:t>到</w:t>
       </w:r>
-      <w:proofErr w:type="spellStart"/>
-      <w:r>
-        <w:rPr>
-          <w:rFonts w:hint="eastAsia"/>
-        </w:rPr>
-        <w:t>git</w:t>
-      </w:r>
-      <w:proofErr w:type="spellEnd"/>
-      <w:r>
-        <w:rPr>
-          <w:rFonts w:hint="eastAsia"/>
-        </w:rPr>
-        <w:t xml:space="preserve"> server (</w:t>
-      </w:r>
-      <w:proofErr w:type="spellStart"/>
+      <w:r>
+        <w:rPr>
+          <w:rFonts w:hint="eastAsia"/>
+        </w:rPr>
+        <w:t>git server (Gitlab</w:t>
+      </w:r>
+      <w:r>
+        <w:rPr>
+          <w:rFonts w:hint="eastAsia"/>
+        </w:rPr>
+        <w:t>等</w:t>
+      </w:r>
+      <w:r>
+        <w:t>版本</w:t>
+      </w:r>
+      <w:r>
+        <w:rPr>
+          <w:rFonts w:hint="eastAsia"/>
+        </w:rPr>
+        <w:t>控制</w:t>
+      </w:r>
+      <w:r>
+        <w:t>系统</w:t>
+      </w:r>
+      <w:r>
+        <w:rPr>
+          <w:rFonts w:hint="eastAsia"/>
+        </w:rPr>
+        <w:t>)</w:t>
+      </w:r>
+      <w:r>
+        <w:rPr>
+          <w:rFonts w:hint="eastAsia"/>
+        </w:rPr>
+        <w:t>。</w:t>
+      </w:r>
+    </w:p>
+    <w:p>
+      <w:pPr>
+        <w:ind w:firstLine="210"/>
+      </w:pPr>
+      <w:r>
+        <w:rPr>
+          <w:rFonts w:hint="eastAsia"/>
+        </w:rPr>
+        <w:t>2&gt;</w:t>
+      </w:r>
       <w:r>
         <w:rPr>
           <w:rFonts w:hint="eastAsia"/>
         </w:rPr>
         <w:t>Gitlab</w:t>
       </w:r>
-      <w:proofErr w:type="spellEnd"/>
-      <w:r>
-        <w:rPr>
-          <w:rFonts w:hint="eastAsia"/>
-        </w:rPr>
-        <w:t>等</w:t>
-      </w:r>
-      <w:r>
-        <w:t>版本</w:t>
-      </w:r>
-      <w:r>
-        <w:rPr>
-          <w:rFonts w:hint="eastAsia"/>
-        </w:rPr>
-        <w:t>控制</w:t>
-      </w:r>
-      <w:r>
-        <w:t>系统</w:t>
+      <w:r>
+        <w:rPr>
+          <w:rFonts w:hint="eastAsia"/>
+        </w:rPr>
+        <w:t>随后触发</w:t>
+      </w:r>
+      <w:r>
+        <w:rPr>
+          <w:rFonts w:hint="eastAsia"/>
+        </w:rPr>
+        <w:t>jenkins master</w:t>
+      </w:r>
+      <w:r>
+        <w:rPr>
+          <w:rFonts w:hint="eastAsia"/>
+        </w:rPr>
+        <w:t>结点进行一次</w:t>
+      </w:r>
+      <w:r>
+        <w:rPr>
+          <w:rFonts w:hint="eastAsia"/>
+        </w:rPr>
+        <w:t>build</w:t>
+      </w:r>
+      <w:r>
+        <w:rPr>
+          <w:rFonts w:hint="eastAsia"/>
+        </w:rPr>
+        <w:t>。</w:t>
+      </w:r>
+      <w:r>
+        <w:rPr>
+          <w:rFonts w:hint="eastAsia"/>
+        </w:rPr>
+        <w:t>(</w:t>
+      </w:r>
+      <w:r>
+        <w:rPr>
+          <w:rFonts w:hint="eastAsia"/>
+        </w:rPr>
+        <w:t>通过</w:t>
+      </w:r>
+      <w:r>
+        <w:rPr>
+          <w:rFonts w:hint="eastAsia"/>
+        </w:rPr>
+        <w:t>web hook</w:t>
+      </w:r>
+      <w:r>
+        <w:rPr>
+          <w:rFonts w:hint="eastAsia"/>
+        </w:rPr>
+        <w:t>或者定时检测</w:t>
       </w:r>
       <w:r>
         <w:rPr>
@@ -2779,323 +2611,199 @@
         </w:rPr>
         <w:t>)</w:t>
       </w:r>
+    </w:p>
+    <w:p>
+      <w:pPr>
+        <w:ind w:firstLine="210"/>
+      </w:pPr>
+      <w:r>
+        <w:rPr>
+          <w:rFonts w:hint="eastAsia"/>
+        </w:rPr>
+        <w:t>3&gt;</w:t>
+      </w:r>
+      <w:r>
+        <w:rPr>
+          <w:rFonts w:hint="eastAsia"/>
+        </w:rPr>
+        <w:t>jenkins master</w:t>
+      </w:r>
+      <w:r>
+        <w:rPr>
+          <w:rFonts w:hint="eastAsia"/>
+        </w:rPr>
+        <w:t>结点将这个</w:t>
+      </w:r>
+      <w:r>
+        <w:rPr>
+          <w:rFonts w:hint="eastAsia"/>
+        </w:rPr>
+        <w:t>build</w:t>
+      </w:r>
+      <w:r>
+        <w:rPr>
+          <w:rFonts w:hint="eastAsia"/>
+        </w:rPr>
+        <w:t>任务分配给若干个注册的</w:t>
+      </w:r>
+      <w:r>
+        <w:rPr>
+          <w:rFonts w:hint="eastAsia"/>
+        </w:rPr>
+        <w:t>slave</w:t>
+      </w:r>
+      <w:r>
+        <w:rPr>
+          <w:rFonts w:hint="eastAsia"/>
+        </w:rPr>
+        <w:t>结点中的一个，这个</w:t>
+      </w:r>
+      <w:r>
+        <w:rPr>
+          <w:rFonts w:hint="eastAsia"/>
+        </w:rPr>
+        <w:t>slave</w:t>
+      </w:r>
+      <w:r>
+        <w:rPr>
+          <w:rFonts w:hint="eastAsia"/>
+        </w:rPr>
+        <w:t>结点根据一个事先设置好的脚本进行</w:t>
+      </w:r>
+      <w:r>
+        <w:rPr>
+          <w:rFonts w:hint="eastAsia"/>
+        </w:rPr>
+        <w:t>build</w:t>
+      </w:r>
+      <w:r>
+        <w:rPr>
+          <w:rFonts w:hint="eastAsia"/>
+        </w:rPr>
+        <w:t>。这个脚本可以做的事情很多，比如编译，测试，生成测试报告等等。这些原本需要手动完成的任务都可以交给</w:t>
+      </w:r>
+      <w:r>
+        <w:rPr>
+          <w:rFonts w:hint="eastAsia"/>
+        </w:rPr>
+        <w:t>jenkins</w:t>
+      </w:r>
+      <w:r>
+        <w:rPr>
+          <w:rFonts w:hint="eastAsia"/>
+        </w:rPr>
+        <w:t>来做。</w:t>
+      </w:r>
+    </w:p>
+    <w:p>
+      <w:pPr>
+        <w:ind w:firstLine="210"/>
+      </w:pPr>
+      <w:r>
+        <w:rPr>
+          <w:rFonts w:hint="eastAsia"/>
+        </w:rPr>
+        <w:t>4&gt;</w:t>
+      </w:r>
+      <w:r>
+        <w:rPr>
+          <w:rFonts w:hint="eastAsia"/>
+        </w:rPr>
+        <w:t>我们在</w:t>
+      </w:r>
+      <w:r>
+        <w:rPr>
+          <w:rFonts w:hint="eastAsia"/>
+        </w:rPr>
+        <w:t>build</w:t>
+      </w:r>
+      <w:r>
+        <w:rPr>
+          <w:rFonts w:hint="eastAsia"/>
+        </w:rPr>
+        <w:t>中要进行编译，这里使用了分布式编译器</w:t>
+      </w:r>
+      <w:r>
+        <w:rPr>
+          <w:rFonts w:hint="eastAsia"/>
+        </w:rPr>
+        <w:t>distcc</w:t>
+      </w:r>
+      <w:r>
+        <w:rPr>
+          <w:rFonts w:hint="eastAsia"/>
+        </w:rPr>
+        <w:t>来加快编译速度。</w:t>
+      </w:r>
+    </w:p>
+    <w:p>
+      <w:pPr>
+        <w:ind w:firstLine="210"/>
+      </w:pPr>
+      <w:r>
+        <w:rPr>
+          <w:rFonts w:hint="eastAsia"/>
+        </w:rPr>
+        <w:t xml:space="preserve">** </w:t>
+      </w:r>
+      <w:r>
+        <w:t>Jenkins</w:t>
+      </w:r>
+      <w:r>
+        <w:t>的工作原理是先将源代码从</w:t>
+      </w:r>
+      <w:r>
+        <w:t>gitlab</w:t>
+      </w:r>
+      <w:r>
+        <w:t>中拷贝一份到本地，然后根据设置的脚本进行</w:t>
+      </w:r>
+      <w:r>
+        <w:t>build</w:t>
+      </w:r>
       <w:r>
         <w:rPr>
           <w:rFonts w:hint="eastAsia"/>
         </w:rPr>
         <w:t>。</w:t>
       </w:r>
+      <w:r>
+        <w:t>我们</w:t>
+      </w:r>
+      <w:r>
+        <w:rPr>
+          <w:rFonts w:hint="eastAsia"/>
+        </w:rPr>
+        <w:t>可以</w:t>
+      </w:r>
+      <w:r>
+        <w:t>看出，</w:t>
+      </w:r>
+      <w:r>
+        <w:rPr>
+          <w:rFonts w:hint="eastAsia"/>
+        </w:rPr>
+        <w:t>整个</w:t>
+      </w:r>
+      <w:r>
+        <w:t>系统的关键是那个</w:t>
+      </w:r>
+      <w:r>
+        <w:t>build</w:t>
+      </w:r>
+      <w:r>
+        <w:t>脚本，用来告诉</w:t>
+      </w:r>
+      <w:r>
+        <w:t>jenkins</w:t>
+      </w:r>
+      <w:r>
+        <w:t>在一次集成中需要执行的任务。</w:t>
+      </w:r>
     </w:p>
     <w:p>
       <w:pPr>
         <w:ind w:firstLine="210"/>
-        <w:rPr>
-          <w:rFonts w:hint="eastAsia"/>
-        </w:rPr>
-      </w:pPr>
-      <w:r>
-        <w:rPr>
-          <w:rFonts w:hint="eastAsia"/>
-        </w:rPr>
-        <w:t>2&gt;</w:t>
-      </w:r>
-      <w:proofErr w:type="spellStart"/>
-      <w:r>
-        <w:rPr>
-          <w:rFonts w:hint="eastAsia"/>
-        </w:rPr>
-        <w:t>Gitlab</w:t>
-      </w:r>
-      <w:proofErr w:type="spellEnd"/>
-      <w:r>
-        <w:rPr>
-          <w:rFonts w:hint="eastAsia"/>
-        </w:rPr>
-        <w:t>随后触发</w:t>
-      </w:r>
-      <w:proofErr w:type="spellStart"/>
-      <w:r>
-        <w:rPr>
-          <w:rFonts w:hint="eastAsia"/>
-        </w:rPr>
-        <w:t>jenkins</w:t>
-      </w:r>
-      <w:proofErr w:type="spellEnd"/>
-      <w:r>
-        <w:rPr>
-          <w:rFonts w:hint="eastAsia"/>
-        </w:rPr>
-        <w:t xml:space="preserve"> master</w:t>
-      </w:r>
-      <w:r>
-        <w:rPr>
-          <w:rFonts w:hint="eastAsia"/>
-        </w:rPr>
-        <w:t>结点进行一次</w:t>
-      </w:r>
-      <w:r>
-        <w:rPr>
-          <w:rFonts w:hint="eastAsia"/>
-        </w:rPr>
-        <w:t>build</w:t>
-      </w:r>
-      <w:r>
-        <w:rPr>
-          <w:rFonts w:hint="eastAsia"/>
-        </w:rPr>
-        <w:t>。</w:t>
-      </w:r>
-      <w:r>
-        <w:rPr>
-          <w:rFonts w:hint="eastAsia"/>
-        </w:rPr>
-        <w:t>(</w:t>
-      </w:r>
-      <w:r>
-        <w:rPr>
-          <w:rFonts w:hint="eastAsia"/>
-        </w:rPr>
-        <w:t>通过</w:t>
-      </w:r>
-      <w:r>
-        <w:rPr>
-          <w:rFonts w:hint="eastAsia"/>
-        </w:rPr>
-        <w:t>web hook</w:t>
-      </w:r>
-      <w:r>
-        <w:rPr>
-          <w:rFonts w:hint="eastAsia"/>
-        </w:rPr>
-        <w:t>或者定时检测</w:t>
-      </w:r>
-      <w:r>
-        <w:rPr>
-          <w:rFonts w:hint="eastAsia"/>
-        </w:rPr>
-        <w:t>)</w:t>
-      </w:r>
-    </w:p>
-    <w:p>
-      <w:pPr>
-        <w:ind w:firstLine="210"/>
-        <w:rPr>
-          <w:rFonts w:hint="eastAsia"/>
-        </w:rPr>
-      </w:pPr>
-      <w:r>
-        <w:rPr>
-          <w:rFonts w:hint="eastAsia"/>
-        </w:rPr>
-        <w:t>3&gt;</w:t>
-      </w:r>
-      <w:proofErr w:type="spellStart"/>
-      <w:r>
-        <w:rPr>
-          <w:rFonts w:hint="eastAsia"/>
-        </w:rPr>
-        <w:t>jenkins</w:t>
-      </w:r>
-      <w:proofErr w:type="spellEnd"/>
-      <w:r>
-        <w:rPr>
-          <w:rFonts w:hint="eastAsia"/>
-        </w:rPr>
-        <w:t xml:space="preserve"> master</w:t>
-      </w:r>
-      <w:r>
-        <w:rPr>
-          <w:rFonts w:hint="eastAsia"/>
-        </w:rPr>
-        <w:t>结点将这个</w:t>
-      </w:r>
-      <w:r>
-        <w:rPr>
-          <w:rFonts w:hint="eastAsia"/>
-        </w:rPr>
-        <w:t>build</w:t>
-      </w:r>
-      <w:r>
-        <w:rPr>
-          <w:rFonts w:hint="eastAsia"/>
-        </w:rPr>
-        <w:t>任务分配给若干个注册的</w:t>
-      </w:r>
-      <w:r>
-        <w:rPr>
-          <w:rFonts w:hint="eastAsia"/>
-        </w:rPr>
-        <w:t>slave</w:t>
-      </w:r>
-      <w:r>
-        <w:rPr>
-          <w:rFonts w:hint="eastAsia"/>
-        </w:rPr>
-        <w:t>结点中的一个，这个</w:t>
-      </w:r>
-      <w:r>
-        <w:rPr>
-          <w:rFonts w:hint="eastAsia"/>
-        </w:rPr>
-        <w:t>slave</w:t>
-      </w:r>
-      <w:r>
-        <w:rPr>
-          <w:rFonts w:hint="eastAsia"/>
-        </w:rPr>
-        <w:t>结点根据一个事先设置好的脚本进行</w:t>
-      </w:r>
-      <w:r>
-        <w:rPr>
-          <w:rFonts w:hint="eastAsia"/>
-        </w:rPr>
-        <w:t>build</w:t>
-      </w:r>
-      <w:r>
-        <w:rPr>
-          <w:rFonts w:hint="eastAsia"/>
-        </w:rPr>
-        <w:t>。这个脚本可以做的事情很多，比如编译，测试，生成测试报告等等。这些原本需要手动完成的任务都可以交给</w:t>
-      </w:r>
-      <w:proofErr w:type="spellStart"/>
-      <w:r>
-        <w:rPr>
-          <w:rFonts w:hint="eastAsia"/>
-        </w:rPr>
-        <w:t>jenkins</w:t>
-      </w:r>
-      <w:proofErr w:type="spellEnd"/>
-      <w:r>
-        <w:rPr>
-          <w:rFonts w:hint="eastAsia"/>
-        </w:rPr>
-        <w:t>来做。</w:t>
-      </w:r>
-    </w:p>
-    <w:p>
-      <w:pPr>
-        <w:ind w:firstLine="210"/>
-        <w:rPr>
-          <w:rFonts w:hint="eastAsia"/>
-        </w:rPr>
-      </w:pPr>
-      <w:r>
-        <w:rPr>
-          <w:rFonts w:hint="eastAsia"/>
-        </w:rPr>
-        <w:t>4&gt;</w:t>
-      </w:r>
-      <w:r>
-        <w:rPr>
-          <w:rFonts w:hint="eastAsia"/>
-        </w:rPr>
-        <w:t>我们在</w:t>
-      </w:r>
-      <w:r>
-        <w:rPr>
-          <w:rFonts w:hint="eastAsia"/>
-        </w:rPr>
-        <w:t>build</w:t>
-      </w:r>
-      <w:r>
-        <w:rPr>
-          <w:rFonts w:hint="eastAsia"/>
-        </w:rPr>
-        <w:t>中要进行编译，这里使用了分布式编译器</w:t>
-      </w:r>
-      <w:proofErr w:type="spellStart"/>
-      <w:r>
-        <w:rPr>
-          <w:rFonts w:hint="eastAsia"/>
-        </w:rPr>
-        <w:t>distcc</w:t>
-      </w:r>
-      <w:proofErr w:type="spellEnd"/>
-      <w:r>
-        <w:rPr>
-          <w:rFonts w:hint="eastAsia"/>
-        </w:rPr>
-        <w:t>来加快编译速度。</w:t>
-      </w:r>
-    </w:p>
-    <w:p>
-      <w:pPr>
-        <w:ind w:firstLine="210"/>
-        <w:rPr>
-          <w:rFonts w:hint="eastAsia"/>
-        </w:rPr>
-      </w:pPr>
-      <w:r>
-        <w:rPr>
-          <w:rFonts w:hint="eastAsia"/>
-        </w:rPr>
-        <w:t xml:space="preserve">** </w:t>
-      </w:r>
-      <w:r>
-        <w:t>Jenkins</w:t>
-      </w:r>
-      <w:r>
-        <w:t>的工作原理是先将源代码从</w:t>
-      </w:r>
-      <w:proofErr w:type="spellStart"/>
-      <w:r>
-        <w:t>gitlab</w:t>
-      </w:r>
-      <w:proofErr w:type="spellEnd"/>
-      <w:r>
-        <w:t>中拷贝一份到本地，然后根据设置的脚本进行</w:t>
-      </w:r>
-      <w:r>
-        <w:t>build</w:t>
-      </w:r>
-      <w:r>
-        <w:rPr>
-          <w:rFonts w:hint="eastAsia"/>
-        </w:rPr>
-        <w:t>。</w:t>
-      </w:r>
-      <w:r>
-        <w:t>我们</w:t>
-      </w:r>
-      <w:r>
-        <w:rPr>
-          <w:rFonts w:hint="eastAsia"/>
-        </w:rPr>
-        <w:t>可以</w:t>
-      </w:r>
-      <w:r>
-        <w:t>看出，</w:t>
-      </w:r>
-      <w:r>
-        <w:rPr>
-          <w:rFonts w:hint="eastAsia"/>
-        </w:rPr>
-        <w:t>整个</w:t>
-      </w:r>
-      <w:r>
-        <w:t>系统的关键是那个</w:t>
-      </w:r>
-      <w:r>
-        <w:t>build</w:t>
-      </w:r>
-      <w:r>
-        <w:t>脚本，用来告诉</w:t>
-      </w:r>
-      <w:proofErr w:type="spellStart"/>
-      <w:r>
-        <w:t>jenkins</w:t>
-      </w:r>
-      <w:proofErr w:type="spellEnd"/>
-      <w:r>
-        <w:t>在一次集成中需要执行的任务。</w:t>
-      </w:r>
-    </w:p>
-    <w:p>
-      <w:pPr>
-        <w:ind w:firstLine="210"/>
-        <w:rPr>
-          <w:rFonts w:hint="eastAsia"/>
-        </w:rPr>
       </w:pPr>
     </w:p>
     <w:p>
@@ -3207,19 +2915,11 @@
         </w:rPr>
         <w:t>war</w:t>
       </w:r>
-      <w:proofErr w:type="gramStart"/>
-      <w:r>
-        <w:rPr>
-          <w:rFonts w:hint="eastAsia"/>
-        </w:rPr>
-        <w:t>包文件</w:t>
-      </w:r>
-      <w:proofErr w:type="gramEnd"/>
-      <w:r>
-        <w:rPr>
-          <w:rFonts w:hint="eastAsia"/>
-        </w:rPr>
-        <w:t>部署到</w:t>
+      <w:r>
+        <w:rPr>
+          <w:rFonts w:hint="eastAsia"/>
+        </w:rPr>
+        <w:t>包文件部署到</w:t>
       </w:r>
       <w:r>
         <w:rPr>
@@ -3464,8 +3164,6 @@
         <w:pStyle w:val="a3"/>
         <w:ind w:left="360" w:firstLineChars="0" w:firstLine="0"/>
       </w:pPr>
-      <w:bookmarkStart w:id="0" w:name="_GoBack"/>
-      <w:bookmarkEnd w:id="0"/>
       <w:r>
         <w:rPr>
           <w:rFonts w:hint="eastAsia"/>
@@ -3505,33 +3203,20 @@
         </w:rPr>
         <w:t xml:space="preserve">  </w:t>
       </w:r>
-      <w:proofErr w:type="spellStart"/>
-      <w:r>
-        <w:t>Pulish</w:t>
-      </w:r>
-      <w:proofErr w:type="spellEnd"/>
-      <w:r>
-        <w:t xml:space="preserve"> Over HTTP</w:t>
+      <w:r>
+        <w:t>Pulish Over HTTP</w:t>
       </w:r>
       <w:r>
         <w:t>，</w:t>
       </w:r>
-      <w:proofErr w:type="spellStart"/>
-      <w:r>
-        <w:t>Pulish</w:t>
-      </w:r>
-      <w:proofErr w:type="spellEnd"/>
-      <w:r>
-        <w:t xml:space="preserve"> Over FTP;</w:t>
+      <w:r>
+        <w:t>Pulish Over FTP;</w:t>
       </w:r>
     </w:p>
     <w:p>
       <w:pPr>
         <w:pStyle w:val="a3"/>
         <w:ind w:left="360" w:firstLineChars="0" w:firstLine="0"/>
-        <w:rPr>
-          <w:rFonts w:hint="eastAsia"/>
-        </w:rPr>
       </w:pPr>
     </w:p>
     <w:p>
@@ -4113,11 +3798,9 @@
         </w:rPr>
         <w:t>以</w:t>
       </w:r>
-      <w:proofErr w:type="spellStart"/>
       <w:r>
         <w:t>git</w:t>
       </w:r>
-      <w:proofErr w:type="spellEnd"/>
       <w:r>
         <w:t>为例：</w:t>
       </w:r>
@@ -4125,14 +3808,7 @@
     <w:p>
       <w:r>
         <w:tab/>
-      </w:r>
-      <w:proofErr w:type="spellStart"/>
-      <w:r>
-        <w:t>Respository</w:t>
-      </w:r>
-      <w:proofErr w:type="spellEnd"/>
-      <w:r>
-        <w:t xml:space="preserve"> URL: </w:t>
+        <w:t xml:space="preserve">Respository URL: </w:t>
       </w:r>
       <w:r>
         <w:rPr>
@@ -4777,54 +4453,8 @@
           <w:color w:val="3F3F3F"/>
           <w:shd w:val="clear" w:color="auto" w:fill="FFFFFF"/>
         </w:rPr>
-        <w:t>**</w:t>
-      </w:r>
-      <w:proofErr w:type="spellStart"/>
-      <w:r>
-        <w:rPr>
-          <w:rFonts w:ascii="微软雅黑" w:hAnsi="微软雅黑"/>
-          <w:color w:val="3F3F3F"/>
-          <w:shd w:val="clear" w:color="auto" w:fill="FFFFFF"/>
-        </w:rPr>
-        <w:t>GitHub</w:t>
-      </w:r>
-      <w:proofErr w:type="spellEnd"/>
-      <w:r>
-        <w:rPr>
-          <w:rFonts w:ascii="微软雅黑" w:hAnsi="微软雅黑"/>
-          <w:color w:val="3F3F3F"/>
-          <w:shd w:val="clear" w:color="auto" w:fill="FFFFFF"/>
-        </w:rPr>
-        <w:t xml:space="preserve"> hook trigger for </w:t>
-      </w:r>
-      <w:proofErr w:type="spellStart"/>
-      <w:r>
-        <w:rPr>
-          <w:rFonts w:ascii="微软雅黑" w:hAnsi="微软雅黑"/>
-          <w:color w:val="3F3F3F"/>
-          <w:shd w:val="clear" w:color="auto" w:fill="FFFFFF"/>
-        </w:rPr>
-        <w:t>GITScm</w:t>
-      </w:r>
-      <w:proofErr w:type="spellEnd"/>
-      <w:r>
-        <w:rPr>
-          <w:rFonts w:ascii="微软雅黑" w:hAnsi="微软雅黑"/>
-          <w:color w:val="3F3F3F"/>
-          <w:shd w:val="clear" w:color="auto" w:fill="FFFFFF"/>
-        </w:rPr>
-        <w:t xml:space="preserve"> polling:**</w:t>
-      </w:r>
-      <w:proofErr w:type="spellStart"/>
-      <w:r>
-        <w:rPr>
-          <w:rFonts w:ascii="微软雅黑" w:hAnsi="微软雅黑"/>
-          <w:color w:val="3F3F3F"/>
-          <w:shd w:val="clear" w:color="auto" w:fill="FFFFFF"/>
-        </w:rPr>
-        <w:t>hookplugin</w:t>
-      </w:r>
-      <w:proofErr w:type="spellEnd"/>
+        <w:t>**GitHub hook trigger for GITScm polling:**hookplugin</w:t>
+      </w:r>
       <w:r>
         <w:rPr>
           <w:rFonts w:ascii="微软雅黑" w:hAnsi="微软雅黑"/>
@@ -5278,7 +4908,6 @@
         </w:rPr>
         <w:t>是个</w:t>
       </w:r>
-      <w:proofErr w:type="spellStart"/>
       <w:r>
         <w:rPr>
           <w:rFonts w:ascii="微软雅黑" w:hAnsi="微软雅黑"/>
@@ -5287,7 +4916,6 @@
         </w:rPr>
         <w:t>bool</w:t>
       </w:r>
-      <w:proofErr w:type="spellEnd"/>
       <w:r>
         <w:rPr>
           <w:rFonts w:ascii="微软雅黑" w:hAnsi="微软雅黑"/>
@@ -5342,25 +4970,7 @@
           <w:color w:val="3F3F3F"/>
           <w:shd w:val="clear" w:color="auto" w:fill="FFFFFF"/>
         </w:rPr>
-        <w:t>为</w:t>
-      </w:r>
-      <w:proofErr w:type="gramStart"/>
-      <w:r>
-        <w:rPr>
-          <w:rFonts w:ascii="微软雅黑" w:hAnsi="微软雅黑"/>
-          <w:color w:val="3F3F3F"/>
-          <w:shd w:val="clear" w:color="auto" w:fill="FFFFFF"/>
-        </w:rPr>
-        <w:t>毛感觉</w:t>
-      </w:r>
-      <w:proofErr w:type="gramEnd"/>
-      <w:r>
-        <w:rPr>
-          <w:rFonts w:ascii="微软雅黑" w:hAnsi="微软雅黑"/>
-          <w:color w:val="3F3F3F"/>
-          <w:shd w:val="clear" w:color="auto" w:fill="FFFFFF"/>
-        </w:rPr>
-        <w:t>这个有点鸡肋</w:t>
+        <w:t>为毛感觉这个有点鸡肋</w:t>
       </w:r>
       <w:r>
         <w:rPr>
@@ -5418,27 +5028,7 @@
           <w:color w:val="3F3F3F"/>
           <w:shd w:val="clear" w:color="auto" w:fill="FFFFFF"/>
         </w:rPr>
-        <w:t>Abort the build if it</w:t>
-      </w:r>
-      <w:proofErr w:type="gramStart"/>
-      <w:r>
-        <w:rPr>
-          <w:rStyle w:val="a7"/>
-          <w:rFonts w:ascii="微软雅黑" w:hAnsi="微软雅黑"/>
-          <w:color w:val="3F3F3F"/>
-          <w:shd w:val="clear" w:color="auto" w:fill="FFFFFF"/>
-        </w:rPr>
-        <w:t>’</w:t>
-      </w:r>
-      <w:proofErr w:type="gramEnd"/>
-      <w:r>
-        <w:rPr>
-          <w:rStyle w:val="a7"/>
-          <w:rFonts w:ascii="微软雅黑" w:hAnsi="微软雅黑"/>
-          <w:color w:val="3F3F3F"/>
-          <w:shd w:val="clear" w:color="auto" w:fill="FFFFFF"/>
-        </w:rPr>
-        <w:t>s stuck:</w:t>
+        <w:t>Abort the build if it’s stuck:</w:t>
       </w:r>
       <w:r>
         <w:rPr>
@@ -5627,97 +5217,93 @@
           <w:color w:val="3F3F3F"/>
           <w:shd w:val="clear" w:color="auto" w:fill="FFFFFF"/>
         </w:rPr>
+        <w:t>,faile</w:t>
+      </w:r>
+      <w:r>
+        <w:rPr>
+          <w:rFonts w:ascii="微软雅黑" w:hAnsi="微软雅黑"/>
+          <w:color w:val="3F3F3F"/>
+          <w:shd w:val="clear" w:color="auto" w:fill="FFFFFF"/>
+        </w:rPr>
+        <w:t>调或者写描述</w:t>
+      </w:r>
+      <w:r>
+        <w:rPr>
+          <w:rFonts w:ascii="微软雅黑" w:hAnsi="微软雅黑"/>
+          <w:color w:val="3F3F3F"/>
+          <w:shd w:val="clear" w:color="auto" w:fill="FFFFFF"/>
+        </w:rPr>
+        <w:t> </w:t>
+      </w:r>
+      <w:r>
+        <w:rPr>
+          <w:rFonts w:ascii="微软雅黑" w:hAnsi="微软雅黑"/>
+          <w:color w:val="3F3F3F"/>
+        </w:rPr>
+        <w:br/>
+      </w:r>
+      <w:r>
+        <w:rPr>
+          <w:rFonts w:ascii="微软雅黑" w:hAnsi="微软雅黑"/>
+          <w:color w:val="3F3F3F"/>
+          <w:shd w:val="clear" w:color="auto" w:fill="FFFFFF"/>
+        </w:rPr>
+        <w:t>- Add timestamps to the Console Output:</w:t>
+      </w:r>
+      <w:r>
+        <w:rPr>
+          <w:rFonts w:ascii="微软雅黑" w:hAnsi="微软雅黑"/>
+          <w:color w:val="3F3F3F"/>
+          <w:shd w:val="clear" w:color="auto" w:fill="FFFFFF"/>
+        </w:rPr>
+        <w:t>在输出界面添加时间戳</w:t>
+      </w:r>
+      <w:r>
+        <w:rPr>
+          <w:rFonts w:ascii="微软雅黑" w:hAnsi="微软雅黑"/>
+          <w:color w:val="3F3F3F"/>
+          <w:shd w:val="clear" w:color="auto" w:fill="FFFFFF"/>
+        </w:rPr>
+        <w:t> </w:t>
+      </w:r>
+      <w:r>
+        <w:rPr>
+          <w:rFonts w:ascii="微软雅黑" w:hAnsi="微软雅黑"/>
+          <w:color w:val="3F3F3F"/>
+        </w:rPr>
+        <w:br/>
+      </w:r>
+      <w:r>
+        <w:rPr>
+          <w:rFonts w:ascii="微软雅黑" w:hAnsi="微软雅黑"/>
+          <w:color w:val="3F3F3F"/>
+          <w:shd w:val="clear" w:color="auto" w:fill="FFFFFF"/>
+        </w:rPr>
+        <w:t>- Use secret text(s) or file:</w:t>
+      </w:r>
+      <w:r>
+        <w:rPr>
+          <w:rFonts w:ascii="微软雅黑" w:hAnsi="微软雅黑"/>
+          <w:color w:val="3F3F3F"/>
+          <w:shd w:val="clear" w:color="auto" w:fill="FFFFFF"/>
+        </w:rPr>
+        <w:t>使用密文</w:t>
+      </w:r>
+      <w:r>
+        <w:rPr>
+          <w:rFonts w:ascii="微软雅黑" w:hAnsi="微软雅黑"/>
+          <w:color w:val="3F3F3F"/>
+          <w:shd w:val="clear" w:color="auto" w:fill="FFFFFF"/>
+        </w:rPr>
         <w:t>,</w:t>
       </w:r>
-      <w:proofErr w:type="spellStart"/>
-      <w:r>
-        <w:rPr>
-          <w:rFonts w:ascii="微软雅黑" w:hAnsi="微软雅黑"/>
-          <w:color w:val="3F3F3F"/>
-          <w:shd w:val="clear" w:color="auto" w:fill="FFFFFF"/>
-        </w:rPr>
-        <w:t>faile</w:t>
-      </w:r>
-      <w:proofErr w:type="spellEnd"/>
-      <w:proofErr w:type="gramStart"/>
-      <w:r>
-        <w:rPr>
-          <w:rFonts w:ascii="微软雅黑" w:hAnsi="微软雅黑"/>
-          <w:color w:val="3F3F3F"/>
-          <w:shd w:val="clear" w:color="auto" w:fill="FFFFFF"/>
-        </w:rPr>
-        <w:t>调或者</w:t>
-      </w:r>
-      <w:proofErr w:type="gramEnd"/>
-      <w:r>
-        <w:rPr>
-          <w:rFonts w:ascii="微软雅黑" w:hAnsi="微软雅黑"/>
-          <w:color w:val="3F3F3F"/>
-          <w:shd w:val="clear" w:color="auto" w:fill="FFFFFF"/>
-        </w:rPr>
-        <w:t>写描述</w:t>
-      </w:r>
-      <w:r>
-        <w:rPr>
-          <w:rFonts w:ascii="微软雅黑" w:hAnsi="微软雅黑"/>
-          <w:color w:val="3F3F3F"/>
-          <w:shd w:val="clear" w:color="auto" w:fill="FFFFFF"/>
-        </w:rPr>
-        <w:t> </w:t>
-      </w:r>
-      <w:r>
-        <w:rPr>
-          <w:rFonts w:ascii="微软雅黑" w:hAnsi="微软雅黑"/>
-          <w:color w:val="3F3F3F"/>
-        </w:rPr>
-        <w:br/>
-      </w:r>
-      <w:r>
-        <w:rPr>
-          <w:rFonts w:ascii="微软雅黑" w:hAnsi="微软雅黑"/>
-          <w:color w:val="3F3F3F"/>
-          <w:shd w:val="clear" w:color="auto" w:fill="FFFFFF"/>
-        </w:rPr>
-        <w:t>- Add timestamps to the Console Output:</w:t>
-      </w:r>
-      <w:r>
-        <w:rPr>
-          <w:rFonts w:ascii="微软雅黑" w:hAnsi="微软雅黑"/>
-          <w:color w:val="3F3F3F"/>
-          <w:shd w:val="clear" w:color="auto" w:fill="FFFFFF"/>
-        </w:rPr>
-        <w:t>在输出界面添加时间戳</w:t>
-      </w:r>
-      <w:r>
-        <w:rPr>
-          <w:rFonts w:ascii="微软雅黑" w:hAnsi="微软雅黑"/>
-          <w:color w:val="3F3F3F"/>
-          <w:shd w:val="clear" w:color="auto" w:fill="FFFFFF"/>
-        </w:rPr>
-        <w:t> </w:t>
-      </w:r>
-      <w:r>
-        <w:rPr>
-          <w:rFonts w:ascii="微软雅黑" w:hAnsi="微软雅黑"/>
-          <w:color w:val="3F3F3F"/>
-        </w:rPr>
-        <w:br/>
-      </w:r>
-      <w:r>
-        <w:rPr>
-          <w:rFonts w:ascii="微软雅黑" w:hAnsi="微软雅黑"/>
-          <w:color w:val="3F3F3F"/>
-          <w:shd w:val="clear" w:color="auto" w:fill="FFFFFF"/>
-        </w:rPr>
-        <w:t>- Use secret text(s) or file:</w:t>
-      </w:r>
-      <w:r>
-        <w:rPr>
-          <w:rFonts w:ascii="微软雅黑" w:hAnsi="微软雅黑"/>
-          <w:color w:val="3F3F3F"/>
-          <w:shd w:val="clear" w:color="auto" w:fill="FFFFFF"/>
-        </w:rPr>
-        <w:t>使用密文</w:t>
+      <w:r>
+        <w:rPr>
+          <w:rFonts w:ascii="微软雅黑" w:hAnsi="微软雅黑"/>
+          <w:color w:val="3F3F3F"/>
+          <w:shd w:val="clear" w:color="auto" w:fill="FFFFFF"/>
+        </w:rPr>
+        <w:t>用于全局性的管理密码等</w:t>
       </w:r>
       <w:r>
         <w:rPr>
@@ -5733,7 +5319,23 @@
           <w:color w:val="3F3F3F"/>
           <w:shd w:val="clear" w:color="auto" w:fill="FFFFFF"/>
         </w:rPr>
-        <w:t>用于全局性的管理密码等</w:t>
+        <w:t>勾选后会在下方出现</w:t>
+      </w:r>
+      <w:r>
+        <w:rPr>
+          <w:rFonts w:ascii="微软雅黑" w:hAnsi="微软雅黑"/>
+          <w:color w:val="3F3F3F"/>
+          <w:shd w:val="clear" w:color="auto" w:fill="FFFFFF"/>
+        </w:rPr>
+        <w:t>Binding,</w:t>
+      </w:r>
+      <w:r>
+        <w:rPr>
+          <w:rFonts w:ascii="微软雅黑" w:hAnsi="微软雅黑"/>
+          <w:color w:val="3F3F3F"/>
+          <w:shd w:val="clear" w:color="auto" w:fill="FFFFFF"/>
+        </w:rPr>
+        <w:t>输入需要的用户名</w:t>
       </w:r>
       <w:r>
         <w:rPr>
@@ -5749,38 +5351,6 @@
           <w:color w:val="3F3F3F"/>
           <w:shd w:val="clear" w:color="auto" w:fill="FFFFFF"/>
         </w:rPr>
-        <w:t>勾选后会在下方出现</w:t>
-      </w:r>
-      <w:r>
-        <w:rPr>
-          <w:rFonts w:ascii="微软雅黑" w:hAnsi="微软雅黑"/>
-          <w:color w:val="3F3F3F"/>
-          <w:shd w:val="clear" w:color="auto" w:fill="FFFFFF"/>
-        </w:rPr>
-        <w:t>Binding,</w:t>
-      </w:r>
-      <w:r>
-        <w:rPr>
-          <w:rFonts w:ascii="微软雅黑" w:hAnsi="微软雅黑"/>
-          <w:color w:val="3F3F3F"/>
-          <w:shd w:val="clear" w:color="auto" w:fill="FFFFFF"/>
-        </w:rPr>
-        <w:t>输入需要的用户名</w:t>
-      </w:r>
-      <w:r>
-        <w:rPr>
-          <w:rFonts w:ascii="微软雅黑" w:hAnsi="微软雅黑"/>
-          <w:color w:val="3F3F3F"/>
-          <w:shd w:val="clear" w:color="auto" w:fill="FFFFFF"/>
-        </w:rPr>
-        <w:t>,</w:t>
-      </w:r>
-      <w:r>
-        <w:rPr>
-          <w:rFonts w:ascii="微软雅黑" w:hAnsi="微软雅黑"/>
-          <w:color w:val="3F3F3F"/>
-          <w:shd w:val="clear" w:color="auto" w:fill="FFFFFF"/>
-        </w:rPr>
         <w:t>密码证书等就可以了</w:t>
       </w:r>
     </w:p>
@@ -5797,6 +5367,11 @@
       </w:r>
     </w:p>
     <w:p>
+      <w:pPr>
+        <w:rPr>
+          <w:rFonts w:hint="eastAsia"/>
+        </w:rPr>
+      </w:pPr>
       <w:r>
         <w:rPr>
           <w:noProof/>
@@ -5838,101 +5413,6 @@
         </w:drawing>
       </w:r>
     </w:p>
-    <w:p/>
-    <w:p/>
-    <w:p/>
-    <w:p/>
-    <w:p/>
-    <w:p/>
-    <w:p/>
-    <w:p/>
-    <w:p>
-      <w:pPr>
-        <w:widowControl/>
-        <w:jc w:val="left"/>
-      </w:pPr>
-      <w:r>
-        <w:br w:type="page"/>
-      </w:r>
-    </w:p>
-    <w:p>
-      <w:r>
-        <w:rPr>
-          <w:rFonts w:hint="eastAsia"/>
-        </w:rPr>
-        <w:lastRenderedPageBreak/>
-        <w:t>新建</w:t>
-      </w:r>
-      <w:r>
-        <w:t>一个</w:t>
-      </w:r>
-      <w:r>
-        <w:t>job(item)</w:t>
-      </w:r>
-    </w:p>
-    <w:p>
-      <w:r>
-        <w:rPr>
-          <w:noProof/>
-        </w:rPr>
-        <w:drawing>
-          <wp:inline distT="0" distB="0" distL="0" distR="0" wp14:anchorId="6FEF5849" wp14:editId="434A23D3">
-            <wp:extent cx="5274310" cy="2584450"/>
-            <wp:effectExtent l="0" t="0" r="2540" b="6350"/>
-            <wp:docPr id="12" name="图片 12"/>
-            <wp:cNvGraphicFramePr>
-              <a:graphicFrameLocks xmlns:a="http://schemas.openxmlformats.org/drawingml/2006/main" noChangeAspect="1"/>
-            </wp:cNvGraphicFramePr>
-            <a:graphic xmlns:a="http://schemas.openxmlformats.org/drawingml/2006/main">
-              <a:graphicData uri="http://schemas.openxmlformats.org/drawingml/2006/picture">
-                <pic:pic xmlns:pic="http://schemas.openxmlformats.org/drawingml/2006/picture">
-                  <pic:nvPicPr>
-                    <pic:cNvPr id="1" name=""/>
-                    <pic:cNvPicPr/>
-                  </pic:nvPicPr>
-                  <pic:blipFill>
-                    <a:blip r:embed="rId22"/>
-                    <a:stretch>
-                      <a:fillRect/>
-                    </a:stretch>
-                  </pic:blipFill>
-                  <pic:spPr>
-                    <a:xfrm>
-                      <a:off x="0" y="0"/>
-                      <a:ext cx="5274310" cy="2584450"/>
-                    </a:xfrm>
-                    <a:prstGeom prst="rect">
-                      <a:avLst/>
-                    </a:prstGeom>
-                  </pic:spPr>
-                </pic:pic>
-              </a:graphicData>
-            </a:graphic>
-          </wp:inline>
-        </w:drawing>
-      </w:r>
-    </w:p>
-    <w:p>
-      <w:r>
-        <w:rPr>
-          <w:rFonts w:hint="eastAsia"/>
-        </w:rPr>
-        <w:t>需要</w:t>
-      </w:r>
-      <w:r>
-        <w:t>自己去</w:t>
-      </w:r>
-      <w:r>
-        <w:rPr>
-          <w:rFonts w:hint="eastAsia"/>
-        </w:rPr>
-        <w:t>初始化</w:t>
-      </w:r>
-      <w:r>
-        <w:t>一些插件。</w:t>
-      </w:r>
-    </w:p>
-    <w:p/>
     <w:sectPr>
       <w:pgSz w:w="11906" w:h="16838"/>
       <w:pgMar w:top="1440" w:right="1800" w:bottom="1440" w:left="1800" w:header="851" w:footer="992" w:gutter="0"/>
